--- a/manuscript/spider-wgd-ms-2b.docx
+++ b/manuscript/spider-wgd-ms-2b.docx
@@ -16,44 +16,19 @@
         </w:rPr>
         <w:t>A</w:t>
       </w:r>
-      <w:ins w:id="0" w:author="Thomas, Gregg" w:date="2024-10-03T09:49:00Z" w16du:dateUtc="2024-10-03T13:49:00Z">
-        <w:r>
-          <w:rPr>
-            <w:sz w:val="28"/>
-            <w:szCs w:val="28"/>
-          </w:rPr>
-          <w:t>n</w:t>
-        </w:r>
-      </w:ins>
       <w:r>
         <w:rPr>
           <w:sz w:val="28"/>
           <w:szCs w:val="28"/>
         </w:rPr>
-        <w:t xml:space="preserve"> </w:t>
-      </w:r>
-      <w:del w:id="1" w:author="Thomas, Gregg" w:date="2024-10-03T09:49:00Z" w16du:dateUtc="2024-10-03T13:49:00Z">
-        <w:r>
-          <w:rPr>
-            <w:sz w:val="28"/>
-            <w:szCs w:val="28"/>
-          </w:rPr>
-          <w:delText>comprehensive</w:delText>
-        </w:r>
-        <w:r>
-          <w:rPr>
-            <w:sz w:val="28"/>
-            <w:szCs w:val="28"/>
-          </w:rPr>
-          <w:delText xml:space="preserve"> </w:delText>
-        </w:r>
-      </w:del>
+        <w:t>n</w:t>
+      </w:r>
       <w:r>
         <w:rPr>
           <w:sz w:val="28"/>
           <w:szCs w:val="28"/>
         </w:rPr>
-        <w:t>examination of Chelicerate genomes reveals no evidence for a whole genome duplication among spiders and scorpions</w:t>
+        <w:t xml:space="preserve"> examination of Chelicerate genomes reveals no evidence for a whole genome duplication among spiders and scorpions</w:t>
       </w:r>
     </w:p>
     <w:p>
@@ -405,67 +380,27 @@
         </w:rPr>
         <w:t xml:space="preserve"> (in particular, </w:t>
       </w:r>
-      <w:del w:id="2" w:author="Thomas, Gregg" w:date="2024-10-03T11:34:00Z" w16du:dateUtc="2024-10-03T15:34:00Z">
-        <w:r>
-          <w:rPr>
-            <w:b w:val="0"/>
-            <w:bCs w:val="0"/>
-          </w:rPr>
-          <w:delText xml:space="preserve">the </w:delText>
-        </w:r>
-        <w:r>
-          <w:rPr>
-            <w:b w:val="0"/>
-            <w:bCs w:val="0"/>
-            <w:i/>
-            <w:iCs/>
-          </w:rPr>
-          <w:delText>Hox</w:delText>
-        </w:r>
-        <w:r>
-          <w:rPr>
-            <w:b w:val="0"/>
-            <w:bCs w:val="0"/>
-          </w:rPr>
-          <w:delText xml:space="preserve"> gene cluster</w:delText>
-        </w:r>
-      </w:del>
-      <w:ins w:id="3" w:author="Thomas, Gregg" w:date="2024-10-03T11:34:00Z" w16du:dateUtc="2024-10-03T15:34:00Z">
-        <w:r>
-          <w:rPr>
-            <w:b w:val="0"/>
-            <w:bCs w:val="0"/>
-          </w:rPr>
-          <w:t xml:space="preserve">genes containing </w:t>
-        </w:r>
-      </w:ins>
-      <w:ins w:id="4" w:author="Thomas, Gregg" w:date="2024-10-17T10:38:00Z" w16du:dateUtc="2024-10-17T14:38:00Z">
-        <w:r>
-          <w:rPr>
-            <w:b w:val="0"/>
-            <w:bCs w:val="0"/>
-          </w:rPr>
-          <w:t>h</w:t>
-        </w:r>
-      </w:ins>
-      <w:ins w:id="5" w:author="Thomas, Gregg" w:date="2024-10-03T11:34:00Z" w16du:dateUtc="2024-10-03T15:34:00Z">
-        <w:r>
-          <w:rPr>
-            <w:b w:val="0"/>
-            <w:bCs w:val="0"/>
-          </w:rPr>
-          <w:t>omeo</w:t>
-        </w:r>
-      </w:ins>
-      <w:ins w:id="6" w:author="Thomas, Gregg" w:date="2024-10-03T11:35:00Z" w16du:dateUtc="2024-10-03T15:35:00Z">
-        <w:r>
-          <w:rPr>
-            <w:b w:val="0"/>
-            <w:bCs w:val="0"/>
-          </w:rPr>
-          <w:t>box domains</w:t>
-        </w:r>
-      </w:ins>
+      <w:r>
+        <w:rPr>
+          <w:b w:val="0"/>
+          <w:bCs w:val="0"/>
+        </w:rPr>
+        <w:t xml:space="preserve">genes containing </w:t>
+      </w:r>
+      <w:r>
+        <w:rPr>
+          <w:b w:val="0"/>
+          <w:bCs w:val="0"/>
+        </w:rPr>
+        <w:t>h</w:t>
+      </w:r>
+      <w:r>
+        <w:rPr>
+          <w:b w:val="0"/>
+          <w:bCs w:val="0"/>
+        </w:rPr>
+        <w:t>omeobox domains</w:t>
+      </w:r>
       <w:r>
         <w:rPr>
           <w:b w:val="0"/>
@@ -1803,24 +1738,13 @@
         </w:rPr>
         <w:tab/>
       </w:r>
-      <w:del w:id="7" w:author="Thomas, Gregg" w:date="2024-10-15T14:46:00Z" w16du:dateUtc="2024-10-15T18:46:00Z">
-        <w:r>
-          <w:rPr>
-            <w:b w:val="0"/>
-            <w:bCs w:val="0"/>
-          </w:rPr>
-          <w:delText>A c</w:delText>
-        </w:r>
-      </w:del>
-      <w:ins w:id="8" w:author="Thomas, Gregg" w:date="2024-10-15T14:46:00Z" w16du:dateUtc="2024-10-15T18:46:00Z">
-        <w:r>
-          <w:rPr>
-            <w:b w:val="0"/>
-            <w:bCs w:val="0"/>
-          </w:rPr>
-          <w:t>C</w:t>
-        </w:r>
-      </w:ins>
+      <w:r>
+        <w:rPr>
+          <w:b w:val="0"/>
+          <w:bCs w:val="0"/>
+        </w:rPr>
+        <w:t>C</w:t>
+      </w:r>
       <w:r>
         <w:rPr>
           <w:b w:val="0"/>
@@ -1828,15 +1752,13 @@
         </w:rPr>
         <w:t>ommon process</w:t>
       </w:r>
-      <w:ins w:id="9" w:author="Thomas, Gregg" w:date="2024-10-15T14:46:00Z" w16du:dateUtc="2024-10-15T18:46:00Z">
-        <w:r>
-          <w:rPr>
-            <w:b w:val="0"/>
-            <w:bCs w:val="0"/>
-          </w:rPr>
-          <w:t>es</w:t>
-        </w:r>
-      </w:ins>
+      <w:r>
+        <w:rPr>
+          <w:b w:val="0"/>
+          <w:bCs w:val="0"/>
+        </w:rPr>
+        <w:t>es</w:t>
+      </w:r>
       <w:r>
         <w:rPr>
           <w:b w:val="0"/>
@@ -1844,24 +1766,13 @@
         </w:rPr>
         <w:t xml:space="preserve"> in the evolution of polyploid species </w:t>
       </w:r>
-      <w:del w:id="10" w:author="Thomas, Gregg" w:date="2024-10-15T14:46:00Z" w16du:dateUtc="2024-10-15T18:46:00Z">
-        <w:r>
-          <w:rPr>
-            <w:b w:val="0"/>
-            <w:bCs w:val="0"/>
-          </w:rPr>
-          <w:delText xml:space="preserve">is </w:delText>
-        </w:r>
-      </w:del>
-      <w:ins w:id="11" w:author="Thomas, Gregg" w:date="2024-10-15T14:46:00Z" w16du:dateUtc="2024-10-15T18:46:00Z">
-        <w:r>
-          <w:rPr>
-            <w:b w:val="0"/>
-            <w:bCs w:val="0"/>
-          </w:rPr>
-          <w:t xml:space="preserve">are </w:t>
-        </w:r>
-      </w:ins>
+      <w:r>
+        <w:rPr>
+          <w:b w:val="0"/>
+          <w:bCs w:val="0"/>
+        </w:rPr>
+        <w:t xml:space="preserve">are </w:t>
+      </w:r>
       <w:r>
         <w:rPr>
           <w:b w:val="0"/>
@@ -1869,15 +1780,13 @@
         </w:rPr>
         <w:t>diploidization</w:t>
       </w:r>
-      <w:ins w:id="12" w:author="Thomas, Gregg" w:date="2024-10-15T14:46:00Z" w16du:dateUtc="2024-10-15T18:46:00Z">
-        <w:r>
-          <w:rPr>
-            <w:b w:val="0"/>
-            <w:bCs w:val="0"/>
-          </w:rPr>
-          <w:t xml:space="preserve">, the reversion to disomic inheritance </w:t>
-        </w:r>
-      </w:ins>
+      <w:r>
+        <w:rPr>
+          <w:b w:val="0"/>
+          <w:bCs w:val="0"/>
+        </w:rPr>
+        <w:t xml:space="preserve">, the reversion to disomic inheritance </w:t>
+      </w:r>
       <w:r>
         <w:rPr>
           <w:b w:val="0"/>
@@ -1914,45 +1823,27 @@
         </w:rPr>
         <w:fldChar w:fldCharType="end"/>
       </w:r>
-      <w:ins w:id="13" w:author="Thomas, Gregg" w:date="2024-10-15T14:46:00Z" w16du:dateUtc="2024-10-15T18:46:00Z">
-        <w:r>
-          <w:rPr>
-            <w:b w:val="0"/>
-            <w:bCs w:val="0"/>
-          </w:rPr>
-          <w:t xml:space="preserve">, and </w:t>
-        </w:r>
-        <w:proofErr w:type="spellStart"/>
-        <w:r>
-          <w:rPr>
-            <w:b w:val="0"/>
-            <w:bCs w:val="0"/>
-          </w:rPr>
-          <w:t>fractionation</w:t>
-        </w:r>
-      </w:ins>
-      <w:r>
-        <w:rPr>
-          <w:b w:val="0"/>
-          <w:bCs w:val="0"/>
-        </w:rPr>
-        <w:t>,</w:t>
-      </w:r>
-      <w:del w:id="14" w:author="Thomas, Gregg" w:date="2024-10-15T14:46:00Z" w16du:dateUtc="2024-10-15T18:46:00Z">
-        <w:r>
-          <w:rPr>
-            <w:b w:val="0"/>
-            <w:bCs w:val="0"/>
-          </w:rPr>
-          <w:delText xml:space="preserve"> which is </w:delText>
-        </w:r>
-      </w:del>
-      <w:r>
-        <w:rPr>
-          <w:b w:val="0"/>
-          <w:bCs w:val="0"/>
-        </w:rPr>
-        <w:t>the</w:t>
+      <w:r>
+        <w:rPr>
+          <w:b w:val="0"/>
+          <w:bCs w:val="0"/>
+        </w:rPr>
+        <w:t xml:space="preserve">, and </w:t>
+      </w:r>
+      <w:proofErr w:type="spellStart"/>
+      <w:r>
+        <w:rPr>
+          <w:b w:val="0"/>
+          <w:bCs w:val="0"/>
+        </w:rPr>
+        <w:t>fractionation</w:t>
+      </w:r>
+      <w:r>
+        <w:rPr>
+          <w:b w:val="0"/>
+          <w:bCs w:val="0"/>
+        </w:rPr>
+        <w:t>,the</w:t>
       </w:r>
       <w:proofErr w:type="spellEnd"/>
       <w:r>
@@ -2033,24 +1924,13 @@
         </w:rPr>
         <w:t xml:space="preserve">The end result of </w:t>
       </w:r>
-      <w:del w:id="15" w:author="Thomas, Gregg" w:date="2024-10-15T14:55:00Z" w16du:dateUtc="2024-10-15T18:55:00Z">
-        <w:r>
-          <w:rPr>
-            <w:b w:val="0"/>
-            <w:bCs w:val="0"/>
-          </w:rPr>
-          <w:delText xml:space="preserve">diploidization </w:delText>
-        </w:r>
-      </w:del>
-      <w:ins w:id="16" w:author="Thomas, Gregg" w:date="2024-10-15T14:55:00Z" w16du:dateUtc="2024-10-15T18:55:00Z">
-        <w:r>
-          <w:rPr>
-            <w:b w:val="0"/>
-            <w:bCs w:val="0"/>
-          </w:rPr>
-          <w:t xml:space="preserve">these processes </w:t>
-        </w:r>
-      </w:ins>
+      <w:r>
+        <w:rPr>
+          <w:b w:val="0"/>
+          <w:bCs w:val="0"/>
+        </w:rPr>
+        <w:t xml:space="preserve">these processes </w:t>
+      </w:r>
       <w:r>
         <w:rPr>
           <w:b w:val="0"/>
@@ -2192,15 +2072,13 @@
         </w:rPr>
         <w:t>undergone diploidization</w:t>
       </w:r>
-      <w:ins w:id="17" w:author="Thomas, Gregg" w:date="2024-10-15T14:55:00Z" w16du:dateUtc="2024-10-15T18:55:00Z">
-        <w:r>
-          <w:rPr>
-            <w:b w:val="0"/>
-            <w:bCs w:val="0"/>
-          </w:rPr>
-          <w:t xml:space="preserve"> and fractionation</w:t>
-        </w:r>
-      </w:ins>
+      <w:r>
+        <w:rPr>
+          <w:b w:val="0"/>
+          <w:bCs w:val="0"/>
+        </w:rPr>
+        <w:t xml:space="preserve"> and fractionation</w:t>
+      </w:r>
       <w:r>
         <w:rPr>
           <w:b w:val="0"/>
@@ -2714,7 +2592,7 @@
           <w:b w:val="0"/>
           <w:bCs w:val="0"/>
         </w:rPr>
-        <w:t xml:space="preserve"> These </w:t>
+        <w:t xml:space="preserve"> These topological methods can also potentially identify the </w:t>
       </w:r>
       <w:r>
         <w:rPr>
@@ -2722,7 +2600,7 @@
           <w:bCs w:val="0"/>
         </w:rPr>
         <w:lastRenderedPageBreak/>
-        <w:t xml:space="preserve">topological methods can also potentially identify the mode of polyploidy </w:t>
+        <w:t xml:space="preserve">mode of polyploidy </w:t>
       </w:r>
       <w:r>
         <w:rPr>
@@ -2781,24 +2659,13 @@
         </w:rPr>
         <w:t xml:space="preserve">more accurately identify independent WGDs when </w:t>
       </w:r>
-      <w:del w:id="18" w:author="Thomas, Gregg" w:date="2024-10-15T14:55:00Z" w16du:dateUtc="2024-10-15T18:55:00Z">
-        <w:r>
-          <w:rPr>
-            <w:b w:val="0"/>
-            <w:bCs w:val="0"/>
-          </w:rPr>
-          <w:delText xml:space="preserve">diploidization </w:delText>
-        </w:r>
-      </w:del>
-      <w:ins w:id="19" w:author="Thomas, Gregg" w:date="2024-10-15T14:55:00Z" w16du:dateUtc="2024-10-15T18:55:00Z">
-        <w:r>
-          <w:rPr>
-            <w:b w:val="0"/>
-            <w:bCs w:val="0"/>
-          </w:rPr>
-          <w:t xml:space="preserve">fractionation </w:t>
-        </w:r>
-      </w:ins>
+      <w:r>
+        <w:rPr>
+          <w:b w:val="0"/>
+          <w:bCs w:val="0"/>
+        </w:rPr>
+        <w:t xml:space="preserve">fractionation </w:t>
+      </w:r>
       <w:r>
         <w:rPr>
           <w:b w:val="0"/>
@@ -3683,40 +3550,13 @@
         </w:rPr>
         <w:t xml:space="preserve">all </w:t>
       </w:r>
-      <w:ins w:id="20" w:author="Thomas, Gregg" w:date="2024-10-03T15:01:00Z" w16du:dateUtc="2024-10-03T19:01:00Z">
-        <w:r>
-          <w:rPr>
-            <w:b w:val="0"/>
-            <w:bCs w:val="0"/>
-          </w:rPr>
-          <w:t>have been interpreted as</w:t>
-        </w:r>
-      </w:ins>
-      <w:ins w:id="21" w:author="Thomas, Gregg" w:date="2024-10-03T15:02:00Z" w16du:dateUtc="2024-10-03T19:02:00Z">
-        <w:r>
-          <w:rPr>
-            <w:b w:val="0"/>
-            <w:bCs w:val="0"/>
-          </w:rPr>
-          <w:t xml:space="preserve"> </w:t>
-        </w:r>
-      </w:ins>
-      <w:del w:id="22" w:author="Thomas, Gregg" w:date="2024-10-03T15:01:00Z" w16du:dateUtc="2024-10-03T19:01:00Z">
-        <w:r>
-          <w:rPr>
-            <w:b w:val="0"/>
-            <w:bCs w:val="0"/>
-          </w:rPr>
-          <w:delText xml:space="preserve">suggest </w:delText>
-        </w:r>
-        <w:r>
-          <w:rPr>
-            <w:b w:val="0"/>
-            <w:bCs w:val="0"/>
-          </w:rPr>
-          <w:delText>that</w:delText>
-        </w:r>
-      </w:del>
+      <w:r>
+        <w:rPr>
+          <w:b w:val="0"/>
+          <w:bCs w:val="0"/>
+        </w:rPr>
+        <w:t xml:space="preserve">have been interpreted as </w:t>
+      </w:r>
       <w:r>
         <w:rPr>
           <w:b w:val="0"/>
@@ -3731,22 +3571,6 @@
         </w:rPr>
         <w:t xml:space="preserve">whole genome duplication </w:t>
       </w:r>
-      <w:del w:id="23" w:author="Thomas, Gregg" w:date="2024-10-03T15:02:00Z" w16du:dateUtc="2024-10-03T19:02:00Z">
-        <w:r>
-          <w:rPr>
-            <w:b w:val="0"/>
-            <w:bCs w:val="0"/>
-          </w:rPr>
-          <w:delText>has occurred during their evolution</w:delText>
-        </w:r>
-        <w:r>
-          <w:rPr>
-            <w:b w:val="0"/>
-            <w:bCs w:val="0"/>
-          </w:rPr>
-          <w:delText xml:space="preserve"> </w:delText>
-        </w:r>
-      </w:del>
       <w:r>
         <w:rPr>
           <w:b w:val="0"/>
@@ -3977,56 +3801,20 @@
         </w:rPr>
         <w:t xml:space="preserve">. Examination of </w:t>
       </w:r>
-      <w:del w:id="24" w:author="Thomas, Gregg" w:date="2024-10-03T11:35:00Z" w16du:dateUtc="2024-10-03T15:35:00Z">
-        <w:r>
-          <w:rPr>
-            <w:b w:val="0"/>
-            <w:bCs w:val="0"/>
-          </w:rPr>
-          <w:delText xml:space="preserve">the </w:delText>
-        </w:r>
-        <w:r>
-          <w:rPr>
-            <w:b w:val="0"/>
-            <w:bCs w:val="0"/>
-            <w:i/>
-            <w:iCs/>
-          </w:rPr>
-          <w:delText>Hox</w:delText>
-        </w:r>
-        <w:r>
-          <w:rPr>
-            <w:b w:val="0"/>
-            <w:bCs w:val="0"/>
-          </w:rPr>
-          <w:delText xml:space="preserve"> </w:delText>
-        </w:r>
-        <w:r>
-          <w:rPr>
-            <w:b w:val="0"/>
-            <w:bCs w:val="0"/>
-          </w:rPr>
-          <w:delText>gene cluster</w:delText>
-        </w:r>
-      </w:del>
-      <w:ins w:id="25" w:author="Thomas, Gregg" w:date="2024-10-17T10:39:00Z" w16du:dateUtc="2024-10-17T14:39:00Z">
-        <w:r>
-          <w:rPr>
-            <w:b w:val="0"/>
-            <w:bCs w:val="0"/>
-          </w:rPr>
-          <w:t>h</w:t>
-        </w:r>
-      </w:ins>
-      <w:ins w:id="26" w:author="Thomas, Gregg" w:date="2024-10-03T11:35:00Z" w16du:dateUtc="2024-10-03T15:35:00Z">
-        <w:r>
-          <w:rPr>
-            <w:b w:val="0"/>
-            <w:bCs w:val="0"/>
-          </w:rPr>
-          <w:t>omeobox containing genes</w:t>
-        </w:r>
-      </w:ins>
+      <w:r>
+        <w:rPr>
+          <w:b w:val="0"/>
+          <w:bCs w:val="0"/>
+        </w:rPr>
+        <w:t>h</w:t>
+      </w:r>
+      <w:r>
+        <w:rPr>
+          <w:b w:val="0"/>
+          <w:bCs w:val="0"/>
+        </w:rPr>
+        <w:t>omeobox containing genes</w:t>
+      </w:r>
       <w:r>
         <w:rPr>
           <w:b w:val="0"/>
@@ -5309,44 +5097,15 @@
           <w:b w:val="0"/>
           <w:bCs w:val="0"/>
         </w:rPr>
-        <w:t>while the duplication of</w:t>
-      </w:r>
-      <w:ins w:id="27" w:author="Thomas, Gregg" w:date="2024-10-03T15:02:00Z" w16du:dateUtc="2024-10-03T19:02:00Z">
-        <w:del w:id="28" w:author="Hahn, Matthew" w:date="2024-10-16T16:23:00Z" w16du:dateUtc="2024-10-16T20:23:00Z">
-          <w:r>
-            <w:rPr>
-              <w:b w:val="0"/>
-              <w:bCs w:val="0"/>
-            </w:rPr>
-            <w:delText>s</w:delText>
-          </w:r>
-        </w:del>
-      </w:ins>
-      <w:del w:id="29" w:author="Thomas, Gregg" w:date="2024-10-03T15:02:00Z" w16du:dateUtc="2024-10-03T19:02:00Z">
-        <w:r>
-          <w:rPr>
-            <w:b w:val="0"/>
-            <w:bCs w:val="0"/>
-          </w:rPr>
-          <w:delText xml:space="preserve"> a</w:delText>
-        </w:r>
-      </w:del>
-      <w:r>
-        <w:rPr>
-          <w:b w:val="0"/>
-          <w:bCs w:val="0"/>
-        </w:rPr>
-        <w:t xml:space="preserve"> conserved gene cluster</w:t>
-      </w:r>
-      <w:ins w:id="30" w:author="Hahn, Matthew" w:date="2024-10-16T16:23:00Z" w16du:dateUtc="2024-10-16T20:23:00Z">
-        <w:r>
-          <w:rPr>
-            <w:b w:val="0"/>
-            <w:bCs w:val="0"/>
-          </w:rPr>
-          <w:t>s</w:t>
-        </w:r>
-      </w:ins>
+        <w:t>while the duplication of conserved gene cluster</w:t>
+      </w:r>
+      <w:r>
+        <w:rPr>
+          <w:b w:val="0"/>
+          <w:bCs w:val="0"/>
+        </w:rPr>
+        <w:t>s</w:t>
+      </w:r>
       <w:r>
         <w:rPr>
           <w:b w:val="0"/>
@@ -5354,51 +5113,27 @@
         </w:rPr>
         <w:t xml:space="preserve"> (i.e. the </w:t>
       </w:r>
-      <w:del w:id="31" w:author="Thomas, Gregg" w:date="2024-10-03T11:35:00Z" w16du:dateUtc="2024-10-03T15:35:00Z">
-        <w:r>
-          <w:rPr>
-            <w:b w:val="0"/>
-            <w:bCs w:val="0"/>
-            <w:i/>
-            <w:iCs/>
-          </w:rPr>
-          <w:delText>Hox</w:delText>
-        </w:r>
-        <w:r>
-          <w:rPr>
-            <w:b w:val="0"/>
-            <w:bCs w:val="0"/>
-          </w:rPr>
-          <w:delText xml:space="preserve"> cluster</w:delText>
-        </w:r>
-      </w:del>
-      <w:ins w:id="32" w:author="Thomas, Gregg" w:date="2024-10-03T11:35:00Z" w16du:dateUtc="2024-10-03T15:35:00Z">
-        <w:r>
-          <w:rPr>
-            <w:b w:val="0"/>
-            <w:bCs w:val="0"/>
-          </w:rPr>
-          <w:t xml:space="preserve">those containing </w:t>
-        </w:r>
-      </w:ins>
-      <w:ins w:id="33" w:author="Thomas, Gregg" w:date="2024-10-17T10:39:00Z" w16du:dateUtc="2024-10-17T14:39:00Z">
-        <w:r>
-          <w:rPr>
-            <w:b w:val="0"/>
-            <w:bCs w:val="0"/>
-          </w:rPr>
-          <w:t>h</w:t>
-        </w:r>
-      </w:ins>
-      <w:ins w:id="34" w:author="Thomas, Gregg" w:date="2024-10-03T11:35:00Z" w16du:dateUtc="2024-10-03T15:35:00Z">
-        <w:r>
-          <w:rPr>
-            <w:b w:val="0"/>
-            <w:bCs w:val="0"/>
-          </w:rPr>
-          <w:t>omeobox sequences</w:t>
-        </w:r>
-      </w:ins>
+      <w:r>
+        <w:rPr>
+          <w:b w:val="0"/>
+          <w:bCs w:val="0"/>
+        </w:rPr>
+        <w:t xml:space="preserve">those containing </w:t>
+      </w:r>
+      <w:r>
+        <w:rPr>
+          <w:b w:val="0"/>
+          <w:bCs w:val="0"/>
+        </w:rPr>
+        <w:t>h</w:t>
+      </w:r>
+      <w:r>
+        <w:rPr>
+          <w:b w:val="0"/>
+          <w:bCs w:val="0"/>
+        </w:rPr>
+        <w:t>omeobox sequences</w:t>
+      </w:r>
       <w:r>
         <w:rPr>
           <w:b w:val="0"/>
@@ -5441,15 +5176,13 @@
         </w:rPr>
         <w:t xml:space="preserve"> to confirm such an event</w:t>
       </w:r>
-      <w:ins w:id="35" w:author="Thomas, Gregg" w:date="2024-10-03T15:02:00Z" w16du:dateUtc="2024-10-03T19:02:00Z">
-        <w:r>
-          <w:rPr>
-            <w:b w:val="0"/>
-            <w:bCs w:val="0"/>
-          </w:rPr>
-          <w:t xml:space="preserve"> </w:t>
-        </w:r>
-      </w:ins>
+      <w:r>
+        <w:rPr>
+          <w:b w:val="0"/>
+          <w:bCs w:val="0"/>
+        </w:rPr>
+        <w:t xml:space="preserve"> </w:t>
+      </w:r>
       <w:r>
         <w:rPr>
           <w:b w:val="0"/>
@@ -5631,7 +5364,14 @@
           <w:b w:val="0"/>
           <w:bCs w:val="0"/>
         </w:rPr>
-        <w:t xml:space="preserve"> issues with </w:t>
+        <w:t xml:space="preserve"> issues with the amount of data used for inferences</w:t>
+      </w:r>
+      <w:r>
+        <w:rPr>
+          <w:b w:val="0"/>
+          <w:bCs w:val="0"/>
+        </w:rPr>
+        <w:t xml:space="preserve">, recent evidence supports an </w:t>
       </w:r>
       <w:r>
         <w:rPr>
@@ -5639,14 +5379,7 @@
           <w:bCs w:val="0"/>
         </w:rPr>
         <w:lastRenderedPageBreak/>
-        <w:t>the amount of data used for inferences</w:t>
-      </w:r>
-      <w:r>
-        <w:rPr>
-          <w:b w:val="0"/>
-          <w:bCs w:val="0"/>
-        </w:rPr>
-        <w:t>, recent evidence supports an alternate placement of horseshoe crabs in the chelicerate phylogeny. Traditionally,</w:t>
+        <w:t>alternate placement of horseshoe crabs in the chelicerate phylogeny. Traditionally,</w:t>
       </w:r>
       <w:r>
         <w:rPr>
@@ -6470,30 +6203,30 @@
           <w:b w:val="0"/>
           <w:bCs w:val="0"/>
         </w:rPr>
-        <w:t xml:space="preserve"> strong evidence for horseshoe crabs being nested within arachnids, </w:t>
-      </w:r>
-      <w:del w:id="36" w:author="Thomas, Gregg" w:date="2024-10-03T12:17:00Z" w16du:dateUtc="2024-10-03T16:17:00Z">
-        <w:r>
-          <w:rPr>
-            <w:b w:val="0"/>
-            <w:bCs w:val="0"/>
-          </w:rPr>
-          <w:delText>sister to spiders and scorpions</w:delText>
-        </w:r>
-        <w:r>
-          <w:rPr>
-            <w:b w:val="0"/>
-            <w:bCs w:val="0"/>
-          </w:rPr>
-          <w:delText>,</w:delText>
-        </w:r>
-      </w:del>
-      <w:r>
-        <w:rPr>
-          <w:b w:val="0"/>
-          <w:bCs w:val="0"/>
-        </w:rPr>
-        <w:t xml:space="preserve"> making arachnids polyphyletic</w:t>
+        <w:t xml:space="preserve"> strong evidence for horseshoe crabs being nested within </w:t>
+      </w:r>
+      <w:proofErr w:type="gramStart"/>
+      <w:r>
+        <w:rPr>
+          <w:b w:val="0"/>
+          <w:bCs w:val="0"/>
+        </w:rPr>
+        <w:t xml:space="preserve">arachnids, </w:t>
+      </w:r>
+      <w:r>
+        <w:rPr>
+          <w:b w:val="0"/>
+          <w:bCs w:val="0"/>
+        </w:rPr>
+        <w:t xml:space="preserve"> making</w:t>
+      </w:r>
+      <w:proofErr w:type="gramEnd"/>
+      <w:r>
+        <w:rPr>
+          <w:b w:val="0"/>
+          <w:bCs w:val="0"/>
+        </w:rPr>
+        <w:t xml:space="preserve"> arachnids polyphyletic</w:t>
       </w:r>
       <w:r>
         <w:rPr>
@@ -6502,51 +6235,13 @@
         </w:rPr>
         <w:t>.</w:t>
       </w:r>
-      <w:ins w:id="37" w:author="Thomas, Gregg" w:date="2024-10-15T15:02:00Z" w16du:dateUtc="2024-10-15T19:02:00Z">
-        <w:r>
-          <w:rPr>
-            <w:b w:val="0"/>
-            <w:bCs w:val="0"/>
-          </w:rPr>
-          <w:t xml:space="preserve"> </w:t>
-        </w:r>
-      </w:ins>
-      <w:ins w:id="38" w:author="Thomas, Gregg" w:date="2024-10-15T15:04:00Z" w16du:dateUtc="2024-10-15T19:04:00Z">
-        <w:r>
-          <w:rPr>
-            <w:b w:val="0"/>
-            <w:bCs w:val="0"/>
-          </w:rPr>
-          <w:t xml:space="preserve">While the placement of </w:t>
-        </w:r>
-      </w:ins>
-      <w:ins w:id="39" w:author="Thomas, Gregg" w:date="2024-10-15T15:06:00Z" w16du:dateUtc="2024-10-15T19:06:00Z">
-        <w:r>
-          <w:rPr>
-            <w:b w:val="0"/>
-            <w:bCs w:val="0"/>
-          </w:rPr>
-          <w:t>horseshoe crabs</w:t>
-        </w:r>
-      </w:ins>
-      <w:ins w:id="40" w:author="Thomas, Gregg" w:date="2024-10-15T15:04:00Z" w16du:dateUtc="2024-10-15T19:04:00Z">
-        <w:r>
-          <w:rPr>
-            <w:b w:val="0"/>
-            <w:bCs w:val="0"/>
-          </w:rPr>
-          <w:t xml:space="preserve"> tends to be highly dependent on the species sampling and alignment used</w:t>
-        </w:r>
-      </w:ins>
-      <w:ins w:id="41" w:author="Thomas, Gregg" w:date="2024-10-15T15:05:00Z" w16du:dateUtc="2024-10-15T19:05:00Z">
-        <w:r>
-          <w:rPr>
-            <w:b w:val="0"/>
-            <w:bCs w:val="0"/>
-          </w:rPr>
-          <w:t xml:space="preserve"> </w:t>
-        </w:r>
-      </w:ins>
+      <w:r>
+        <w:rPr>
+          <w:b w:val="0"/>
+          <w:bCs w:val="0"/>
+        </w:rPr>
+        <w:t xml:space="preserve"> While the placement of horseshoe crabs tends to be highly dependent on the species sampling and alignment used </w:t>
+      </w:r>
       <w:r>
         <w:rPr>
           <w:b w:val="0"/>
@@ -6878,33 +6573,13 @@
         </w:rPr>
         <w:fldChar w:fldCharType="end"/>
       </w:r>
-      <w:ins w:id="42" w:author="Thomas, Gregg" w:date="2024-10-15T15:03:00Z" w16du:dateUtc="2024-10-15T19:03:00Z">
-        <w:r>
-          <w:rPr>
-            <w:b w:val="0"/>
-            <w:bCs w:val="0"/>
-          </w:rPr>
-          <w:t xml:space="preserve">, </w:t>
-        </w:r>
-      </w:ins>
-      <w:del w:id="43" w:author="Thomas, Gregg" w:date="2024-10-15T15:03:00Z" w16du:dateUtc="2024-10-15T19:03:00Z">
-        <w:r>
-          <w:rPr>
-            <w:b w:val="0"/>
-            <w:bCs w:val="0"/>
-          </w:rPr>
-          <w:delText>T</w:delText>
-        </w:r>
-      </w:del>
-      <w:ins w:id="44" w:author="Thomas, Gregg" w:date="2024-10-15T15:03:00Z" w16du:dateUtc="2024-10-15T19:03:00Z">
-        <w:r>
-          <w:rPr>
-            <w:b w:val="0"/>
-            <w:bCs w:val="0"/>
-          </w:rPr>
-          <w:t>t</w:t>
-        </w:r>
-      </w:ins>
+      <w:r>
+        <w:rPr>
+          <w:b w:val="0"/>
+          <w:bCs w:val="0"/>
+        </w:rPr>
+        <w:t>, t</w:t>
+      </w:r>
       <w:r>
         <w:rPr>
           <w:b w:val="0"/>
@@ -7410,15 +7085,13 @@
         </w:rPr>
         <w:t xml:space="preserve"> some evidence for at least one WGD occurring during the evolution of horseshoe crabs, even in light of their</w:t>
       </w:r>
-      <w:ins w:id="45" w:author="Thomas, Gregg" w:date="2024-10-15T15:07:00Z" w16du:dateUtc="2024-10-15T19:07:00Z">
-        <w:r>
-          <w:rPr>
-            <w:b w:val="0"/>
-            <w:bCs w:val="0"/>
-          </w:rPr>
-          <w:t xml:space="preserve"> possible</w:t>
-        </w:r>
-      </w:ins>
+      <w:r>
+        <w:rPr>
+          <w:b w:val="0"/>
+          <w:bCs w:val="0"/>
+        </w:rPr>
+        <w:t xml:space="preserve"> possible</w:t>
+      </w:r>
       <w:r>
         <w:rPr>
           <w:b w:val="0"/>
@@ -7472,106 +7145,113 @@
           <w:b w:val="0"/>
           <w:bCs w:val="0"/>
         </w:rPr>
+        <w:t xml:space="preserve">To investigate the possible existence of </w:t>
+      </w:r>
+      <w:r>
+        <w:rPr>
+          <w:b w:val="0"/>
+          <w:bCs w:val="0"/>
+        </w:rPr>
+        <w:t>whole genome dupl</w:t>
+      </w:r>
+      <w:r>
+        <w:rPr>
+          <w:b w:val="0"/>
+          <w:bCs w:val="0"/>
+        </w:rPr>
+        <w:t>i</w:t>
+      </w:r>
+      <w:r>
+        <w:rPr>
+          <w:b w:val="0"/>
+          <w:bCs w:val="0"/>
+        </w:rPr>
+        <w:t>cation</w:t>
+      </w:r>
+      <w:r>
+        <w:rPr>
+          <w:b w:val="0"/>
+          <w:bCs w:val="0"/>
+        </w:rPr>
+        <w:t xml:space="preserve"> (WGD)</w:t>
+      </w:r>
+      <w:r>
+        <w:rPr>
+          <w:b w:val="0"/>
+          <w:bCs w:val="0"/>
+        </w:rPr>
+        <w:t xml:space="preserve"> events in chelicerates on a genome-wide scale</w:t>
+      </w:r>
+      <w:r>
+        <w:rPr>
+          <w:b w:val="0"/>
+          <w:bCs w:val="0"/>
+        </w:rPr>
+        <w:t>,</w:t>
+      </w:r>
+      <w:r>
+        <w:rPr>
+          <w:b w:val="0"/>
+          <w:bCs w:val="0"/>
+        </w:rPr>
+        <w:t xml:space="preserve"> we took a multi-faceted approach. We </w:t>
+      </w:r>
+      <w:r>
+        <w:rPr>
+          <w:b w:val="0"/>
+          <w:bCs w:val="0"/>
+        </w:rPr>
+        <w:t xml:space="preserve">initially </w:t>
+      </w:r>
+      <w:r>
+        <w:rPr>
+          <w:b w:val="0"/>
+          <w:bCs w:val="0"/>
+        </w:rPr>
+        <w:t>downloaded</w:t>
+      </w:r>
+      <w:r>
+        <w:rPr>
+          <w:b w:val="0"/>
+          <w:bCs w:val="0"/>
+        </w:rPr>
+        <w:t xml:space="preserve"> </w:t>
+      </w:r>
+      <w:r>
+        <w:rPr>
+          <w:b w:val="0"/>
+          <w:bCs w:val="0"/>
+        </w:rPr>
+        <w:t>18</w:t>
+      </w:r>
+      <w:r>
+        <w:rPr>
+          <w:b w:val="0"/>
+          <w:bCs w:val="0"/>
+        </w:rPr>
+        <w:t xml:space="preserve"> </w:t>
+      </w:r>
+      <w:r>
+        <w:rPr>
+          <w:b w:val="0"/>
+          <w:bCs w:val="0"/>
+        </w:rPr>
+        <w:t>chelicerate</w:t>
+      </w:r>
+      <w:r>
+        <w:rPr>
+          <w:b w:val="0"/>
+          <w:bCs w:val="0"/>
+        </w:rPr>
+        <w:t xml:space="preserve"> </w:t>
+      </w:r>
+      <w:r>
+        <w:rPr>
+          <w:b w:val="0"/>
+          <w:bCs w:val="0"/>
+        </w:rPr>
         <w:lastRenderedPageBreak/>
-        <w:t xml:space="preserve">To investigate the possible existence of </w:t>
-      </w:r>
-      <w:r>
-        <w:rPr>
-          <w:b w:val="0"/>
-          <w:bCs w:val="0"/>
-        </w:rPr>
-        <w:t>whole genome dupl</w:t>
-      </w:r>
-      <w:r>
-        <w:rPr>
-          <w:b w:val="0"/>
-          <w:bCs w:val="0"/>
-        </w:rPr>
-        <w:t>i</w:t>
-      </w:r>
-      <w:r>
-        <w:rPr>
-          <w:b w:val="0"/>
-          <w:bCs w:val="0"/>
-        </w:rPr>
-        <w:t>cation</w:t>
-      </w:r>
-      <w:r>
-        <w:rPr>
-          <w:b w:val="0"/>
-          <w:bCs w:val="0"/>
-        </w:rPr>
-        <w:t xml:space="preserve"> (WGD)</w:t>
-      </w:r>
-      <w:r>
-        <w:rPr>
-          <w:b w:val="0"/>
-          <w:bCs w:val="0"/>
-        </w:rPr>
-        <w:t xml:space="preserve"> events in chelicerates on a genome-wide scale</w:t>
-      </w:r>
-      <w:r>
-        <w:rPr>
-          <w:b w:val="0"/>
-          <w:bCs w:val="0"/>
-        </w:rPr>
-        <w:t>,</w:t>
-      </w:r>
-      <w:r>
-        <w:rPr>
-          <w:b w:val="0"/>
-          <w:bCs w:val="0"/>
-        </w:rPr>
-        <w:t xml:space="preserve"> we took a multi-faceted approach. We </w:t>
-      </w:r>
-      <w:r>
-        <w:rPr>
-          <w:b w:val="0"/>
-          <w:bCs w:val="0"/>
-        </w:rPr>
-        <w:t xml:space="preserve">initially </w:t>
-      </w:r>
-      <w:r>
-        <w:rPr>
-          <w:b w:val="0"/>
-          <w:bCs w:val="0"/>
-        </w:rPr>
-        <w:t>downloaded</w:t>
-      </w:r>
-      <w:r>
-        <w:rPr>
-          <w:b w:val="0"/>
-          <w:bCs w:val="0"/>
-        </w:rPr>
-        <w:t xml:space="preserve"> </w:t>
-      </w:r>
-      <w:r>
-        <w:rPr>
-          <w:b w:val="0"/>
-          <w:bCs w:val="0"/>
-        </w:rPr>
-        <w:t>18</w:t>
-      </w:r>
-      <w:r>
-        <w:rPr>
-          <w:b w:val="0"/>
-          <w:bCs w:val="0"/>
-        </w:rPr>
-        <w:t xml:space="preserve"> </w:t>
-      </w:r>
-      <w:r>
-        <w:rPr>
-          <w:b w:val="0"/>
-          <w:bCs w:val="0"/>
-        </w:rPr>
-        <w:t>chelicerate</w:t>
-      </w:r>
-      <w:r>
-        <w:rPr>
-          <w:b w:val="0"/>
-          <w:bCs w:val="0"/>
-        </w:rPr>
-        <w:t xml:space="preserve"> genomes</w:t>
+        <w:t>genomes</w:t>
       </w:r>
       <w:r>
         <w:rPr>
@@ -9323,7 +9003,6 @@
           <w:b w:val="0"/>
           <w:bCs w:val="0"/>
         </w:rPr>
-        <w:lastRenderedPageBreak/>
         <w:t xml:space="preserve">contained </w:t>
       </w:r>
       <w:r>
@@ -9406,6 +9085,7 @@
           <w:b w:val="0"/>
           <w:bCs w:val="0"/>
         </w:rPr>
+        <w:lastRenderedPageBreak/>
         <w:t xml:space="preserve">We </w:t>
       </w:r>
       <w:r>
@@ -9596,23 +9276,7 @@
           <w:b w:val="0"/>
           <w:bCs w:val="0"/>
         </w:rPr>
-        <w:t>We then extracted the sequences in each gene family</w:t>
-      </w:r>
-      <w:del w:id="46" w:author="Thomas, Gregg" w:date="2024-10-16T14:29:00Z" w16du:dateUtc="2024-10-16T18:29:00Z">
-        <w:r>
-          <w:rPr>
-            <w:b w:val="0"/>
-            <w:bCs w:val="0"/>
-          </w:rPr>
-          <w:delText>, correcting for inconsistencies resulting from the data originating from various sources</w:delText>
-        </w:r>
-      </w:del>
-      <w:r>
-        <w:rPr>
-          <w:b w:val="0"/>
-          <w:bCs w:val="0"/>
-        </w:rPr>
-        <w:t xml:space="preserve"> and aligned each gene family with Guidance2</w:t>
+        <w:t>We then extracted the sequences in each gene family and aligned each gene family with Guidance2</w:t>
       </w:r>
       <w:r>
         <w:rPr>
@@ -10609,15 +10273,7 @@
           <w:b w:val="0"/>
           <w:bCs w:val="0"/>
         </w:rPr>
-        <w:t xml:space="preserve"> with a bootstrap </w:t>
-      </w:r>
-      <w:r>
-        <w:rPr>
-          <w:b w:val="0"/>
-          <w:bCs w:val="0"/>
-        </w:rPr>
-        <w:lastRenderedPageBreak/>
-        <w:t>threshold of 90. This method forces inferred duplications on branches in our gene trees with a bootstrap score less than this threshold to be resolved</w:t>
+        <w:t xml:space="preserve"> with a bootstrap threshold of 90. This method forces inferred duplications on branches in our gene trees with a bootstrap score less than this threshold to be resolved</w:t>
       </w:r>
       <w:r>
         <w:rPr>
@@ -10633,24 +10289,13 @@
         </w:rPr>
         <w:t>.</w:t>
       </w:r>
-      <w:ins w:id="47" w:author="Thomas, Gregg" w:date="2024-10-15T15:31:00Z" w16du:dateUtc="2024-10-15T19:31:00Z">
-        <w:r>
-          <w:rPr>
-            <w:b w:val="0"/>
-            <w:bCs w:val="0"/>
-          </w:rPr>
-          <w:t xml:space="preserve"> We also ran ou</w:t>
-        </w:r>
-      </w:ins>
-      <w:ins w:id="48" w:author="Thomas, Gregg" w:date="2024-10-15T15:32:00Z" w16du:dateUtc="2024-10-15T19:32:00Z">
-        <w:r>
-          <w:rPr>
-            <w:b w:val="0"/>
-            <w:bCs w:val="0"/>
-          </w:rPr>
-          <w:t>r reconciliation analyses with a bootstrap threshold of 80 and with no bootstrap threshold.</w:t>
-        </w:r>
-      </w:ins>
+      <w:r>
+        <w:rPr>
+          <w:b w:val="0"/>
+          <w:bCs w:val="0"/>
+        </w:rPr>
+        <w:t xml:space="preserve"> We also ran our reconciliation analyses with a bootstrap threshold of 80 and with no bootstrap threshold.</w:t>
+      </w:r>
     </w:p>
     <w:p>
       <w:pPr>
@@ -10666,6 +10311,7 @@
           <w:b w:val="0"/>
           <w:bCs w:val="0"/>
         </w:rPr>
+        <w:lastRenderedPageBreak/>
         <w:t>We used these</w:t>
       </w:r>
       <w:r>
@@ -10809,31 +10455,29 @@
         </w:rPr>
         <w:t xml:space="preserve"> on a hypothesized lineage</w:t>
       </w:r>
-      <w:ins w:id="49" w:author="Thomas, Gregg" w:date="2024-10-03T11:55:00Z" w16du:dateUtc="2024-10-03T15:55:00Z">
-        <w:r>
-          <w:rPr>
-            <w:b w:val="0"/>
-            <w:bCs w:val="0"/>
-          </w:rPr>
-          <w:t xml:space="preserve">, and the shape of the MUL-trees tested allows it to distinguish between </w:t>
-        </w:r>
-        <w:proofErr w:type="spellStart"/>
-        <w:r>
-          <w:rPr>
-            <w:b w:val="0"/>
-            <w:bCs w:val="0"/>
-          </w:rPr>
-          <w:t>allo</w:t>
-        </w:r>
-        <w:proofErr w:type="spellEnd"/>
-        <w:r>
-          <w:rPr>
-            <w:b w:val="0"/>
-            <w:bCs w:val="0"/>
-          </w:rPr>
-          <w:t>- and auto-polyploidy</w:t>
-        </w:r>
-      </w:ins>
+      <w:r>
+        <w:rPr>
+          <w:b w:val="0"/>
+          <w:bCs w:val="0"/>
+        </w:rPr>
+        <w:t xml:space="preserve">, and the shape of the MUL-trees tested allows it to distinguish between </w:t>
+      </w:r>
+      <w:proofErr w:type="spellStart"/>
+      <w:r>
+        <w:rPr>
+          <w:b w:val="0"/>
+          <w:bCs w:val="0"/>
+        </w:rPr>
+        <w:t>allo</w:t>
+      </w:r>
+      <w:proofErr w:type="spellEnd"/>
+      <w:r>
+        <w:rPr>
+          <w:b w:val="0"/>
+          <w:bCs w:val="0"/>
+        </w:rPr>
+        <w:t>- and auto-polyploidy</w:t>
+      </w:r>
       <w:r>
         <w:rPr>
           <w:b w:val="0"/>
@@ -10841,94 +10485,27 @@
         </w:rPr>
         <w:t>.</w:t>
       </w:r>
-      <w:ins w:id="50" w:author="Thomas, Gregg" w:date="2024-10-03T11:46:00Z" w16du:dateUtc="2024-10-03T15:46:00Z">
-        <w:r>
-          <w:rPr>
-            <w:b w:val="0"/>
-            <w:bCs w:val="0"/>
-          </w:rPr>
-          <w:t xml:space="preserve"> Importantly,</w:t>
-        </w:r>
-      </w:ins>
-      <w:ins w:id="51" w:author="Thomas, Gregg" w:date="2024-10-03T11:54:00Z" w16du:dateUtc="2024-10-03T15:54:00Z">
-        <w:r>
-          <w:rPr>
-            <w:b w:val="0"/>
-            <w:bCs w:val="0"/>
-          </w:rPr>
-          <w:t xml:space="preserve"> tandem duplications</w:t>
-        </w:r>
-      </w:ins>
-      <w:ins w:id="52" w:author="Thomas, Gregg" w:date="2024-10-03T11:46:00Z" w16du:dateUtc="2024-10-03T15:46:00Z">
-        <w:r>
-          <w:rPr>
-            <w:b w:val="0"/>
-            <w:bCs w:val="0"/>
-          </w:rPr>
-          <w:t xml:space="preserve"> </w:t>
-        </w:r>
-      </w:ins>
-      <w:ins w:id="53" w:author="Thomas, Gregg" w:date="2024-10-03T11:54:00Z" w16du:dateUtc="2024-10-03T15:54:00Z">
-        <w:r>
-          <w:rPr>
-            <w:b w:val="0"/>
-            <w:bCs w:val="0"/>
-          </w:rPr>
-          <w:t xml:space="preserve">do not affect </w:t>
-        </w:r>
-      </w:ins>
-      <w:ins w:id="54" w:author="Thomas, Gregg" w:date="2024-10-03T11:46:00Z" w16du:dateUtc="2024-10-03T15:46:00Z">
-        <w:r>
-          <w:rPr>
-            <w:b w:val="0"/>
-            <w:bCs w:val="0"/>
-          </w:rPr>
-          <w:t>GRAMPA</w:t>
-        </w:r>
-      </w:ins>
-      <w:ins w:id="55" w:author="Thomas, Gregg" w:date="2024-10-03T11:54:00Z" w16du:dateUtc="2024-10-03T15:54:00Z">
-        <w:r>
-          <w:rPr>
-            <w:b w:val="0"/>
-            <w:bCs w:val="0"/>
-          </w:rPr>
-          <w:t>’s inferences since they will be spread across the branches in the input species tree, making</w:t>
-        </w:r>
-        <w:r>
-          <w:rPr>
-            <w:b w:val="0"/>
-            <w:bCs w:val="0"/>
-          </w:rPr>
-          <w:t xml:space="preserve"> this met</w:t>
-        </w:r>
-      </w:ins>
-      <w:ins w:id="56" w:author="Thomas, Gregg" w:date="2024-10-03T11:55:00Z" w16du:dateUtc="2024-10-03T15:55:00Z">
-        <w:r>
-          <w:rPr>
-            <w:b w:val="0"/>
-            <w:bCs w:val="0"/>
-          </w:rPr>
-          <w:t>hod suitable for detecting even ancient WGDs.</w:t>
-        </w:r>
-      </w:ins>
-      <w:ins w:id="57" w:author="Thomas, Gregg" w:date="2024-10-03T11:47:00Z" w16du:dateUtc="2024-10-03T15:47:00Z">
-        <w:r>
-          <w:rPr>
-            <w:b w:val="0"/>
-            <w:bCs w:val="0"/>
-          </w:rPr>
-          <w:t xml:space="preserve"> </w:t>
-        </w:r>
-      </w:ins>
-      <w:del w:id="58" w:author="Thomas, Gregg" w:date="2024-10-03T11:54:00Z" w16du:dateUtc="2024-10-03T15:54:00Z">
-        <w:r>
-          <w:rPr>
-            <w:b w:val="0"/>
-            <w:bCs w:val="0"/>
-          </w:rPr>
-          <w:delText xml:space="preserve"> </w:delText>
-        </w:r>
-      </w:del>
+      <w:r>
+        <w:rPr>
+          <w:b w:val="0"/>
+          <w:bCs w:val="0"/>
+        </w:rPr>
+        <w:t xml:space="preserve"> Importantly, tandem duplications do not affect GRAMPA’s inferences since they will be spread across the branches in the input species tree, making</w:t>
+      </w:r>
+      <w:r>
+        <w:rPr>
+          <w:b w:val="0"/>
+          <w:bCs w:val="0"/>
+        </w:rPr>
+        <w:t xml:space="preserve"> this method suitable for detecting even ancient WGDs.</w:t>
+      </w:r>
+      <w:r>
+        <w:rPr>
+          <w:b w:val="0"/>
+          <w:bCs w:val="0"/>
+        </w:rPr>
+        <w:t xml:space="preserve"> </w:t>
+      </w:r>
       <w:r>
         <w:rPr>
           <w:b w:val="0"/>
@@ -11078,31 +10655,13 @@
         </w:rPr>
         <w:t xml:space="preserve">, </w:t>
       </w:r>
-      <w:ins w:id="59" w:author="Thomas, Gregg" w:date="2024-10-15T15:09:00Z" w16du:dateUtc="2024-10-15T19:09:00Z">
-        <w:r>
-          <w:rPr>
-            <w:b w:val="0"/>
-            <w:bCs w:val="0"/>
-          </w:rPr>
-          <w:t xml:space="preserve">we tested for WGDs on </w:t>
-        </w:r>
-      </w:ins>
-      <w:del w:id="60" w:author="Thomas, Gregg" w:date="2024-10-15T15:09:00Z" w16du:dateUtc="2024-10-15T19:09:00Z">
-        <w:r>
-          <w:rPr>
-            <w:b w:val="0"/>
-            <w:bCs w:val="0"/>
-          </w:rPr>
-          <w:delText>t</w:delText>
-        </w:r>
-        <w:r>
-          <w:rPr>
-            <w:b w:val="0"/>
-            <w:bCs w:val="0"/>
-          </w:rPr>
-          <w:delText xml:space="preserve">he </w:delText>
-        </w:r>
-      </w:del>
+      <w:r>
+        <w:rPr>
+          <w:b w:val="0"/>
+          <w:bCs w:val="0"/>
+        </w:rPr>
+        <w:t xml:space="preserve">we tested for WGDs on </w:t>
+      </w:r>
       <w:r>
         <w:rPr>
           <w:b w:val="0"/>
@@ -11124,49 +10683,13 @@
         </w:rPr>
         <w:t xml:space="preserve"> </w:t>
       </w:r>
-      <w:del w:id="61" w:author="Thomas, Gregg" w:date="2024-10-15T15:09:00Z" w16du:dateUtc="2024-10-15T19:09:00Z">
-        <w:r>
-          <w:rPr>
-            <w:b w:val="0"/>
-            <w:bCs w:val="0"/>
-          </w:rPr>
-          <w:delText>we tested were</w:delText>
-        </w:r>
-        <w:r>
-          <w:rPr>
-            <w:b w:val="0"/>
-            <w:bCs w:val="0"/>
-          </w:rPr>
-          <w:delText xml:space="preserve"> </w:delText>
-        </w:r>
-      </w:del>
-      <w:ins w:id="62" w:author="Thomas, Gregg" w:date="2024-10-15T15:09:00Z" w16du:dateUtc="2024-10-15T19:09:00Z">
-        <w:r>
-          <w:rPr>
-            <w:b w:val="0"/>
-            <w:bCs w:val="0"/>
-          </w:rPr>
-          <w:t xml:space="preserve"> One</w:t>
-        </w:r>
-      </w:ins>
-      <w:ins w:id="63" w:author="Thomas, Gregg" w:date="2024-10-15T15:16:00Z" w16du:dateUtc="2024-10-15T19:16:00Z">
-        <w:r>
-          <w:rPr>
-            <w:b w:val="0"/>
-            <w:bCs w:val="0"/>
-          </w:rPr>
-          <w:t xml:space="preserve"> alternate topology is</w:t>
-        </w:r>
-      </w:ins>
-      <w:ins w:id="64" w:author="Thomas, Gregg" w:date="2024-10-15T15:09:00Z" w16du:dateUtc="2024-10-15T19:09:00Z">
-        <w:r>
-          <w:rPr>
-            <w:b w:val="0"/>
-            <w:bCs w:val="0"/>
-          </w:rPr>
-          <w:t xml:space="preserve"> based on </w:t>
-        </w:r>
-      </w:ins>
+      <w:r>
+        <w:rPr>
+          <w:b w:val="0"/>
+          <w:bCs w:val="0"/>
+        </w:rPr>
+        <w:t xml:space="preserve"> One alternate topology is based on </w:t>
+      </w:r>
       <w:r>
         <w:rPr>
           <w:b w:val="0"/>
@@ -11360,24 +10883,13 @@
         </w:rPr>
         <w:fldChar w:fldCharType="end"/>
       </w:r>
-      <w:ins w:id="65" w:author="Thomas, Gregg" w:date="2024-10-15T15:10:00Z" w16du:dateUtc="2024-10-15T19:10:00Z">
-        <w:r>
-          <w:rPr>
-            <w:b w:val="0"/>
-            <w:bCs w:val="0"/>
-          </w:rPr>
-          <w:t xml:space="preserve"> </w:t>
-        </w:r>
-      </w:ins>
-      <w:del w:id="66" w:author="Thomas, Gregg" w:date="2024-10-15T15:10:00Z" w16du:dateUtc="2024-10-15T19:10:00Z">
-        <w:r>
-          <w:rPr>
-            <w:b w:val="0"/>
-            <w:bCs w:val="0"/>
-          </w:rPr>
-          <w:delText>—</w:delText>
-        </w:r>
-      </w:del>
+      <w:r>
+        <w:rPr>
+          <w:b w:val="0"/>
+          <w:bCs w:val="0"/>
+        </w:rPr>
+        <w:t xml:space="preserve"> </w:t>
+      </w:r>
       <w:r>
         <w:rPr>
           <w:b w:val="0"/>
@@ -11401,100 +10913,27 @@
         </w:rPr>
         <w:t xml:space="preserve"> group within arachnids</w:t>
       </w:r>
-      <w:ins w:id="67" w:author="Thomas, Gregg" w:date="2024-10-15T15:10:00Z" w16du:dateUtc="2024-10-15T19:10:00Z">
-        <w:r>
-          <w:rPr>
-            <w:b w:val="0"/>
-            <w:bCs w:val="0"/>
-          </w:rPr>
-          <w:t xml:space="preserve"> (Fig. 1B). </w:t>
-        </w:r>
-      </w:ins>
-      <w:del w:id="68" w:author="Thomas, Gregg" w:date="2024-10-15T15:09:00Z" w16du:dateUtc="2024-10-15T19:09:00Z">
-        <w:r>
-          <w:rPr>
-            <w:b w:val="0"/>
-            <w:bCs w:val="0"/>
-          </w:rPr>
-          <w:delText>,</w:delText>
-        </w:r>
-      </w:del>
-      <w:ins w:id="69" w:author="Thomas, Gregg" w:date="2024-10-15T15:09:00Z" w16du:dateUtc="2024-10-15T19:09:00Z">
-        <w:r>
-          <w:rPr>
-            <w:b w:val="0"/>
-            <w:bCs w:val="0"/>
-          </w:rPr>
-          <w:t xml:space="preserve"> </w:t>
-        </w:r>
-      </w:ins>
-      <w:ins w:id="70" w:author="Thomas, Gregg" w:date="2024-10-15T15:10:00Z" w16du:dateUtc="2024-10-15T19:10:00Z">
-        <w:del w:id="71" w:author="Hahn, Matthew" w:date="2024-10-16T16:25:00Z" w16du:dateUtc="2024-10-16T20:25:00Z">
-          <w:r>
-            <w:rPr>
-              <w:b w:val="0"/>
-              <w:bCs w:val="0"/>
-            </w:rPr>
-            <w:delText>And</w:delText>
-          </w:r>
-        </w:del>
-      </w:ins>
-      <w:ins w:id="72" w:author="Thomas, Gregg" w:date="2024-10-15T15:09:00Z" w16du:dateUtc="2024-10-15T19:09:00Z">
-        <w:del w:id="73" w:author="Hahn, Matthew" w:date="2024-10-16T16:25:00Z" w16du:dateUtc="2024-10-16T20:25:00Z">
-          <w:r>
-            <w:rPr>
-              <w:b w:val="0"/>
-              <w:bCs w:val="0"/>
-            </w:rPr>
-            <w:delText xml:space="preserve">, </w:delText>
-          </w:r>
-        </w:del>
-        <w:del w:id="74" w:author="Hahn, Matthew" w:date="2024-10-16T16:24:00Z" w16du:dateUtc="2024-10-16T20:24:00Z">
-          <w:r>
-            <w:rPr>
-              <w:b w:val="0"/>
-              <w:bCs w:val="0"/>
-            </w:rPr>
-            <w:delText>b</w:delText>
-          </w:r>
-        </w:del>
-      </w:ins>
-      <w:ins w:id="75" w:author="Hahn, Matthew" w:date="2024-10-16T16:25:00Z" w16du:dateUtc="2024-10-16T20:25:00Z">
-        <w:r>
-          <w:rPr>
-            <w:b w:val="0"/>
-            <w:bCs w:val="0"/>
-          </w:rPr>
-          <w:t>B</w:t>
-        </w:r>
-      </w:ins>
-      <w:ins w:id="76" w:author="Thomas, Gregg" w:date="2024-10-15T15:09:00Z" w16du:dateUtc="2024-10-15T19:09:00Z">
-        <w:r>
-          <w:rPr>
-            <w:b w:val="0"/>
-            <w:bCs w:val="0"/>
-          </w:rPr>
-          <w:t>ecause some molecular studies still propose a</w:t>
-        </w:r>
-      </w:ins>
-      <w:ins w:id="77" w:author="Thomas, Gregg" w:date="2024-10-15T15:10:00Z" w16du:dateUtc="2024-10-15T19:10:00Z">
-        <w:r>
-          <w:rPr>
-            <w:b w:val="0"/>
-            <w:bCs w:val="0"/>
-          </w:rPr>
-          <w:t xml:space="preserve"> monophyletic Arachnida that does not include horseshoe crabs</w:t>
-        </w:r>
-      </w:ins>
-      <w:ins w:id="78" w:author="Thomas, Gregg" w:date="2024-10-15T15:11:00Z" w16du:dateUtc="2024-10-15T19:11:00Z">
-        <w:r>
-          <w:rPr>
-            <w:b w:val="0"/>
-            <w:bCs w:val="0"/>
-          </w:rPr>
-          <w:t xml:space="preserve"> </w:t>
-        </w:r>
-      </w:ins>
+      <w:r>
+        <w:rPr>
+          <w:b w:val="0"/>
+          <w:bCs w:val="0"/>
+        </w:rPr>
+        <w:t xml:space="preserve"> (Fig. 1B).  </w:t>
+      </w:r>
+      <w:r>
+        <w:rPr>
+          <w:b w:val="0"/>
+          <w:bCs w:val="0"/>
+        </w:rPr>
+        <w:t>B</w:t>
+      </w:r>
+      <w:r>
+        <w:rPr>
+          <w:b w:val="0"/>
+          <w:bCs w:val="0"/>
+        </w:rPr>
+        <w:t xml:space="preserve">ecause some molecular studies still propose a monophyletic Arachnida that does not include horseshoe crabs </w:t>
+      </w:r>
       <w:r>
         <w:rPr>
           <w:b w:val="0"/>
@@ -11830,15 +11269,13 @@
         </w:rPr>
         <w:fldChar w:fldCharType="end"/>
       </w:r>
-      <w:ins w:id="79" w:author="Thomas, Gregg" w:date="2024-10-15T15:10:00Z" w16du:dateUtc="2024-10-15T19:10:00Z">
-        <w:r>
-          <w:rPr>
-            <w:b w:val="0"/>
-            <w:bCs w:val="0"/>
-          </w:rPr>
-          <w:t>, we also used</w:t>
-        </w:r>
-      </w:ins>
+      <w:r>
+        <w:rPr>
+          <w:b w:val="0"/>
+          <w:bCs w:val="0"/>
+        </w:rPr>
+        <w:t>, we also used</w:t>
+      </w:r>
       <w:r>
         <w:rPr>
           <w:b w:val="0"/>
@@ -11846,60 +11283,6 @@
         </w:rPr>
         <w:t xml:space="preserve"> </w:t>
       </w:r>
-      <w:del w:id="80" w:author="Thomas, Gregg" w:date="2024-10-03T12:07:00Z" w16du:dateUtc="2024-10-03T16:07:00Z">
-        <w:r>
-          <w:rPr>
-            <w:b w:val="0"/>
-            <w:bCs w:val="0"/>
-          </w:rPr>
-          <w:delText>specifically sister to spiders and scorpions</w:delText>
-        </w:r>
-        <w:r>
-          <w:rPr>
-            <w:b w:val="0"/>
-            <w:bCs w:val="0"/>
-          </w:rPr>
-          <w:delText xml:space="preserve"> </w:delText>
-        </w:r>
-      </w:del>
-      <w:del w:id="81" w:author="Thomas, Gregg" w:date="2024-10-15T15:10:00Z" w16du:dateUtc="2024-10-15T19:10:00Z">
-        <w:r>
-          <w:rPr>
-            <w:b w:val="0"/>
-            <w:bCs w:val="0"/>
-          </w:rPr>
-          <w:delText>(Fig</w:delText>
-        </w:r>
-        <w:r>
-          <w:rPr>
-            <w:b w:val="0"/>
-            <w:bCs w:val="0"/>
-          </w:rPr>
-          <w:delText>. 1B</w:delText>
-        </w:r>
-        <w:r>
-          <w:rPr>
-            <w:b w:val="0"/>
-            <w:bCs w:val="0"/>
-          </w:rPr>
-          <w:delText>)</w:delText>
-        </w:r>
-        <w:r>
-          <w:rPr>
-            <w:b w:val="0"/>
-            <w:bCs w:val="0"/>
-          </w:rPr>
-          <w:delText>—</w:delText>
-        </w:r>
-        <w:r>
-          <w:rPr>
-            <w:b w:val="0"/>
-            <w:bCs w:val="0"/>
-          </w:rPr>
-          <w:lastRenderedPageBreak/>
-          <w:delText>and</w:delText>
-        </w:r>
-      </w:del>
       <w:r>
         <w:rPr>
           <w:b w:val="0"/>
@@ -12463,6 +11846,7 @@
         <w:jc w:val="both"/>
       </w:pPr>
       <w:r>
+        <w:lastRenderedPageBreak/>
         <w:t>Synteny analysis</w:t>
       </w:r>
     </w:p>
@@ -12471,7 +11855,6 @@
         <w:spacing w:line="480" w:lineRule="auto"/>
         <w:jc w:val="both"/>
         <w:rPr>
-          <w:ins w:id="82" w:author="Thomas, Gregg" w:date="2024-10-02T11:03:00Z" w16du:dateUtc="2024-10-02T15:03:00Z"/>
           <w:b w:val="0"/>
           <w:bCs w:val="0"/>
         </w:rPr>
@@ -12483,61 +11866,13 @@
         </w:rPr>
         <w:t xml:space="preserve">We used </w:t>
       </w:r>
-      <w:del w:id="83" w:author="Thomas, Gregg" w:date="2024-10-02T10:56:00Z" w16du:dateUtc="2024-10-02T14:56:00Z">
-        <w:r>
-          <w:rPr>
-            <w:b w:val="0"/>
-            <w:bCs w:val="0"/>
-          </w:rPr>
-          <w:delText xml:space="preserve">estimates of </w:delText>
-        </w:r>
-        <w:r>
-          <w:rPr>
-            <w:b w:val="0"/>
-            <w:bCs w:val="0"/>
-          </w:rPr>
-          <w:delText>synten</w:delText>
-        </w:r>
-        <w:r>
-          <w:rPr>
-            <w:b w:val="0"/>
-            <w:bCs w:val="0"/>
-          </w:rPr>
-          <w:delText>y</w:delText>
-        </w:r>
-        <w:r>
-          <w:rPr>
-            <w:b w:val="0"/>
-            <w:bCs w:val="0"/>
-          </w:rPr>
-          <w:delText xml:space="preserve"> to test for paleopolyploid ancestry in</w:delText>
-        </w:r>
-        <w:r>
-          <w:rPr>
-            <w:b w:val="0"/>
-            <w:bCs w:val="0"/>
-          </w:rPr>
-          <w:delText xml:space="preserve"> each of our</w:delText>
-        </w:r>
-      </w:del>
-      <w:ins w:id="84" w:author="Thomas, Gregg" w:date="2024-10-02T10:56:00Z" w16du:dateUtc="2024-10-02T14:56:00Z">
-        <w:r>
-          <w:rPr>
-            <w:b w:val="0"/>
-            <w:bCs w:val="0"/>
-          </w:rPr>
-          <w:t>multiple</w:t>
-        </w:r>
-      </w:ins>
-      <w:ins w:id="85" w:author="Thomas, Gregg" w:date="2024-10-02T10:57:00Z" w16du:dateUtc="2024-10-02T14:57:00Z">
-        <w:r>
-          <w:rPr>
-            <w:b w:val="0"/>
-            <w:bCs w:val="0"/>
-          </w:rPr>
-          <w:t xml:space="preserve"> synteny-based methods to detect signatures of ancient WGDs across the</w:t>
-        </w:r>
-      </w:ins>
+      <w:r>
+        <w:rPr>
+          <w:b w:val="0"/>
+          <w:bCs w:val="0"/>
+        </w:rPr>
+        <w:t>multiple synteny-based methods to detect signatures of ancient WGDs across the</w:t>
+      </w:r>
       <w:r>
         <w:rPr>
           <w:b w:val="0"/>
@@ -12559,24 +11894,13 @@
         </w:rPr>
         <w:t xml:space="preserve"> </w:t>
       </w:r>
-      <w:del w:id="86" w:author="Thomas, Gregg" w:date="2024-10-02T10:58:00Z" w16du:dateUtc="2024-10-02T14:58:00Z">
-        <w:r>
-          <w:rPr>
-            <w:b w:val="0"/>
-            <w:bCs w:val="0"/>
-          </w:rPr>
-          <w:delText>species</w:delText>
-        </w:r>
-      </w:del>
-      <w:ins w:id="87" w:author="Thomas, Gregg" w:date="2024-10-02T10:58:00Z" w16du:dateUtc="2024-10-02T14:58:00Z">
-        <w:r>
-          <w:rPr>
-            <w:b w:val="0"/>
-            <w:bCs w:val="0"/>
-          </w:rPr>
-          <w:t>assemblies in our analyses</w:t>
-        </w:r>
-      </w:ins>
+      <w:r>
+        <w:rPr>
+          <w:b w:val="0"/>
+          <w:bCs w:val="0"/>
+        </w:rPr>
+        <w:t>assemblies in our analyses</w:t>
+      </w:r>
       <w:r>
         <w:rPr>
           <w:b w:val="0"/>
@@ -12591,42 +11915,20 @@
         </w:rPr>
         <w:t xml:space="preserve"> </w:t>
       </w:r>
-      <w:del w:id="88" w:author="Thomas, Gregg" w:date="2024-10-02T10:58:00Z" w16du:dateUtc="2024-10-02T14:58:00Z">
-        <w:r>
-          <w:rPr>
-            <w:b w:val="0"/>
-            <w:bCs w:val="0"/>
-          </w:rPr>
-          <w:delText>Self-self syntenic</w:delText>
-        </w:r>
-      </w:del>
-      <w:ins w:id="89" w:author="Thomas, Gregg" w:date="2024-10-02T10:58:00Z" w16du:dateUtc="2024-10-02T14:58:00Z">
-        <w:r>
-          <w:rPr>
-            <w:b w:val="0"/>
-            <w:bCs w:val="0"/>
-          </w:rPr>
-          <w:t xml:space="preserve">We estimated inter- and intraspecific </w:t>
-        </w:r>
-      </w:ins>
-      <w:ins w:id="90" w:author="Hahn, Matthew" w:date="2024-10-16T17:24:00Z" w16du:dateUtc="2024-10-16T21:24:00Z">
-        <w:r>
-          <w:rPr>
-            <w:b w:val="0"/>
-            <w:bCs w:val="0"/>
-          </w:rPr>
-          <w:t xml:space="preserve">synteny </w:t>
-        </w:r>
-      </w:ins>
-      <w:del w:id="91" w:author="Thomas, Gregg" w:date="2024-10-02T10:58:00Z" w16du:dateUtc="2024-10-02T14:58:00Z">
-        <w:r>
-          <w:rPr>
-            <w:b w:val="0"/>
-            <w:bCs w:val="0"/>
-          </w:rPr>
-          <w:delText xml:space="preserve"> analyses for each genome were made </w:delText>
-        </w:r>
-      </w:del>
+      <w:r>
+        <w:rPr>
+          <w:b w:val="0"/>
+          <w:bCs w:val="0"/>
+        </w:rPr>
+        <w:t xml:space="preserve">We estimated inter- and intraspecific </w:t>
+      </w:r>
+      <w:r>
+        <w:rPr>
+          <w:b w:val="0"/>
+          <w:bCs w:val="0"/>
+        </w:rPr>
+        <w:t xml:space="preserve">synteny </w:t>
+      </w:r>
       <w:r>
         <w:rPr>
           <w:b w:val="0"/>
@@ -12686,15 +11988,13 @@
         </w:rPr>
         <w:fldChar w:fldCharType="end"/>
       </w:r>
-      <w:ins w:id="92" w:author="Thomas, Gregg" w:date="2024-10-02T10:59:00Z" w16du:dateUtc="2024-10-02T14:59:00Z">
-        <w:r>
-          <w:rPr>
-            <w:b w:val="0"/>
-            <w:bCs w:val="0"/>
-          </w:rPr>
-          <w:t xml:space="preserve"> and the top five hits from an all-against-all BLAST</w:t>
-        </w:r>
-      </w:ins>
+      <w:r>
+        <w:rPr>
+          <w:b w:val="0"/>
+          <w:bCs w:val="0"/>
+        </w:rPr>
+        <w:t xml:space="preserve"> and the top five hits from an all-against-all BLAST</w:t>
+      </w:r>
       <w:r>
         <w:rPr>
           <w:b w:val="0"/>
@@ -12796,24 +12096,13 @@
         </w:rPr>
         <w:t xml:space="preserve">to detect and visualize </w:t>
       </w:r>
-      <w:del w:id="93" w:author="Thomas, Gregg" w:date="2024-10-02T11:00:00Z" w16du:dateUtc="2024-10-02T15:00:00Z">
-        <w:r>
-          <w:rPr>
-            <w:b w:val="0"/>
-            <w:bCs w:val="0"/>
-          </w:rPr>
-          <w:delText>intraspecific syntenic blocks</w:delText>
-        </w:r>
-      </w:del>
-      <w:ins w:id="94" w:author="Thomas, Gregg" w:date="2024-10-02T11:00:00Z" w16du:dateUtc="2024-10-02T15:00:00Z">
-        <w:r>
-          <w:rPr>
-            <w:b w:val="0"/>
-            <w:bCs w:val="0"/>
-          </w:rPr>
-          <w:t>collinear blocks</w:t>
-        </w:r>
-      </w:ins>
+      <w:r>
+        <w:rPr>
+          <w:b w:val="0"/>
+          <w:bCs w:val="0"/>
+        </w:rPr>
+        <w:t>collinear blocks</w:t>
+      </w:r>
       <w:r>
         <w:rPr>
           <w:b w:val="0"/>
@@ -12828,40 +12117,13 @@
         </w:rPr>
         <w:t xml:space="preserve"> Given that ancient WGDs may be highly fractionated, we also </w:t>
       </w:r>
-      <w:del w:id="95" w:author="Thomas, Gregg" w:date="2024-10-02T11:00:00Z" w16du:dateUtc="2024-10-02T15:00:00Z">
-        <w:r>
-          <w:rPr>
-            <w:b w:val="0"/>
-            <w:bCs w:val="0"/>
-          </w:rPr>
-          <w:delText>used a minimum block size of 3 to</w:delText>
-        </w:r>
-        <w:r>
-          <w:rPr>
-            <w:b w:val="0"/>
-            <w:bCs w:val="0"/>
-          </w:rPr>
-          <w:delText xml:space="preserve"> recover potentially highly fragmented blocks of synteny</w:delText>
-        </w:r>
-      </w:del>
-      <w:ins w:id="96" w:author="Thomas, Gregg" w:date="2024-10-02T11:00:00Z" w16du:dateUtc="2024-10-02T15:00:00Z">
-        <w:r>
-          <w:rPr>
-            <w:b w:val="0"/>
-            <w:bCs w:val="0"/>
-          </w:rPr>
-          <w:t>relaxed the minimum block size from five to three genes and increased the maximum gaps allowed f</w:t>
-        </w:r>
-      </w:ins>
-      <w:ins w:id="97" w:author="Thomas, Gregg" w:date="2024-10-02T11:01:00Z" w16du:dateUtc="2024-10-02T15:01:00Z">
-        <w:r>
-          <w:rPr>
-            <w:b w:val="0"/>
-            <w:bCs w:val="0"/>
-          </w:rPr>
-          <w:t>rom 20 to 50 genes</w:t>
-        </w:r>
-      </w:ins>
+      <w:r>
+        <w:rPr>
+          <w:b w:val="0"/>
+          <w:bCs w:val="0"/>
+        </w:rPr>
+        <w:t>relaxed the minimum block size from five to three genes and increased the maximum gaps allowed from 20 to 50 genes</w:t>
+      </w:r>
       <w:r>
         <w:rPr>
           <w:b w:val="0"/>
@@ -12869,47 +12131,45 @@
         </w:rPr>
         <w:t>.</w:t>
       </w:r>
-      <w:ins w:id="98" w:author="Thomas, Gregg" w:date="2024-10-02T11:01:00Z" w16du:dateUtc="2024-10-02T15:01:00Z">
-        <w:r>
-          <w:rPr>
-            <w:b w:val="0"/>
-            <w:bCs w:val="0"/>
-          </w:rPr>
-          <w:t xml:space="preserve"> These settings allow us to recover potentially highly fragmented blocks of synteny. In addition, we used </w:t>
-        </w:r>
-        <w:r>
-          <w:rPr>
-            <w:b w:val="0"/>
-            <w:bCs w:val="0"/>
-            <w:i/>
-            <w:iCs/>
-          </w:rPr>
-          <w:t>synmap.pl</w:t>
-        </w:r>
-        <w:r>
-          <w:rPr>
-            <w:b w:val="0"/>
-            <w:bCs w:val="0"/>
-          </w:rPr>
-          <w:t xml:space="preserve"> from </w:t>
-        </w:r>
-        <w:proofErr w:type="spellStart"/>
-        <w:r>
-          <w:rPr>
-            <w:b w:val="0"/>
-            <w:bCs w:val="0"/>
-          </w:rPr>
-          <w:t>CoGe</w:t>
-        </w:r>
-        <w:proofErr w:type="spellEnd"/>
-        <w:r>
-          <w:rPr>
-            <w:b w:val="0"/>
-            <w:bCs w:val="0"/>
-          </w:rPr>
-          <w:t xml:space="preserve"> as an alternative method for syntenic block detection </w:t>
-        </w:r>
-      </w:ins>
+      <w:r>
+        <w:rPr>
+          <w:b w:val="0"/>
+          <w:bCs w:val="0"/>
+        </w:rPr>
+        <w:t xml:space="preserve"> These settings allow us to recover potentially highly fragmented blocks of synteny. In addition, we used </w:t>
+      </w:r>
+      <w:r>
+        <w:rPr>
+          <w:b w:val="0"/>
+          <w:bCs w:val="0"/>
+          <w:i/>
+          <w:iCs/>
+        </w:rPr>
+        <w:t>synmap.pl</w:t>
+      </w:r>
+      <w:r>
+        <w:rPr>
+          <w:b w:val="0"/>
+          <w:bCs w:val="0"/>
+        </w:rPr>
+        <w:t xml:space="preserve"> from </w:t>
+      </w:r>
+      <w:proofErr w:type="spellStart"/>
+      <w:r>
+        <w:rPr>
+          <w:b w:val="0"/>
+          <w:bCs w:val="0"/>
+        </w:rPr>
+        <w:t>CoGe</w:t>
+      </w:r>
+      <w:proofErr w:type="spellEnd"/>
+      <w:r>
+        <w:rPr>
+          <w:b w:val="0"/>
+          <w:bCs w:val="0"/>
+        </w:rPr>
+        <w:t xml:space="preserve"> as an alternative method for syntenic block detection </w:t>
+      </w:r>
       <w:r>
         <w:rPr>
           <w:b w:val="0"/>
@@ -12946,116 +12206,92 @@
         </w:rPr>
         <w:fldChar w:fldCharType="end"/>
       </w:r>
-      <w:ins w:id="99" w:author="Thomas, Gregg" w:date="2024-10-02T11:01:00Z" w16du:dateUtc="2024-10-02T15:01:00Z">
-        <w:r>
-          <w:rPr>
-            <w:b w:val="0"/>
-            <w:bCs w:val="0"/>
-          </w:rPr>
-          <w:t xml:space="preserve">. </w:t>
-        </w:r>
-      </w:ins>
-      <w:ins w:id="100" w:author="Thomas, Gregg" w:date="2024-10-02T11:02:00Z" w16du:dateUtc="2024-10-02T15:02:00Z">
-        <w:r>
-          <w:rPr>
-            <w:b w:val="0"/>
-            <w:bCs w:val="0"/>
-          </w:rPr>
-          <w:t>WGDs can also be detected using interspecific comparisons with an outgroup species that does not share the hypothesized WGD, which would be evident in the form of double conserved s</w:t>
-        </w:r>
-      </w:ins>
-      <w:ins w:id="101" w:author="Thomas, Gregg" w:date="2024-10-02T11:03:00Z" w16du:dateUtc="2024-10-02T15:03:00Z">
-        <w:r>
-          <w:rPr>
-            <w:b w:val="0"/>
-            <w:bCs w:val="0"/>
-          </w:rPr>
-          <w:t xml:space="preserve">yntenic blocks. To capture this signal, we used the relaxed settings in </w:t>
-        </w:r>
-        <w:proofErr w:type="spellStart"/>
-        <w:r>
-          <w:rPr>
-            <w:b w:val="0"/>
-            <w:bCs w:val="0"/>
-          </w:rPr>
-          <w:t>MCScanX</w:t>
-        </w:r>
-        <w:proofErr w:type="spellEnd"/>
-        <w:r>
-          <w:rPr>
-            <w:b w:val="0"/>
-            <w:bCs w:val="0"/>
-          </w:rPr>
-          <w:t xml:space="preserve"> to compare </w:t>
-        </w:r>
-        <w:r>
-          <w:rPr>
-            <w:b w:val="0"/>
-            <w:bCs w:val="0"/>
-            <w:i/>
-            <w:iCs/>
-          </w:rPr>
-          <w:t xml:space="preserve">P. </w:t>
-        </w:r>
-      </w:ins>
+      <w:r>
+        <w:rPr>
+          <w:b w:val="0"/>
+          <w:bCs w:val="0"/>
+        </w:rPr>
+        <w:t xml:space="preserve">. WGDs can also be detected using interspecific comparisons with an outgroup species that does not share the hypothesized WGD, which would be evident in the form of double conserved syntenic blocks. To capture this signal, we used the relaxed settings in </w:t>
+      </w:r>
       <w:proofErr w:type="spellStart"/>
-      <w:ins w:id="102" w:author="Thomas, Gregg" w:date="2024-10-02T13:50:00Z" w16du:dateUtc="2024-10-02T17:50:00Z">
-        <w:r>
-          <w:rPr>
-            <w:b w:val="0"/>
-            <w:bCs w:val="0"/>
-            <w:i/>
-            <w:iCs/>
-          </w:rPr>
-          <w:t>tepidariorum</w:t>
-        </w:r>
-        <w:proofErr w:type="spellEnd"/>
-        <w:r>
-          <w:rPr>
-            <w:b w:val="0"/>
-            <w:bCs w:val="0"/>
-            <w:i/>
-            <w:iCs/>
-          </w:rPr>
-          <w:t xml:space="preserve"> </w:t>
-        </w:r>
-      </w:ins>
-      <w:ins w:id="103" w:author="Thomas, Gregg" w:date="2024-10-02T11:03:00Z" w16du:dateUtc="2024-10-02T15:03:00Z">
-        <w:r>
-          <w:rPr>
-            <w:b w:val="0"/>
-            <w:bCs w:val="0"/>
-          </w:rPr>
-          <w:t xml:space="preserve">to </w:t>
-        </w:r>
-        <w:r>
-          <w:rPr>
-            <w:b w:val="0"/>
-            <w:bCs w:val="0"/>
-            <w:i/>
-            <w:iCs/>
-          </w:rPr>
-          <w:t xml:space="preserve">T. </w:t>
-        </w:r>
-        <w:proofErr w:type="spellStart"/>
-        <w:r>
-          <w:rPr>
-            <w:b w:val="0"/>
-            <w:bCs w:val="0"/>
-            <w:i/>
-            <w:iCs/>
-          </w:rPr>
-          <w:t>urticae</w:t>
-        </w:r>
-        <w:proofErr w:type="spellEnd"/>
-        <w:r>
-          <w:rPr>
-            <w:b w:val="0"/>
-            <w:bCs w:val="0"/>
-          </w:rPr>
-          <w:t>.</w:t>
-        </w:r>
-      </w:ins>
+      <w:r>
+        <w:rPr>
+          <w:b w:val="0"/>
+          <w:bCs w:val="0"/>
+        </w:rPr>
+        <w:t>MCScanX</w:t>
+      </w:r>
+      <w:proofErr w:type="spellEnd"/>
+      <w:r>
+        <w:rPr>
+          <w:b w:val="0"/>
+          <w:bCs w:val="0"/>
+        </w:rPr>
+        <w:t xml:space="preserve"> to compare </w:t>
+      </w:r>
+      <w:r>
+        <w:rPr>
+          <w:b w:val="0"/>
+          <w:bCs w:val="0"/>
+          <w:i/>
+          <w:iCs/>
+        </w:rPr>
+        <w:t xml:space="preserve">P. </w:t>
+      </w:r>
+      <w:proofErr w:type="spellStart"/>
+      <w:r>
+        <w:rPr>
+          <w:b w:val="0"/>
+          <w:bCs w:val="0"/>
+          <w:i/>
+          <w:iCs/>
+        </w:rPr>
+        <w:t>tepidariorum</w:t>
+      </w:r>
+      <w:proofErr w:type="spellEnd"/>
+      <w:r>
+        <w:rPr>
+          <w:b w:val="0"/>
+          <w:bCs w:val="0"/>
+          <w:i/>
+          <w:iCs/>
+        </w:rPr>
+        <w:t xml:space="preserve"> </w:t>
+      </w:r>
+      <w:r>
+        <w:rPr>
+          <w:b w:val="0"/>
+          <w:bCs w:val="0"/>
+        </w:rPr>
+        <w:t xml:space="preserve">to </w:t>
+      </w:r>
+      <w:r>
+        <w:rPr>
+          <w:b w:val="0"/>
+          <w:bCs w:val="0"/>
+          <w:i/>
+          <w:iCs/>
+        </w:rPr>
+        <w:t xml:space="preserve">T. </w:t>
+      </w:r>
+      <w:proofErr w:type="spellStart"/>
+      <w:r>
+        <w:rPr>
+          <w:b w:val="0"/>
+          <w:bCs w:val="0"/>
+          <w:i/>
+          <w:iCs/>
+        </w:rPr>
+        <w:t>urticae</w:t>
+      </w:r>
+      <w:proofErr w:type="spellEnd"/>
+      <w:r>
+        <w:rPr>
+          <w:b w:val="0"/>
+          <w:bCs w:val="0"/>
+        </w:rPr>
+        <w:t>.</w:t>
+      </w:r>
     </w:p>
     <w:p>
       <w:pPr>
@@ -13067,146 +12303,101 @@
           <w:iCs/>
         </w:rPr>
       </w:pPr>
-      <w:ins w:id="104" w:author="Thomas, Gregg" w:date="2024-10-02T11:03:00Z" w16du:dateUtc="2024-10-02T15:03:00Z">
-        <w:r>
-          <w:rPr>
-            <w:b w:val="0"/>
-            <w:bCs w:val="0"/>
-          </w:rPr>
-          <w:tab/>
-          <w:t>Prior analyses</w:t>
-        </w:r>
-      </w:ins>
-      <w:ins w:id="105" w:author="Thomas, Gregg" w:date="2024-10-02T11:04:00Z" w16du:dateUtc="2024-10-02T15:04:00Z">
-        <w:r>
-          <w:rPr>
-            <w:b w:val="0"/>
-            <w:bCs w:val="0"/>
-          </w:rPr>
-          <w:t xml:space="preserve"> also used </w:t>
-        </w:r>
-        <w:proofErr w:type="spellStart"/>
-        <w:r>
-          <w:rPr>
-            <w:b w:val="0"/>
-            <w:bCs w:val="0"/>
-          </w:rPr>
-          <w:t>SatsumaSynteny</w:t>
-        </w:r>
-        <w:proofErr w:type="spellEnd"/>
-        <w:r>
-          <w:rPr>
-            <w:b w:val="0"/>
-            <w:bCs w:val="0"/>
-          </w:rPr>
-          <w:t xml:space="preserve"> to recover </w:t>
-        </w:r>
-      </w:ins>
-      <w:ins w:id="106" w:author="Thomas, Gregg" w:date="2024-10-03T11:37:00Z" w16du:dateUtc="2024-10-03T15:37:00Z">
-        <w:r>
-          <w:rPr>
-            <w:b w:val="0"/>
-            <w:bCs w:val="0"/>
-          </w:rPr>
-          <w:t xml:space="preserve">gene clusters containing </w:t>
-        </w:r>
-      </w:ins>
-      <w:ins w:id="107" w:author="Thomas, Gregg" w:date="2024-10-17T10:36:00Z" w16du:dateUtc="2024-10-17T14:36:00Z">
-        <w:r>
-          <w:rPr>
-            <w:b w:val="0"/>
-            <w:bCs w:val="0"/>
-          </w:rPr>
-          <w:t>h</w:t>
-        </w:r>
-      </w:ins>
-      <w:commentRangeStart w:id="108"/>
-      <w:commentRangeStart w:id="109"/>
-      <w:ins w:id="110" w:author="Thomas, Gregg" w:date="2024-10-02T11:04:00Z" w16du:dateUtc="2024-10-02T15:04:00Z">
-        <w:r>
-          <w:rPr>
-            <w:b w:val="0"/>
-            <w:bCs w:val="0"/>
-          </w:rPr>
-          <w:t xml:space="preserve">omeobox </w:t>
-        </w:r>
-      </w:ins>
-      <w:commentRangeEnd w:id="108"/>
-      <w:ins w:id="111" w:author="Thomas, Gregg" w:date="2024-10-02T15:57:00Z" w16du:dateUtc="2024-10-02T19:57:00Z">
-        <w:r>
-          <w:rPr>
-            <w:rStyle w:val="CommentReference"/>
-          </w:rPr>
-          <w:commentReference w:id="108"/>
-        </w:r>
-      </w:ins>
-      <w:commentRangeEnd w:id="109"/>
-      <w:ins w:id="112" w:author="Thomas, Gregg" w:date="2024-10-15T12:27:00Z" w16du:dateUtc="2024-10-15T16:27:00Z">
-        <w:r>
-          <w:rPr>
-            <w:rStyle w:val="CommentReference"/>
-          </w:rPr>
-          <w:commentReference w:id="109"/>
-        </w:r>
-      </w:ins>
-      <w:ins w:id="113" w:author="Thomas, Gregg" w:date="2024-10-02T11:04:00Z" w16du:dateUtc="2024-10-02T15:04:00Z">
-        <w:r>
-          <w:rPr>
-            <w:b w:val="0"/>
-            <w:bCs w:val="0"/>
-          </w:rPr>
-          <w:t xml:space="preserve"> </w:t>
-        </w:r>
-      </w:ins>
-      <w:ins w:id="114" w:author="Thomas, Gregg" w:date="2024-10-03T11:37:00Z" w16du:dateUtc="2024-10-03T15:37:00Z">
-        <w:r>
-          <w:rPr>
-            <w:b w:val="0"/>
-            <w:bCs w:val="0"/>
-          </w:rPr>
-          <w:t xml:space="preserve">domains </w:t>
-        </w:r>
-      </w:ins>
-      <w:ins w:id="115" w:author="Thomas, Gregg" w:date="2024-10-02T11:04:00Z" w16du:dateUtc="2024-10-02T15:04:00Z">
-        <w:r>
-          <w:rPr>
-            <w:b w:val="0"/>
-            <w:bCs w:val="0"/>
-          </w:rPr>
-          <w:t xml:space="preserve">that were duplicated and resided in syntenic blocks with in </w:t>
-        </w:r>
-        <w:r>
-          <w:rPr>
-            <w:b w:val="0"/>
-            <w:bCs w:val="0"/>
-            <w:i/>
-            <w:iCs/>
-          </w:rPr>
-          <w:t xml:space="preserve">P. </w:t>
-        </w:r>
-      </w:ins>
+      <w:r>
+        <w:rPr>
+          <w:b w:val="0"/>
+          <w:bCs w:val="0"/>
+        </w:rPr>
+        <w:tab/>
+        <w:t xml:space="preserve">Prior analyses also used </w:t>
+      </w:r>
       <w:proofErr w:type="spellStart"/>
-      <w:ins w:id="116" w:author="Thomas, Gregg" w:date="2024-10-02T13:50:00Z" w16du:dateUtc="2024-10-02T17:50:00Z">
-        <w:r>
-          <w:rPr>
-            <w:b w:val="0"/>
-            <w:bCs w:val="0"/>
-            <w:i/>
-            <w:iCs/>
-          </w:rPr>
-          <w:t>tepidariorum</w:t>
-        </w:r>
-      </w:ins>
+      <w:r>
+        <w:rPr>
+          <w:b w:val="0"/>
+          <w:bCs w:val="0"/>
+        </w:rPr>
+        <w:t>SatsumaSynteny</w:t>
+      </w:r>
       <w:proofErr w:type="spellEnd"/>
-      <w:ins w:id="117" w:author="Thomas, Gregg" w:date="2024-10-02T11:04:00Z" w16du:dateUtc="2024-10-02T15:04:00Z">
-        <w:r>
-          <w:rPr>
-            <w:b w:val="0"/>
-            <w:bCs w:val="0"/>
-          </w:rPr>
-          <w:t xml:space="preserve">. </w:t>
-        </w:r>
-      </w:ins>
+      <w:r>
+        <w:rPr>
+          <w:b w:val="0"/>
+          <w:bCs w:val="0"/>
+        </w:rPr>
+        <w:t xml:space="preserve"> to recover </w:t>
+      </w:r>
+      <w:r>
+        <w:rPr>
+          <w:b w:val="0"/>
+          <w:bCs w:val="0"/>
+        </w:rPr>
+        <w:t xml:space="preserve">gene clusters containing </w:t>
+      </w:r>
+      <w:proofErr w:type="gramStart"/>
+      <w:r>
+        <w:rPr>
+          <w:b w:val="0"/>
+          <w:bCs w:val="0"/>
+        </w:rPr>
+        <w:t>h</w:t>
+      </w:r>
+      <w:r>
+        <w:rPr>
+          <w:b w:val="0"/>
+          <w:bCs w:val="0"/>
+        </w:rPr>
+        <w:t xml:space="preserve">omeobox  </w:t>
+      </w:r>
+      <w:r>
+        <w:rPr>
+          <w:b w:val="0"/>
+          <w:bCs w:val="0"/>
+        </w:rPr>
+        <w:t>domains</w:t>
+      </w:r>
+      <w:proofErr w:type="gramEnd"/>
+      <w:r>
+        <w:rPr>
+          <w:b w:val="0"/>
+          <w:bCs w:val="0"/>
+        </w:rPr>
+        <w:t xml:space="preserve"> </w:t>
+      </w:r>
+      <w:r>
+        <w:rPr>
+          <w:b w:val="0"/>
+          <w:bCs w:val="0"/>
+        </w:rPr>
+        <w:t xml:space="preserve">that were duplicated and resided in syntenic blocks with in </w:t>
+      </w:r>
+      <w:r>
+        <w:rPr>
+          <w:b w:val="0"/>
+          <w:bCs w:val="0"/>
+          <w:i/>
+          <w:iCs/>
+        </w:rPr>
+        <w:t xml:space="preserve">P. </w:t>
+      </w:r>
+      <w:proofErr w:type="spellStart"/>
+      <w:r>
+        <w:rPr>
+          <w:b w:val="0"/>
+          <w:bCs w:val="0"/>
+          <w:i/>
+          <w:iCs/>
+        </w:rPr>
+        <w:t>tepidariorum</w:t>
+      </w:r>
+      <w:proofErr w:type="spellEnd"/>
+      <w:r>
+        <w:rPr>
+          <w:b w:val="0"/>
+          <w:bCs w:val="0"/>
+        </w:rPr>
+        <w:t xml:space="preserve">. </w:t>
+      </w:r>
       <w:r>
         <w:rPr>
           <w:b w:val="0"/>
@@ -13586,118 +12777,78 @@
         </w:rPr>
         <w:fldChar w:fldCharType="end"/>
       </w:r>
-      <w:ins w:id="118" w:author="Thomas, Gregg" w:date="2024-10-02T11:04:00Z" w16du:dateUtc="2024-10-02T15:04:00Z">
-        <w:r>
-          <w:rPr>
-            <w:b w:val="0"/>
-            <w:bCs w:val="0"/>
-          </w:rPr>
-          <w:t xml:space="preserve">. To compare these analyses to our inferences of synteny, we use reciprocal best BLAST </w:t>
-        </w:r>
-        <w:r>
-          <w:rPr>
-            <w:b w:val="0"/>
-            <w:bCs w:val="0"/>
-          </w:rPr>
-          <w:lastRenderedPageBreak/>
-          <w:t>hits to find homologs o</w:t>
-        </w:r>
-      </w:ins>
-      <w:ins w:id="119" w:author="Thomas, Gregg" w:date="2024-10-02T11:05:00Z" w16du:dateUtc="2024-10-02T15:05:00Z">
-        <w:r>
-          <w:rPr>
-            <w:b w:val="0"/>
-            <w:bCs w:val="0"/>
-          </w:rPr>
-          <w:t xml:space="preserve">f the homeobox clusters in the </w:t>
-        </w:r>
-        <w:r>
-          <w:rPr>
-            <w:b w:val="0"/>
-            <w:bCs w:val="0"/>
-            <w:i/>
-            <w:iCs/>
-          </w:rPr>
-          <w:t xml:space="preserve">P. </w:t>
-        </w:r>
-      </w:ins>
+      <w:r>
+        <w:rPr>
+          <w:b w:val="0"/>
+          <w:bCs w:val="0"/>
+        </w:rPr>
+        <w:t xml:space="preserve">. To compare these analyses to our inferences of synteny, we use reciprocal best BLAST hits to find homologs of the homeobox clusters in the </w:t>
+      </w:r>
+      <w:r>
+        <w:rPr>
+          <w:b w:val="0"/>
+          <w:bCs w:val="0"/>
+          <w:i/>
+          <w:iCs/>
+        </w:rPr>
+        <w:t xml:space="preserve">P. </w:t>
+      </w:r>
       <w:proofErr w:type="spellStart"/>
-      <w:ins w:id="120" w:author="Thomas, Gregg" w:date="2024-10-02T13:51:00Z" w16du:dateUtc="2024-10-02T17:51:00Z">
-        <w:r>
-          <w:rPr>
-            <w:b w:val="0"/>
-            <w:bCs w:val="0"/>
-            <w:i/>
-            <w:iCs/>
-          </w:rPr>
-          <w:t>tepidariorum</w:t>
-        </w:r>
-        <w:proofErr w:type="spellEnd"/>
-        <w:r>
-          <w:rPr>
-            <w:b w:val="0"/>
-            <w:bCs w:val="0"/>
-            <w:i/>
-            <w:iCs/>
-          </w:rPr>
-          <w:t xml:space="preserve"> </w:t>
-        </w:r>
-      </w:ins>
-      <w:ins w:id="121" w:author="Thomas, Gregg" w:date="2024-10-02T11:05:00Z" w16du:dateUtc="2024-10-02T15:05:00Z">
-        <w:r>
-          <w:rPr>
-            <w:b w:val="0"/>
-            <w:bCs w:val="0"/>
-          </w:rPr>
-          <w:t xml:space="preserve">assembly. We then assessed </w:t>
-        </w:r>
-      </w:ins>
-      <w:ins w:id="122" w:author="Hahn, Matthew" w:date="2024-10-16T17:24:00Z" w16du:dateUtc="2024-10-16T21:24:00Z">
-        <w:r>
-          <w:rPr>
-            <w:b w:val="0"/>
-            <w:bCs w:val="0"/>
-          </w:rPr>
-          <w:t>whether</w:t>
-        </w:r>
-      </w:ins>
-      <w:ins w:id="123" w:author="Thomas, Gregg" w:date="2024-10-02T11:05:00Z" w16du:dateUtc="2024-10-02T15:05:00Z">
-        <w:del w:id="124" w:author="Hahn, Matthew" w:date="2024-10-16T17:24:00Z" w16du:dateUtc="2024-10-16T21:24:00Z">
-          <w:r>
-            <w:rPr>
-              <w:b w:val="0"/>
-              <w:bCs w:val="0"/>
-            </w:rPr>
-            <w:delText>if</w:delText>
-          </w:r>
-        </w:del>
-        <w:r>
-          <w:rPr>
-            <w:b w:val="0"/>
-            <w:bCs w:val="0"/>
-          </w:rPr>
-          <w:t xml:space="preserve"> these </w:t>
-        </w:r>
-      </w:ins>
-      <w:ins w:id="125" w:author="Thomas, Gregg" w:date="2024-10-17T10:36:00Z" w16du:dateUtc="2024-10-17T14:36:00Z">
-        <w:r>
-          <w:rPr>
-            <w:b w:val="0"/>
-            <w:bCs w:val="0"/>
-          </w:rPr>
-          <w:t>homeobox</w:t>
-        </w:r>
-      </w:ins>
-      <w:ins w:id="126" w:author="Thomas, Gregg" w:date="2024-10-02T11:05:00Z" w16du:dateUtc="2024-10-02T15:05:00Z">
-        <w:r>
-          <w:rPr>
-            <w:b w:val="0"/>
-            <w:bCs w:val="0"/>
-            <w:iCs/>
-          </w:rPr>
-          <w:t xml:space="preserve"> gene clusters reside in the intra- and interspecific syntenic blocks from our analyses, and we compared their gene classifications to those reported in </w:t>
-        </w:r>
-      </w:ins>
+      <w:r>
+        <w:rPr>
+          <w:b w:val="0"/>
+          <w:bCs w:val="0"/>
+          <w:i/>
+          <w:iCs/>
+        </w:rPr>
+        <w:t>tepidariorum</w:t>
+      </w:r>
+      <w:proofErr w:type="spellEnd"/>
+      <w:r>
+        <w:rPr>
+          <w:b w:val="0"/>
+          <w:bCs w:val="0"/>
+          <w:i/>
+          <w:iCs/>
+        </w:rPr>
+        <w:t xml:space="preserve"> </w:t>
+      </w:r>
+      <w:r>
+        <w:rPr>
+          <w:b w:val="0"/>
+          <w:bCs w:val="0"/>
+        </w:rPr>
+        <w:t xml:space="preserve">assembly. We then assessed </w:t>
+      </w:r>
+      <w:r>
+        <w:rPr>
+          <w:b w:val="0"/>
+          <w:bCs w:val="0"/>
+        </w:rPr>
+        <w:t>whether</w:t>
+      </w:r>
+      <w:r>
+        <w:rPr>
+          <w:b w:val="0"/>
+          <w:bCs w:val="0"/>
+        </w:rPr>
+        <w:t xml:space="preserve"> these </w:t>
+      </w:r>
+      <w:r>
+        <w:rPr>
+          <w:b w:val="0"/>
+          <w:bCs w:val="0"/>
+        </w:rPr>
+        <w:t>homeobox</w:t>
+      </w:r>
+      <w:r>
+        <w:rPr>
+          <w:b w:val="0"/>
+          <w:bCs w:val="0"/>
+          <w:iCs/>
+        </w:rPr>
+        <w:t xml:space="preserve"> gene clusters reside in the intra- and interspecific syntenic blocks from our analyses, and we compared their gene classifications to those reported in </w:t>
+      </w:r>
       <w:r>
         <w:rPr>
           <w:b w:val="0"/>
@@ -14087,104 +13238,80 @@
         </w:rPr>
         <w:fldChar w:fldCharType="end"/>
       </w:r>
-      <w:ins w:id="127" w:author="Thomas, Gregg" w:date="2024-10-02T11:05:00Z" w16du:dateUtc="2024-10-02T15:05:00Z">
-        <w:r>
-          <w:rPr>
-            <w:b w:val="0"/>
-            <w:bCs w:val="0"/>
-            <w:iCs/>
-          </w:rPr>
-          <w:t xml:space="preserve">. Further, as </w:t>
-        </w:r>
-        <w:proofErr w:type="spellStart"/>
-        <w:r>
-          <w:rPr>
-            <w:b w:val="0"/>
-            <w:bCs w:val="0"/>
-            <w:iCs/>
-          </w:rPr>
-          <w:t>MCScan</w:t>
-        </w:r>
-      </w:ins>
-      <w:ins w:id="128" w:author="Thomas, Gregg" w:date="2024-10-02T11:06:00Z" w16du:dateUtc="2024-10-02T15:06:00Z">
-        <w:r>
-          <w:rPr>
-            <w:b w:val="0"/>
-            <w:bCs w:val="0"/>
-            <w:iCs/>
-          </w:rPr>
-          <w:t>X</w:t>
-        </w:r>
-        <w:proofErr w:type="spellEnd"/>
-        <w:r>
-          <w:rPr>
-            <w:b w:val="0"/>
-            <w:bCs w:val="0"/>
-            <w:iCs/>
-          </w:rPr>
-          <w:t xml:space="preserve"> can mask tandem duplications when detecting collinearity, we manually compared the locations of </w:t>
-        </w:r>
-      </w:ins>
-      <w:ins w:id="129" w:author="Thomas, Gregg" w:date="2024-10-17T10:37:00Z" w16du:dateUtc="2024-10-17T14:37:00Z">
-        <w:r>
-          <w:rPr>
-            <w:b w:val="0"/>
-            <w:bCs w:val="0"/>
-            <w:iCs/>
-          </w:rPr>
-          <w:t>h</w:t>
-        </w:r>
-      </w:ins>
-      <w:ins w:id="130" w:author="Thomas, Gregg" w:date="2024-10-02T11:06:00Z" w16du:dateUtc="2024-10-02T15:06:00Z">
-        <w:r>
-          <w:rPr>
-            <w:b w:val="0"/>
-            <w:bCs w:val="0"/>
-            <w:iCs/>
-          </w:rPr>
-          <w:t xml:space="preserve">omeobox </w:t>
-        </w:r>
-      </w:ins>
-      <w:ins w:id="131" w:author="Thomas, Gregg" w:date="2024-10-03T11:37:00Z" w16du:dateUtc="2024-10-03T15:37:00Z">
-        <w:r>
-          <w:rPr>
-            <w:b w:val="0"/>
-            <w:bCs w:val="0"/>
-            <w:iCs/>
-          </w:rPr>
-          <w:t xml:space="preserve">containing </w:t>
-        </w:r>
-      </w:ins>
-      <w:ins w:id="132" w:author="Thomas, Gregg" w:date="2024-10-02T11:06:00Z" w16du:dateUtc="2024-10-02T15:06:00Z">
-        <w:r>
-          <w:rPr>
-            <w:b w:val="0"/>
-            <w:bCs w:val="0"/>
-            <w:iCs/>
-          </w:rPr>
-          <w:t>gene clusters to thos</w:t>
-        </w:r>
-      </w:ins>
-      <w:ins w:id="133" w:author="Thomas, Gregg" w:date="2024-10-03T11:37:00Z" w16du:dateUtc="2024-10-03T15:37:00Z">
-        <w:r>
-          <w:rPr>
-            <w:b w:val="0"/>
-            <w:bCs w:val="0"/>
-            <w:iCs/>
-          </w:rPr>
-          <w:t>e</w:t>
-        </w:r>
-      </w:ins>
-      <w:ins w:id="134" w:author="Thomas, Gregg" w:date="2024-10-02T11:06:00Z" w16du:dateUtc="2024-10-02T15:06:00Z">
-        <w:r>
-          <w:rPr>
-            <w:b w:val="0"/>
-            <w:bCs w:val="0"/>
-            <w:iCs/>
-          </w:rPr>
-          <w:t xml:space="preserve"> reported in </w:t>
-        </w:r>
-      </w:ins>
+      <w:r>
+        <w:rPr>
+          <w:b w:val="0"/>
+          <w:bCs w:val="0"/>
+          <w:iCs/>
+        </w:rPr>
+        <w:t xml:space="preserve">. Further, as </w:t>
+      </w:r>
+      <w:proofErr w:type="spellStart"/>
+      <w:r>
+        <w:rPr>
+          <w:b w:val="0"/>
+          <w:bCs w:val="0"/>
+          <w:iCs/>
+        </w:rPr>
+        <w:t>MCScanX</w:t>
+      </w:r>
+      <w:proofErr w:type="spellEnd"/>
+      <w:r>
+        <w:rPr>
+          <w:b w:val="0"/>
+          <w:bCs w:val="0"/>
+          <w:iCs/>
+        </w:rPr>
+        <w:t xml:space="preserve"> can mask tandem duplications when detecting collinearity, we manually compared the locations of </w:t>
+      </w:r>
+      <w:r>
+        <w:rPr>
+          <w:b w:val="0"/>
+          <w:bCs w:val="0"/>
+          <w:iCs/>
+        </w:rPr>
+        <w:t>h</w:t>
+      </w:r>
+      <w:r>
+        <w:rPr>
+          <w:b w:val="0"/>
+          <w:bCs w:val="0"/>
+          <w:iCs/>
+        </w:rPr>
+        <w:t xml:space="preserve">omeobox </w:t>
+      </w:r>
+      <w:r>
+        <w:rPr>
+          <w:b w:val="0"/>
+          <w:bCs w:val="0"/>
+          <w:iCs/>
+        </w:rPr>
+        <w:t xml:space="preserve">containing </w:t>
+      </w:r>
+      <w:r>
+        <w:rPr>
+          <w:b w:val="0"/>
+          <w:bCs w:val="0"/>
+          <w:iCs/>
+        </w:rPr>
+        <w:t>gene clusters to thos</w:t>
+      </w:r>
+      <w:r>
+        <w:rPr>
+          <w:b w:val="0"/>
+          <w:bCs w:val="0"/>
+          <w:iCs/>
+        </w:rPr>
+        <w:t>e</w:t>
+      </w:r>
+      <w:r>
+        <w:rPr>
+          <w:b w:val="0"/>
+          <w:bCs w:val="0"/>
+          <w:iCs/>
+        </w:rPr>
+        <w:t xml:space="preserve"> reported in </w:t>
+      </w:r>
       <w:r>
         <w:rPr>
           <w:b w:val="0"/>
@@ -14574,16 +13701,14 @@
         </w:rPr>
         <w:fldChar w:fldCharType="end"/>
       </w:r>
-      <w:ins w:id="135" w:author="Thomas, Gregg" w:date="2024-10-02T11:06:00Z" w16du:dateUtc="2024-10-02T15:06:00Z">
-        <w:r>
-          <w:rPr>
-            <w:b w:val="0"/>
-            <w:bCs w:val="0"/>
-            <w:iCs/>
-          </w:rPr>
-          <w:t>.</w:t>
-        </w:r>
-      </w:ins>
+      <w:r>
+        <w:rPr>
+          <w:b w:val="0"/>
+          <w:bCs w:val="0"/>
+          <w:iCs/>
+        </w:rPr>
+        <w:t>.</w:t>
+      </w:r>
     </w:p>
     <w:p>
       <w:pPr>
@@ -14631,6 +13756,7 @@
           <w:b w:val="0"/>
           <w:bCs w:val="0"/>
         </w:rPr>
+        <w:lastRenderedPageBreak/>
         <w:t xml:space="preserve">To </w:t>
       </w:r>
       <w:r>
@@ -15759,17 +14885,7 @@
           <w:color w:val="222222"/>
           <w:shd w:val="clear" w:color="auto" w:fill="FFFFFF"/>
         </w:rPr>
-        <w:t xml:space="preserve"> consistent with a WGD and to estimate their median </w:t>
-      </w:r>
-      <w:r>
-        <w:rPr>
-          <w:b w:val="0"/>
-          <w:bCs w:val="0"/>
-          <w:color w:val="222222"/>
-          <w:shd w:val="clear" w:color="auto" w:fill="FFFFFF"/>
-        </w:rPr>
-        <w:lastRenderedPageBreak/>
-        <w:t>paralog </w:t>
+        <w:t xml:space="preserve"> consistent with a WGD and to estimate their median paralog </w:t>
       </w:r>
       <w:r>
         <w:rPr>
@@ -16438,7 +15554,16 @@
           <w:bCs w:val="0"/>
           <w:color w:val="000000"/>
         </w:rPr>
-        <w:t xml:space="preserve">pecies divergence by estimating the median </w:t>
+        <w:t xml:space="preserve">pecies divergence by estimating the </w:t>
+      </w:r>
+      <w:r>
+        <w:rPr>
+          <w:b w:val="0"/>
+          <w:bCs w:val="0"/>
+          <w:color w:val="000000"/>
+        </w:rPr>
+        <w:lastRenderedPageBreak/>
+        <w:t xml:space="preserve">median </w:t>
       </w:r>
       <w:r>
         <w:rPr>
@@ -17066,25 +16191,7 @@
           <w:bCs w:val="0"/>
           <w:noProof/>
         </w:rPr>
-        <w:t>Ballesteros</w:t>
-      </w:r>
-      <w:del w:id="136" w:author="Hahn, Matthew" w:date="2024-10-16T17:26:00Z" w16du:dateUtc="2024-10-16T21:26:00Z">
-        <w:r>
-          <w:rPr>
-            <w:b w:val="0"/>
-            <w:bCs w:val="0"/>
-            <w:noProof/>
-          </w:rPr>
-          <w:delText>,</w:delText>
-        </w:r>
-      </w:del>
-      <w:r>
-        <w:rPr>
-          <w:b w:val="0"/>
-          <w:bCs w:val="0"/>
-          <w:noProof/>
-        </w:rPr>
-        <w:t xml:space="preserve"> et al. (2022)</w:t>
+        <w:t>Ballesteros et al. (2022)</w:t>
       </w:r>
       <w:r>
         <w:rPr>
@@ -17440,7 +16547,6 @@
           <w:b w:val="0"/>
           <w:bCs w:val="0"/>
         </w:rPr>
-        <w:lastRenderedPageBreak/>
         <w:tab/>
       </w:r>
       <w:r>
@@ -17847,65 +16953,27 @@
         </w:rPr>
         <w:t xml:space="preserve"> based on the duplication of </w:t>
       </w:r>
-      <w:del w:id="137" w:author="Thomas, Gregg" w:date="2024-10-03T11:36:00Z" w16du:dateUtc="2024-10-03T15:36:00Z">
-        <w:r>
-          <w:rPr>
-            <w:b w:val="0"/>
-            <w:bCs w:val="0"/>
-          </w:rPr>
-          <w:delText xml:space="preserve">the </w:delText>
-        </w:r>
-        <w:r>
-          <w:rPr>
-            <w:b w:val="0"/>
-            <w:bCs w:val="0"/>
-            <w:i/>
-            <w:iCs/>
-          </w:rPr>
-          <w:delText xml:space="preserve">Hox </w:delText>
-        </w:r>
-        <w:r>
-          <w:rPr>
-            <w:b w:val="0"/>
-            <w:bCs w:val="0"/>
-          </w:rPr>
-          <w:delText xml:space="preserve">gene </w:delText>
-        </w:r>
-        <w:r>
-          <w:rPr>
-            <w:b w:val="0"/>
-            <w:bCs w:val="0"/>
-          </w:rPr>
-          <w:delText>cluster</w:delText>
-        </w:r>
-      </w:del>
-      <w:ins w:id="138" w:author="Thomas, Gregg" w:date="2024-10-03T11:36:00Z" w16du:dateUtc="2024-10-03T15:36:00Z">
-        <w:r>
-          <w:rPr>
-            <w:b w:val="0"/>
-            <w:bCs w:val="0"/>
-          </w:rPr>
-          <w:t xml:space="preserve">genes containing </w:t>
-        </w:r>
-      </w:ins>
-      <w:ins w:id="139" w:author="Thomas, Gregg" w:date="2024-10-17T10:37:00Z" w16du:dateUtc="2024-10-17T14:37:00Z">
-        <w:r>
-          <w:rPr>
-            <w:b w:val="0"/>
-            <w:bCs w:val="0"/>
-          </w:rPr>
-          <w:t>h</w:t>
-        </w:r>
-      </w:ins>
-      <w:ins w:id="140" w:author="Thomas, Gregg" w:date="2024-10-03T11:36:00Z" w16du:dateUtc="2024-10-03T15:36:00Z">
-        <w:r>
-          <w:rPr>
-            <w:b w:val="0"/>
-            <w:bCs w:val="0"/>
-          </w:rPr>
-          <w:t>omeobox domains</w:t>
-        </w:r>
-      </w:ins>
+      <w:r>
+        <w:rPr>
+          <w:b w:val="0"/>
+          <w:bCs w:val="0"/>
+        </w:rPr>
+        <w:t xml:space="preserve">genes containing </w:t>
+      </w:r>
+      <w:r>
+        <w:rPr>
+          <w:b w:val="0"/>
+          <w:bCs w:val="0"/>
+        </w:rPr>
+        <w:t>h</w:t>
+      </w:r>
+      <w:r>
+        <w:rPr>
+          <w:b w:val="0"/>
+          <w:bCs w:val="0"/>
+        </w:rPr>
+        <w:t>omeobox domains</w:t>
+      </w:r>
       <w:r>
         <w:rPr>
           <w:b w:val="0"/>
@@ -18417,7 +17485,15 @@
           <w:b w:val="0"/>
           <w:bCs w:val="0"/>
         </w:rPr>
-        <w:t xml:space="preserve"> either</w:t>
+        <w:t xml:space="preserve"> </w:t>
+      </w:r>
+      <w:r>
+        <w:rPr>
+          <w:b w:val="0"/>
+          <w:bCs w:val="0"/>
+        </w:rPr>
+        <w:lastRenderedPageBreak/>
+        <w:t>either</w:t>
       </w:r>
       <w:r>
         <w:rPr>
@@ -18426,24 +17502,20 @@
         </w:rPr>
         <w:t xml:space="preserve"> our inferred species tree, the</w:t>
       </w:r>
-      <w:ins w:id="141" w:author="Thomas, Gregg" w:date="2024-10-03T12:10:00Z" w16du:dateUtc="2024-10-03T16:10:00Z">
-        <w:r>
-          <w:rPr>
-            <w:b w:val="0"/>
-            <w:bCs w:val="0"/>
-          </w:rPr>
-          <w:t xml:space="preserve"> one based on</w:t>
-        </w:r>
-      </w:ins>
-      <w:ins w:id="142" w:author="Hahn, Matthew" w:date="2024-10-16T17:27:00Z" w16du:dateUtc="2024-10-16T21:27:00Z">
-        <w:r>
-          <w:rPr>
-            <w:b w:val="0"/>
-            <w:bCs w:val="0"/>
-          </w:rPr>
-          <w:t xml:space="preserve"> the</w:t>
-        </w:r>
-      </w:ins>
+      <w:r>
+        <w:rPr>
+          <w:b w:val="0"/>
+          <w:bCs w:val="0"/>
+        </w:rPr>
+        <w:t xml:space="preserve"> one based on</w:t>
+      </w:r>
+      <w:r>
+        <w:rPr>
+          <w:b w:val="0"/>
+          <w:bCs w:val="0"/>
+        </w:rPr>
+        <w:t xml:space="preserve"> the</w:t>
+      </w:r>
       <w:r>
         <w:rPr>
           <w:b w:val="0"/>
@@ -18621,25 +17693,7 @@
           <w:bCs w:val="0"/>
           <w:noProof/>
         </w:rPr>
-        <w:t>Ballesteros</w:t>
-      </w:r>
-      <w:del w:id="143" w:author="Hahn, Matthew" w:date="2024-10-16T17:27:00Z" w16du:dateUtc="2024-10-16T21:27:00Z">
-        <w:r>
-          <w:rPr>
-            <w:b w:val="0"/>
-            <w:bCs w:val="0"/>
-            <w:noProof/>
-          </w:rPr>
-          <w:delText>,</w:delText>
-        </w:r>
-      </w:del>
-      <w:r>
-        <w:rPr>
-          <w:b w:val="0"/>
-          <w:bCs w:val="0"/>
-          <w:noProof/>
-        </w:rPr>
-        <w:t xml:space="preserve"> et al. (2022)</w:t>
+        <w:t>Ballesteros et al. (2022)</w:t>
       </w:r>
       <w:r>
         <w:rPr>
@@ -19076,115 +18130,55 @@
         </w:rPr>
         <w:t>occurring.</w:t>
       </w:r>
-      <w:ins w:id="144" w:author="Thomas, Gregg" w:date="2024-10-15T15:33:00Z" w16du:dateUtc="2024-10-15T19:33:00Z">
-        <w:r>
-          <w:rPr>
-            <w:b w:val="0"/>
-            <w:bCs w:val="0"/>
-          </w:rPr>
-          <w:t xml:space="preserve"> </w:t>
-        </w:r>
-        <w:commentRangeStart w:id="145"/>
-        <w:commentRangeStart w:id="146"/>
-        <w:r>
-          <w:rPr>
-            <w:b w:val="0"/>
-            <w:bCs w:val="0"/>
-          </w:rPr>
-          <w:lastRenderedPageBreak/>
-          <w:t xml:space="preserve">Our results are consistent </w:t>
-        </w:r>
-      </w:ins>
-      <w:ins w:id="147" w:author="Thomas, Gregg" w:date="2024-10-15T15:36:00Z" w16du:dateUtc="2024-10-15T19:36:00Z">
-        <w:r>
-          <w:rPr>
-            <w:b w:val="0"/>
-            <w:bCs w:val="0"/>
-          </w:rPr>
-          <w:t>when using a</w:t>
-        </w:r>
-      </w:ins>
-      <w:ins w:id="148" w:author="Thomas, Gregg" w:date="2024-10-15T15:33:00Z" w16du:dateUtc="2024-10-15T19:33:00Z">
-        <w:r>
-          <w:rPr>
-            <w:b w:val="0"/>
-            <w:bCs w:val="0"/>
-          </w:rPr>
-          <w:t xml:space="preserve"> lower bootstrap rearrangement threshold of 80 (Supplemental Table S</w:t>
-        </w:r>
-      </w:ins>
-      <w:ins w:id="149" w:author="Thomas, Gregg" w:date="2024-10-15T15:44:00Z" w16du:dateUtc="2024-10-15T19:44:00Z">
-        <w:r>
-          <w:rPr>
-            <w:b w:val="0"/>
-            <w:bCs w:val="0"/>
-          </w:rPr>
-          <w:t>6</w:t>
-        </w:r>
-      </w:ins>
-      <w:ins w:id="150" w:author="Thomas, Gregg" w:date="2024-10-15T15:33:00Z" w16du:dateUtc="2024-10-15T19:33:00Z">
-        <w:r>
-          <w:rPr>
-            <w:b w:val="0"/>
-            <w:bCs w:val="0"/>
-          </w:rPr>
-          <w:t>)</w:t>
-        </w:r>
-      </w:ins>
-      <w:ins w:id="151" w:author="Hahn, Matthew" w:date="2024-10-16T17:27:00Z" w16du:dateUtc="2024-10-16T21:27:00Z">
-        <w:r>
-          <w:rPr>
-            <w:b w:val="0"/>
-            <w:bCs w:val="0"/>
-          </w:rPr>
-          <w:t>;</w:t>
-        </w:r>
-      </w:ins>
-      <w:ins w:id="152" w:author="Thomas, Gregg" w:date="2024-10-15T15:33:00Z" w16du:dateUtc="2024-10-15T19:33:00Z">
-        <w:del w:id="153" w:author="Hahn, Matthew" w:date="2024-10-16T17:27:00Z" w16du:dateUtc="2024-10-16T21:27:00Z">
-          <w:r>
-            <w:rPr>
-              <w:b w:val="0"/>
-              <w:bCs w:val="0"/>
-            </w:rPr>
-            <w:delText>, and</w:delText>
-          </w:r>
-        </w:del>
-        <w:r>
-          <w:rPr>
-            <w:b w:val="0"/>
-            <w:bCs w:val="0"/>
-          </w:rPr>
-          <w:t xml:space="preserve"> with no bootstrap threshold</w:t>
-        </w:r>
-      </w:ins>
-      <w:ins w:id="154" w:author="Hahn, Matthew" w:date="2024-10-16T17:28:00Z" w16du:dateUtc="2024-10-16T21:28:00Z">
-        <w:r>
-          <w:rPr>
-            <w:b w:val="0"/>
-            <w:bCs w:val="0"/>
-          </w:rPr>
-          <w:t>,</w:t>
-        </w:r>
-      </w:ins>
-      <w:ins w:id="155" w:author="Thomas, Gregg" w:date="2024-10-15T15:33:00Z" w16du:dateUtc="2024-10-15T19:33:00Z">
-        <w:r>
-          <w:rPr>
-            <w:b w:val="0"/>
-            <w:bCs w:val="0"/>
-          </w:rPr>
-          <w:t xml:space="preserve"> we infer </w:t>
-        </w:r>
-      </w:ins>
-      <w:ins w:id="156" w:author="Thomas, Gregg" w:date="2024-10-15T15:34:00Z" w16du:dateUtc="2024-10-15T19:34:00Z">
-        <w:r>
-          <w:rPr>
-            <w:b w:val="0"/>
-            <w:bCs w:val="0"/>
-          </w:rPr>
-          <w:t>allopolyploid scenarios</w:t>
-        </w:r>
-      </w:ins>
+      <w:r>
+        <w:rPr>
+          <w:b w:val="0"/>
+          <w:bCs w:val="0"/>
+        </w:rPr>
+        <w:t xml:space="preserve"> Our results are consistent when using a lower bootstrap rearrangement threshold of 80 (Supplemental Table S</w:t>
+      </w:r>
+      <w:r>
+        <w:rPr>
+          <w:b w:val="0"/>
+          <w:bCs w:val="0"/>
+        </w:rPr>
+        <w:t>6</w:t>
+      </w:r>
+      <w:r>
+        <w:rPr>
+          <w:b w:val="0"/>
+          <w:bCs w:val="0"/>
+        </w:rPr>
+        <w:t>)</w:t>
+      </w:r>
+      <w:r>
+        <w:rPr>
+          <w:b w:val="0"/>
+          <w:bCs w:val="0"/>
+        </w:rPr>
+        <w:t>;</w:t>
+      </w:r>
+      <w:r>
+        <w:rPr>
+          <w:b w:val="0"/>
+          <w:bCs w:val="0"/>
+        </w:rPr>
+        <w:t xml:space="preserve"> with no bootstrap threshold</w:t>
+      </w:r>
+      <w:r>
+        <w:rPr>
+          <w:b w:val="0"/>
+          <w:bCs w:val="0"/>
+        </w:rPr>
+        <w:t>,</w:t>
+      </w:r>
+      <w:r>
+        <w:rPr>
+          <w:b w:val="0"/>
+          <w:bCs w:val="0"/>
+        </w:rPr>
+        <w:t xml:space="preserve"> we infer allopolyploid scenarios</w:t>
+      </w:r>
       <w:r>
         <w:rPr>
           <w:b w:val="0"/>
@@ -19192,84 +18186,26 @@
         </w:rPr>
         <w:t xml:space="preserve"> </w:t>
       </w:r>
-      <w:ins w:id="157" w:author="Thomas, Gregg" w:date="2024-10-15T15:34:00Z" w16du:dateUtc="2024-10-15T19:34:00Z">
-        <w:r>
-          <w:rPr>
-            <w:b w:val="0"/>
-            <w:bCs w:val="0"/>
-          </w:rPr>
-          <w:t xml:space="preserve">that require unrealistic hybridizations (e.g. between </w:t>
-        </w:r>
-      </w:ins>
-      <w:ins w:id="158" w:author="Thomas, Gregg" w:date="2024-10-15T15:35:00Z" w16du:dateUtc="2024-10-15T19:35:00Z">
-        <w:r>
-          <w:rPr>
-            <w:b w:val="0"/>
-            <w:bCs w:val="0"/>
-          </w:rPr>
-          <w:t xml:space="preserve">horseshoe crabs and </w:t>
-        </w:r>
-      </w:ins>
-      <w:ins w:id="159" w:author="Thomas, Gregg" w:date="2024-10-15T15:37:00Z" w16du:dateUtc="2024-10-15T19:37:00Z">
-        <w:r>
-          <w:rPr>
-            <w:b w:val="0"/>
-            <w:bCs w:val="0"/>
-          </w:rPr>
-          <w:t>mites,</w:t>
-        </w:r>
-      </w:ins>
-      <w:ins w:id="160" w:author="Thomas, Gregg" w:date="2024-10-15T15:35:00Z" w16du:dateUtc="2024-10-15T19:35:00Z">
-        <w:r>
-          <w:rPr>
-            <w:b w:val="0"/>
-            <w:bCs w:val="0"/>
-          </w:rPr>
-          <w:t xml:space="preserve"> leading to the rise of m</w:t>
-        </w:r>
-      </w:ins>
-      <w:ins w:id="161" w:author="Thomas, Gregg" w:date="2024-10-15T15:36:00Z" w16du:dateUtc="2024-10-15T19:36:00Z">
-        <w:r>
-          <w:rPr>
-            <w:b w:val="0"/>
-            <w:bCs w:val="0"/>
-          </w:rPr>
-          <w:t>odern spiders and scorpions; Supplemental Table S</w:t>
-        </w:r>
-      </w:ins>
-      <w:ins w:id="162" w:author="Thomas, Gregg" w:date="2024-10-15T15:44:00Z" w16du:dateUtc="2024-10-15T19:44:00Z">
-        <w:r>
-          <w:rPr>
-            <w:b w:val="0"/>
-            <w:bCs w:val="0"/>
-          </w:rPr>
-          <w:t>7</w:t>
-        </w:r>
-      </w:ins>
-      <w:ins w:id="163" w:author="Thomas, Gregg" w:date="2024-10-15T15:36:00Z" w16du:dateUtc="2024-10-15T19:36:00Z">
-        <w:r>
-          <w:rPr>
-            <w:b w:val="0"/>
-            <w:bCs w:val="0"/>
-          </w:rPr>
-          <w:t>).</w:t>
-        </w:r>
-      </w:ins>
-      <w:commentRangeEnd w:id="145"/>
-      <w:ins w:id="164" w:author="Thomas, Gregg" w:date="2024-10-15T15:45:00Z" w16du:dateUtc="2024-10-15T19:45:00Z">
-        <w:r>
-          <w:rPr>
-            <w:rStyle w:val="CommentReference"/>
-          </w:rPr>
-          <w:commentReference w:id="145"/>
-        </w:r>
-      </w:ins>
-      <w:commentRangeEnd w:id="146"/>
-      <w:r>
-        <w:rPr>
-          <w:rStyle w:val="CommentReference"/>
-        </w:rPr>
-        <w:commentReference w:id="146"/>
+      <w:r>
+        <w:rPr>
+          <w:b w:val="0"/>
+          <w:bCs w:val="0"/>
+        </w:rPr>
+        <w:t>that require unrealistic hybridizations (e.g. between horseshoe crabs and mites, leading to the rise of modern spiders and scorpions; Supplemental Table S</w:t>
+      </w:r>
+      <w:r>
+        <w:rPr>
+          <w:b w:val="0"/>
+          <w:bCs w:val="0"/>
+        </w:rPr>
+        <w:t>7</w:t>
+      </w:r>
+      <w:r>
+        <w:rPr>
+          <w:b w:val="0"/>
+          <w:bCs w:val="0"/>
+        </w:rPr>
+        <w:t>).</w:t>
       </w:r>
     </w:p>
     <w:p>
@@ -19480,25 +18416,7 @@
           <w:bCs w:val="0"/>
           <w:noProof/>
         </w:rPr>
-        <w:t>Ballesteros</w:t>
-      </w:r>
-      <w:del w:id="165" w:author="Hahn, Matthew" w:date="2024-10-16T17:28:00Z" w16du:dateUtc="2024-10-16T21:28:00Z">
-        <w:r>
-          <w:rPr>
-            <w:b w:val="0"/>
-            <w:bCs w:val="0"/>
-            <w:noProof/>
-          </w:rPr>
-          <w:delText>,</w:delText>
-        </w:r>
-      </w:del>
-      <w:r>
-        <w:rPr>
-          <w:b w:val="0"/>
-          <w:bCs w:val="0"/>
-          <w:noProof/>
-        </w:rPr>
-        <w:t xml:space="preserve"> et al. (2022)</w:t>
+        <w:t>Ballesteros et al. (2022)</w:t>
       </w:r>
       <w:r>
         <w:rPr>
@@ -19528,33 +18446,21 @@
         </w:rPr>
         <w:t xml:space="preserve"> better than the ‘traditional’ species tree in which horseshoe crabs are not nested within Arachnids (Fig. 2). This is further evidence in favor of the placement of this group </w:t>
       </w:r>
-      <w:del w:id="166" w:author="Thomas, Gregg" w:date="2024-10-03T12:10:00Z" w16du:dateUtc="2024-10-03T16:10:00Z">
-        <w:r>
-          <w:rPr>
-            <w:b w:val="0"/>
-            <w:bCs w:val="0"/>
-          </w:rPr>
-          <w:delText>as sister to spiders and scorpions</w:delText>
-        </w:r>
-      </w:del>
-      <w:ins w:id="167" w:author="Thomas, Gregg" w:date="2024-10-03T12:10:00Z" w16du:dateUtc="2024-10-03T16:10:00Z">
-        <w:r>
-          <w:rPr>
-            <w:b w:val="0"/>
-            <w:bCs w:val="0"/>
-          </w:rPr>
-          <w:t>wit</w:t>
-        </w:r>
-      </w:ins>
-      <w:ins w:id="168" w:author="Thomas, Gregg" w:date="2024-10-03T12:11:00Z" w16du:dateUtc="2024-10-03T16:11:00Z">
-        <w:r>
-          <w:rPr>
-            <w:b w:val="0"/>
-            <w:bCs w:val="0"/>
-          </w:rPr>
-          <w:t>hin Arachnida</w:t>
-        </w:r>
-      </w:ins>
+      <w:r>
+        <w:rPr>
+          <w:b w:val="0"/>
+          <w:bCs w:val="0"/>
+        </w:rPr>
+        <w:t xml:space="preserve">within </w:t>
+      </w:r>
+      <w:r>
+        <w:rPr>
+          <w:b w:val="0"/>
+          <w:bCs w:val="0"/>
+        </w:rPr>
+        <w:lastRenderedPageBreak/>
+        <w:t>Arachnida</w:t>
+      </w:r>
       <w:r>
         <w:rPr>
           <w:b w:val="0"/>
@@ -19679,7 +18585,6 @@
         <w:ind w:firstLine="720"/>
         <w:jc w:val="both"/>
         <w:rPr>
-          <w:ins w:id="169" w:author="Thomas, Gregg" w:date="2024-10-02T11:07:00Z" w16du:dateUtc="2024-10-02T15:07:00Z"/>
           <w:b w:val="0"/>
           <w:bCs w:val="0"/>
         </w:rPr>
@@ -20011,24 +18916,13 @@
         </w:rPr>
         <w:t xml:space="preserve">distributions (Fig. 3, Supplemental Table </w:t>
       </w:r>
-      <w:del w:id="170" w:author="Thomas, Gregg" w:date="2024-10-15T15:43:00Z" w16du:dateUtc="2024-10-15T19:43:00Z">
-        <w:r>
-          <w:rPr>
-            <w:b w:val="0"/>
-            <w:bCs w:val="0"/>
-          </w:rPr>
-          <w:delText>S6</w:delText>
-        </w:r>
-      </w:del>
-      <w:ins w:id="171" w:author="Thomas, Gregg" w:date="2024-10-15T15:43:00Z" w16du:dateUtc="2024-10-15T19:43:00Z">
-        <w:r>
-          <w:rPr>
-            <w:b w:val="0"/>
-            <w:bCs w:val="0"/>
-          </w:rPr>
-          <w:t>S8</w:t>
-        </w:r>
-      </w:ins>
+      <w:r>
+        <w:rPr>
+          <w:b w:val="0"/>
+          <w:bCs w:val="0"/>
+        </w:rPr>
+        <w:t>S8</w:t>
+      </w:r>
       <w:r>
         <w:rPr>
           <w:b w:val="0"/>
@@ -20112,24 +19006,13 @@
         </w:rPr>
         <w:t xml:space="preserve"> (Fig. 3, Supplemental Table </w:t>
       </w:r>
-      <w:del w:id="172" w:author="Thomas, Gregg" w:date="2024-10-15T15:43:00Z" w16du:dateUtc="2024-10-15T19:43:00Z">
-        <w:r>
-          <w:rPr>
-            <w:b w:val="0"/>
-            <w:bCs w:val="0"/>
-          </w:rPr>
-          <w:delText>S6</w:delText>
-        </w:r>
-      </w:del>
-      <w:ins w:id="173" w:author="Thomas, Gregg" w:date="2024-10-15T15:43:00Z" w16du:dateUtc="2024-10-15T19:43:00Z">
-        <w:r>
-          <w:rPr>
-            <w:b w:val="0"/>
-            <w:bCs w:val="0"/>
-          </w:rPr>
-          <w:t>S8</w:t>
-        </w:r>
-      </w:ins>
+      <w:r>
+        <w:rPr>
+          <w:b w:val="0"/>
+          <w:bCs w:val="0"/>
+        </w:rPr>
+        <w:t>S8</w:t>
+      </w:r>
       <w:r>
         <w:rPr>
           <w:b w:val="0"/>
@@ -20142,15 +19025,7 @@
           <w:b w:val="0"/>
           <w:bCs w:val="0"/>
         </w:rPr>
-        <w:t xml:space="preserve">The average ortholog divergence </w:t>
-      </w:r>
-      <w:r>
-        <w:rPr>
-          <w:b w:val="0"/>
-          <w:bCs w:val="0"/>
-        </w:rPr>
-        <w:lastRenderedPageBreak/>
-        <w:t xml:space="preserve">between the three horseshoe crabs was ~0.22, compared to the average divergence with </w:t>
+        <w:t xml:space="preserve">The average ortholog divergence between the three horseshoe crabs was ~0.22, compared to the average divergence with </w:t>
       </w:r>
       <w:r>
         <w:rPr>
@@ -20235,24 +19110,13 @@
         </w:rPr>
         <w:t xml:space="preserve">, Supplemental Table </w:t>
       </w:r>
-      <w:del w:id="174" w:author="Thomas, Gregg" w:date="2024-10-15T15:42:00Z" w16du:dateUtc="2024-10-15T19:42:00Z">
-        <w:r>
-          <w:rPr>
-            <w:b w:val="0"/>
-            <w:bCs w:val="0"/>
-          </w:rPr>
-          <w:delText>S7</w:delText>
-        </w:r>
-      </w:del>
-      <w:ins w:id="175" w:author="Thomas, Gregg" w:date="2024-10-15T15:42:00Z" w16du:dateUtc="2024-10-15T19:42:00Z">
-        <w:r>
-          <w:rPr>
-            <w:b w:val="0"/>
-            <w:bCs w:val="0"/>
-          </w:rPr>
-          <w:t>S9</w:t>
-        </w:r>
-      </w:ins>
+      <w:r>
+        <w:rPr>
+          <w:b w:val="0"/>
+          <w:bCs w:val="0"/>
+        </w:rPr>
+        <w:t>S9</w:t>
+      </w:r>
       <w:r>
         <w:rPr>
           <w:b w:val="0"/>
@@ -20443,24 +19307,13 @@
         </w:rPr>
         <w:t xml:space="preserve">Supplemental Table </w:t>
       </w:r>
-      <w:del w:id="176" w:author="Thomas, Gregg" w:date="2024-10-15T15:43:00Z" w16du:dateUtc="2024-10-15T19:43:00Z">
-        <w:r>
-          <w:rPr>
-            <w:b w:val="0"/>
-            <w:bCs w:val="0"/>
-          </w:rPr>
-          <w:delText>S6</w:delText>
-        </w:r>
-      </w:del>
-      <w:ins w:id="177" w:author="Thomas, Gregg" w:date="2024-10-15T15:43:00Z" w16du:dateUtc="2024-10-15T19:43:00Z">
-        <w:r>
-          <w:rPr>
-            <w:b w:val="0"/>
-            <w:bCs w:val="0"/>
-          </w:rPr>
-          <w:t>S8</w:t>
-        </w:r>
-      </w:ins>
+      <w:r>
+        <w:rPr>
+          <w:b w:val="0"/>
+          <w:bCs w:val="0"/>
+        </w:rPr>
+        <w:t>S8</w:t>
+      </w:r>
       <w:r>
         <w:rPr>
           <w:b w:val="0"/>
@@ -20573,15 +19426,14 @@
           <w:bCs w:val="0"/>
         </w:rPr>
       </w:pPr>
-      <w:ins w:id="178" w:author="Thomas, Gregg" w:date="2024-10-02T11:07:00Z" w16du:dateUtc="2024-10-02T15:07:00Z">
-        <w:r>
-          <w:rPr>
-            <w:b w:val="0"/>
-            <w:bCs w:val="0"/>
-          </w:rPr>
-          <w:t xml:space="preserve">Prior analyses by </w:t>
-        </w:r>
-      </w:ins>
+      <w:r>
+        <w:rPr>
+          <w:b w:val="0"/>
+          <w:bCs w:val="0"/>
+        </w:rPr>
+        <w:lastRenderedPageBreak/>
+        <w:t xml:space="preserve">Prior analyses by </w:t>
+      </w:r>
       <w:r>
         <w:rPr>
           <w:b w:val="0"/>
@@ -20961,145 +19813,110 @@
         </w:rPr>
         <w:fldChar w:fldCharType="end"/>
       </w:r>
-      <w:ins w:id="179" w:author="Thomas, Gregg" w:date="2024-10-02T11:07:00Z" w16du:dateUtc="2024-10-02T15:07:00Z">
-        <w:r>
-          <w:rPr>
-            <w:b w:val="0"/>
-            <w:bCs w:val="0"/>
-          </w:rPr>
-          <w:t xml:space="preserve"> showed evidence that</w:t>
-        </w:r>
-      </w:ins>
-      <w:ins w:id="180" w:author="Thomas, Gregg" w:date="2024-10-03T11:38:00Z" w16du:dateUtc="2024-10-03T15:38:00Z">
-        <w:r>
-          <w:rPr>
-            <w:b w:val="0"/>
-            <w:bCs w:val="0"/>
-          </w:rPr>
-          <w:t xml:space="preserve"> genes containing</w:t>
-        </w:r>
-      </w:ins>
-      <w:ins w:id="181" w:author="Thomas, Gregg" w:date="2024-10-02T11:07:00Z" w16du:dateUtc="2024-10-02T15:07:00Z">
-        <w:r>
-          <w:rPr>
-            <w:b w:val="0"/>
-            <w:bCs w:val="0"/>
-          </w:rPr>
-          <w:t xml:space="preserve"> </w:t>
-        </w:r>
-      </w:ins>
-      <w:ins w:id="182" w:author="Thomas, Gregg" w:date="2024-10-17T10:37:00Z" w16du:dateUtc="2024-10-17T14:37:00Z">
-        <w:r>
-          <w:rPr>
-            <w:b w:val="0"/>
-            <w:bCs w:val="0"/>
-          </w:rPr>
-          <w:t>h</w:t>
-        </w:r>
-      </w:ins>
-      <w:ins w:id="183" w:author="Thomas, Gregg" w:date="2024-10-02T11:07:00Z" w16du:dateUtc="2024-10-02T15:07:00Z">
-        <w:r>
-          <w:rPr>
-            <w:b w:val="0"/>
-            <w:bCs w:val="0"/>
-          </w:rPr>
-          <w:t xml:space="preserve">omeobox </w:t>
-        </w:r>
-      </w:ins>
-      <w:ins w:id="184" w:author="Thomas, Gregg" w:date="2024-10-03T11:38:00Z" w16du:dateUtc="2024-10-03T15:38:00Z">
-        <w:r>
-          <w:rPr>
-            <w:b w:val="0"/>
-            <w:bCs w:val="0"/>
-          </w:rPr>
-          <w:t>sequences</w:t>
-        </w:r>
-      </w:ins>
-      <w:ins w:id="185" w:author="Thomas, Gregg" w:date="2024-10-02T11:07:00Z" w16du:dateUtc="2024-10-02T15:07:00Z">
-        <w:r>
-          <w:rPr>
-            <w:b w:val="0"/>
-            <w:bCs w:val="0"/>
-          </w:rPr>
-          <w:t xml:space="preserve"> were frequently duplicated in </w:t>
-        </w:r>
-      </w:ins>
-      <w:ins w:id="186" w:author="Thomas, Gregg" w:date="2024-10-02T13:51:00Z" w16du:dateUtc="2024-10-02T17:51:00Z">
-        <w:r>
-          <w:rPr>
-            <w:b w:val="0"/>
-            <w:bCs w:val="0"/>
-            <w:i/>
-            <w:iCs/>
-          </w:rPr>
-          <w:t xml:space="preserve">P. </w:t>
-        </w:r>
-        <w:proofErr w:type="spellStart"/>
-        <w:r>
-          <w:rPr>
-            <w:b w:val="0"/>
-            <w:bCs w:val="0"/>
-            <w:i/>
-            <w:iCs/>
-          </w:rPr>
-          <w:t>tepidariorum</w:t>
-        </w:r>
-      </w:ins>
+      <w:r>
+        <w:rPr>
+          <w:b w:val="0"/>
+          <w:bCs w:val="0"/>
+        </w:rPr>
+        <w:t xml:space="preserve"> showed evidence that</w:t>
+      </w:r>
+      <w:r>
+        <w:rPr>
+          <w:b w:val="0"/>
+          <w:bCs w:val="0"/>
+        </w:rPr>
+        <w:t xml:space="preserve"> genes containing</w:t>
+      </w:r>
+      <w:r>
+        <w:rPr>
+          <w:b w:val="0"/>
+          <w:bCs w:val="0"/>
+        </w:rPr>
+        <w:t xml:space="preserve"> </w:t>
+      </w:r>
+      <w:r>
+        <w:rPr>
+          <w:b w:val="0"/>
+          <w:bCs w:val="0"/>
+        </w:rPr>
+        <w:t>h</w:t>
+      </w:r>
+      <w:r>
+        <w:rPr>
+          <w:b w:val="0"/>
+          <w:bCs w:val="0"/>
+        </w:rPr>
+        <w:t xml:space="preserve">omeobox </w:t>
+      </w:r>
+      <w:r>
+        <w:rPr>
+          <w:b w:val="0"/>
+          <w:bCs w:val="0"/>
+        </w:rPr>
+        <w:t>sequences</w:t>
+      </w:r>
+      <w:r>
+        <w:rPr>
+          <w:b w:val="0"/>
+          <w:bCs w:val="0"/>
+        </w:rPr>
+        <w:t xml:space="preserve"> were frequently duplicated in </w:t>
+      </w:r>
+      <w:r>
+        <w:rPr>
+          <w:b w:val="0"/>
+          <w:bCs w:val="0"/>
+          <w:i/>
+          <w:iCs/>
+        </w:rPr>
+        <w:t xml:space="preserve">P. </w:t>
+      </w:r>
+      <w:proofErr w:type="spellStart"/>
+      <w:r>
+        <w:rPr>
+          <w:b w:val="0"/>
+          <w:bCs w:val="0"/>
+          <w:i/>
+          <w:iCs/>
+        </w:rPr>
+        <w:t>tepidariorum</w:t>
+      </w:r>
       <w:proofErr w:type="spellEnd"/>
-      <w:ins w:id="187" w:author="Thomas, Gregg" w:date="2024-10-02T11:07:00Z" w16du:dateUtc="2024-10-02T15:07:00Z">
-        <w:r>
-          <w:rPr>
-            <w:b w:val="0"/>
-            <w:bCs w:val="0"/>
-          </w:rPr>
-          <w:t>, a potential signature of WGD</w:t>
-        </w:r>
-      </w:ins>
-      <w:ins w:id="188" w:author="Hahn, Matthew" w:date="2024-10-16T17:29:00Z" w16du:dateUtc="2024-10-16T21:29:00Z">
-        <w:r>
-          <w:rPr>
-            <w:b w:val="0"/>
-            <w:bCs w:val="0"/>
-          </w:rPr>
-          <w:t xml:space="preserve"> (see Discussion)</w:t>
-        </w:r>
-      </w:ins>
-      <w:ins w:id="189" w:author="Thomas, Gregg" w:date="2024-10-02T11:07:00Z" w16du:dateUtc="2024-10-02T15:07:00Z">
-        <w:r>
-          <w:rPr>
-            <w:b w:val="0"/>
-            <w:bCs w:val="0"/>
-          </w:rPr>
-          <w:t xml:space="preserve">. Of the 145 </w:t>
-        </w:r>
-      </w:ins>
-      <w:ins w:id="190" w:author="Thomas, Gregg" w:date="2024-10-17T10:37:00Z" w16du:dateUtc="2024-10-17T14:37:00Z">
-        <w:r>
-          <w:rPr>
-            <w:b w:val="0"/>
-            <w:bCs w:val="0"/>
-          </w:rPr>
-          <w:t>h</w:t>
-        </w:r>
-      </w:ins>
-      <w:ins w:id="191" w:author="Thomas, Gregg" w:date="2024-10-02T11:07:00Z" w16du:dateUtc="2024-10-02T15:07:00Z">
-        <w:r>
-          <w:rPr>
-            <w:b w:val="0"/>
-            <w:bCs w:val="0"/>
-          </w:rPr>
-          <w:t xml:space="preserve">omeobox gene clusters </w:t>
-        </w:r>
-      </w:ins>
-      <w:ins w:id="192" w:author="Thomas, Gregg" w:date="2024-10-02T11:08:00Z" w16du:dateUtc="2024-10-02T15:08:00Z">
-        <w:r>
-          <w:rPr>
-            <w:b w:val="0"/>
-            <w:bCs w:val="0"/>
-          </w:rPr>
-          <w:t xml:space="preserve">identified by </w:t>
-        </w:r>
-      </w:ins>
+      <w:r>
+        <w:rPr>
+          <w:b w:val="0"/>
+          <w:bCs w:val="0"/>
+        </w:rPr>
+        <w:t>, a potential signature of WGD</w:t>
+      </w:r>
+      <w:r>
+        <w:rPr>
+          <w:b w:val="0"/>
+          <w:bCs w:val="0"/>
+        </w:rPr>
+        <w:t xml:space="preserve"> (see Discussion)</w:t>
+      </w:r>
+      <w:r>
+        <w:rPr>
+          <w:b w:val="0"/>
+          <w:bCs w:val="0"/>
+        </w:rPr>
+        <w:t xml:space="preserve">. Of the 145 </w:t>
+      </w:r>
+      <w:r>
+        <w:rPr>
+          <w:b w:val="0"/>
+          <w:bCs w:val="0"/>
+        </w:rPr>
+        <w:t>h</w:t>
+      </w:r>
+      <w:r>
+        <w:rPr>
+          <w:b w:val="0"/>
+          <w:bCs w:val="0"/>
+        </w:rPr>
+        <w:t xml:space="preserve">omeobox gene clusters identified by </w:t>
+      </w:r>
       <w:r>
         <w:rPr>
           <w:b w:val="0"/>
@@ -21479,198 +20296,167 @@
         </w:rPr>
         <w:fldChar w:fldCharType="end"/>
       </w:r>
-      <w:ins w:id="193" w:author="Thomas, Gregg" w:date="2024-10-02T11:08:00Z" w16du:dateUtc="2024-10-02T15:08:00Z">
-        <w:r>
-          <w:rPr>
-            <w:b w:val="0"/>
-            <w:bCs w:val="0"/>
-          </w:rPr>
-          <w:t xml:space="preserve">, we were able to detect the homologs of 105 in the </w:t>
-        </w:r>
-      </w:ins>
-      <w:ins w:id="194" w:author="Thomas, Gregg" w:date="2024-10-02T13:51:00Z" w16du:dateUtc="2024-10-02T17:51:00Z">
-        <w:r>
-          <w:rPr>
-            <w:b w:val="0"/>
-            <w:bCs w:val="0"/>
-            <w:i/>
-            <w:iCs/>
-          </w:rPr>
-          <w:t xml:space="preserve">P. </w:t>
-        </w:r>
-        <w:proofErr w:type="spellStart"/>
-        <w:r>
-          <w:rPr>
-            <w:b w:val="0"/>
-            <w:bCs w:val="0"/>
-            <w:i/>
-            <w:iCs/>
-          </w:rPr>
-          <w:t>tepidariorum</w:t>
-        </w:r>
-        <w:proofErr w:type="spellEnd"/>
-        <w:r>
-          <w:rPr>
-            <w:b w:val="0"/>
-            <w:bCs w:val="0"/>
-          </w:rPr>
-          <w:t xml:space="preserve"> </w:t>
-        </w:r>
-      </w:ins>
-      <w:ins w:id="195" w:author="Thomas, Gregg" w:date="2024-10-02T11:08:00Z" w16du:dateUtc="2024-10-02T15:08:00Z">
-        <w:r>
-          <w:rPr>
-            <w:b w:val="0"/>
-            <w:bCs w:val="0"/>
-          </w:rPr>
-          <w:t>assembly, 102 of which had 100% identity and coverage (Table S</w:t>
-        </w:r>
-      </w:ins>
-      <w:ins w:id="196" w:author="Thomas, Gregg" w:date="2024-10-15T15:42:00Z" w16du:dateUtc="2024-10-15T19:42:00Z">
-        <w:r>
-          <w:rPr>
-            <w:b w:val="0"/>
-            <w:bCs w:val="0"/>
-          </w:rPr>
-          <w:t>10</w:t>
-        </w:r>
-      </w:ins>
-      <w:ins w:id="197" w:author="Thomas, Gregg" w:date="2024-10-02T11:08:00Z" w16du:dateUtc="2024-10-02T15:08:00Z">
-        <w:r>
-          <w:rPr>
-            <w:b w:val="0"/>
-            <w:bCs w:val="0"/>
-          </w:rPr>
-          <w:t xml:space="preserve">). None of these </w:t>
-        </w:r>
-      </w:ins>
-      <w:ins w:id="198" w:author="Thomas, Gregg" w:date="2024-10-17T10:37:00Z" w16du:dateUtc="2024-10-17T14:37:00Z">
-        <w:r>
-          <w:rPr>
-            <w:b w:val="0"/>
-            <w:bCs w:val="0"/>
-          </w:rPr>
-          <w:t>h</w:t>
-        </w:r>
-      </w:ins>
-      <w:ins w:id="199" w:author="Thomas, Gregg" w:date="2024-10-02T11:08:00Z" w16du:dateUtc="2024-10-02T15:08:00Z">
-        <w:r>
-          <w:rPr>
-            <w:b w:val="0"/>
-            <w:bCs w:val="0"/>
-          </w:rPr>
-          <w:t xml:space="preserve">omeobox genes were present in intraspecific syntenic </w:t>
-        </w:r>
-        <w:proofErr w:type="gramStart"/>
-        <w:r>
-          <w:rPr>
-            <w:b w:val="0"/>
-            <w:bCs w:val="0"/>
-          </w:rPr>
-          <w:t>blocs</w:t>
-        </w:r>
-        <w:proofErr w:type="gramEnd"/>
-        <w:r>
-          <w:rPr>
-            <w:b w:val="0"/>
-            <w:bCs w:val="0"/>
-          </w:rPr>
-          <w:t xml:space="preserve">, regardless of </w:t>
-        </w:r>
-      </w:ins>
-      <w:ins w:id="200" w:author="Thomas, Gregg" w:date="2024-10-02T11:09:00Z" w16du:dateUtc="2024-10-02T15:09:00Z">
-        <w:r>
-          <w:rPr>
-            <w:b w:val="0"/>
-            <w:bCs w:val="0"/>
-          </w:rPr>
-          <w:t>method used (</w:t>
-        </w:r>
-        <w:proofErr w:type="spellStart"/>
-        <w:r>
-          <w:rPr>
-            <w:b w:val="0"/>
-            <w:bCs w:val="0"/>
-          </w:rPr>
-          <w:t>MCScanX</w:t>
-        </w:r>
-        <w:proofErr w:type="spellEnd"/>
-        <w:r>
-          <w:rPr>
-            <w:b w:val="0"/>
-            <w:bCs w:val="0"/>
-          </w:rPr>
-          <w:t xml:space="preserve"> defaults, </w:t>
-        </w:r>
-        <w:proofErr w:type="spellStart"/>
-        <w:r>
-          <w:rPr>
-            <w:b w:val="0"/>
-            <w:bCs w:val="0"/>
-          </w:rPr>
-          <w:t>MCScanX</w:t>
-        </w:r>
-        <w:proofErr w:type="spellEnd"/>
-        <w:r>
-          <w:rPr>
-            <w:b w:val="0"/>
-            <w:bCs w:val="0"/>
-          </w:rPr>
-          <w:t xml:space="preserve"> relaxed settings, snymap.pl). Rather, </w:t>
-        </w:r>
-        <w:proofErr w:type="spellStart"/>
-        <w:r>
-          <w:rPr>
-            <w:b w:val="0"/>
-            <w:bCs w:val="0"/>
-          </w:rPr>
-          <w:t>MCScanX</w:t>
-        </w:r>
-        <w:proofErr w:type="spellEnd"/>
-        <w:r>
-          <w:rPr>
-            <w:b w:val="0"/>
-            <w:bCs w:val="0"/>
-          </w:rPr>
-          <w:t xml:space="preserve"> labeled one </w:t>
-        </w:r>
-      </w:ins>
-      <w:ins w:id="201" w:author="Thomas, Gregg" w:date="2024-10-17T10:37:00Z" w16du:dateUtc="2024-10-17T14:37:00Z">
-        <w:r>
-          <w:rPr>
-            <w:b w:val="0"/>
-            <w:bCs w:val="0"/>
-          </w:rPr>
-          <w:t>h</w:t>
-        </w:r>
-      </w:ins>
-      <w:ins w:id="202" w:author="Thomas, Gregg" w:date="2024-10-02T11:09:00Z" w16du:dateUtc="2024-10-02T15:09:00Z">
-        <w:r>
-          <w:rPr>
-            <w:b w:val="0"/>
-            <w:bCs w:val="0"/>
-          </w:rPr>
-          <w:t>omeobox homolog as a singleton, 76 as dispersed, 11 as proximal, and 21 as tandem duplicates (Table S</w:t>
-        </w:r>
-      </w:ins>
-      <w:ins w:id="203" w:author="Thomas, Gregg" w:date="2024-10-15T15:42:00Z" w16du:dateUtc="2024-10-15T19:42:00Z">
-        <w:r>
-          <w:rPr>
-            <w:b w:val="0"/>
-            <w:bCs w:val="0"/>
-          </w:rPr>
-          <w:t>10</w:t>
-        </w:r>
-      </w:ins>
-      <w:ins w:id="204" w:author="Thomas, Gregg" w:date="2024-10-02T11:09:00Z" w16du:dateUtc="2024-10-02T15:09:00Z">
-        <w:r>
-          <w:rPr>
-            <w:b w:val="0"/>
-            <w:bCs w:val="0"/>
-          </w:rPr>
-          <w:t xml:space="preserve">). </w:t>
-        </w:r>
-      </w:ins>
+      <w:r>
+        <w:rPr>
+          <w:b w:val="0"/>
+          <w:bCs w:val="0"/>
+        </w:rPr>
+        <w:t xml:space="preserve">, we were able to detect the homologs of 105 in the </w:t>
+      </w:r>
+      <w:r>
+        <w:rPr>
+          <w:b w:val="0"/>
+          <w:bCs w:val="0"/>
+          <w:i/>
+          <w:iCs/>
+        </w:rPr>
+        <w:t xml:space="preserve">P. </w:t>
+      </w:r>
+      <w:proofErr w:type="spellStart"/>
+      <w:r>
+        <w:rPr>
+          <w:b w:val="0"/>
+          <w:bCs w:val="0"/>
+          <w:i/>
+          <w:iCs/>
+        </w:rPr>
+        <w:t>tepidariorum</w:t>
+      </w:r>
+      <w:proofErr w:type="spellEnd"/>
+      <w:r>
+        <w:rPr>
+          <w:b w:val="0"/>
+          <w:bCs w:val="0"/>
+        </w:rPr>
+        <w:t xml:space="preserve"> </w:t>
+      </w:r>
+      <w:r>
+        <w:rPr>
+          <w:b w:val="0"/>
+          <w:bCs w:val="0"/>
+        </w:rPr>
+        <w:t>assembly, 102 of which had 100% identity and coverage (Table S</w:t>
+      </w:r>
+      <w:r>
+        <w:rPr>
+          <w:b w:val="0"/>
+          <w:bCs w:val="0"/>
+        </w:rPr>
+        <w:t>10</w:t>
+      </w:r>
+      <w:r>
+        <w:rPr>
+          <w:b w:val="0"/>
+          <w:bCs w:val="0"/>
+        </w:rPr>
+        <w:t xml:space="preserve">). None of these </w:t>
+      </w:r>
+      <w:r>
+        <w:rPr>
+          <w:b w:val="0"/>
+          <w:bCs w:val="0"/>
+        </w:rPr>
+        <w:t>h</w:t>
+      </w:r>
+      <w:r>
+        <w:rPr>
+          <w:b w:val="0"/>
+          <w:bCs w:val="0"/>
+        </w:rPr>
+        <w:t xml:space="preserve">omeobox genes were present in intraspecific syntenic </w:t>
+      </w:r>
+      <w:proofErr w:type="gramStart"/>
+      <w:r>
+        <w:rPr>
+          <w:b w:val="0"/>
+          <w:bCs w:val="0"/>
+        </w:rPr>
+        <w:t>blocs</w:t>
+      </w:r>
+      <w:proofErr w:type="gramEnd"/>
+      <w:r>
+        <w:rPr>
+          <w:b w:val="0"/>
+          <w:bCs w:val="0"/>
+        </w:rPr>
+        <w:t>, regardless of method used (</w:t>
+      </w:r>
+      <w:proofErr w:type="spellStart"/>
+      <w:r>
+        <w:rPr>
+          <w:b w:val="0"/>
+          <w:bCs w:val="0"/>
+        </w:rPr>
+        <w:t>MCScanX</w:t>
+      </w:r>
+      <w:proofErr w:type="spellEnd"/>
+      <w:r>
+        <w:rPr>
+          <w:b w:val="0"/>
+          <w:bCs w:val="0"/>
+        </w:rPr>
+        <w:t xml:space="preserve"> defaults, </w:t>
+      </w:r>
+      <w:proofErr w:type="spellStart"/>
+      <w:r>
+        <w:rPr>
+          <w:b w:val="0"/>
+          <w:bCs w:val="0"/>
+        </w:rPr>
+        <w:t>MCScanX</w:t>
+      </w:r>
+      <w:proofErr w:type="spellEnd"/>
+      <w:r>
+        <w:rPr>
+          <w:b w:val="0"/>
+          <w:bCs w:val="0"/>
+        </w:rPr>
+        <w:t xml:space="preserve"> relaxed settings, snymap.pl). Rather, </w:t>
+      </w:r>
+      <w:proofErr w:type="spellStart"/>
+      <w:r>
+        <w:rPr>
+          <w:b w:val="0"/>
+          <w:bCs w:val="0"/>
+        </w:rPr>
+        <w:t>MCScanX</w:t>
+      </w:r>
+      <w:proofErr w:type="spellEnd"/>
+      <w:r>
+        <w:rPr>
+          <w:b w:val="0"/>
+          <w:bCs w:val="0"/>
+        </w:rPr>
+        <w:t xml:space="preserve"> labeled one </w:t>
+      </w:r>
+      <w:r>
+        <w:rPr>
+          <w:b w:val="0"/>
+          <w:bCs w:val="0"/>
+        </w:rPr>
+        <w:t>h</w:t>
+      </w:r>
+      <w:r>
+        <w:rPr>
+          <w:b w:val="0"/>
+          <w:bCs w:val="0"/>
+        </w:rPr>
+        <w:t>omeobox homolog as a singleton, 76 as dispersed, 11 as proximal, and 21 as tandem duplicates (Table S</w:t>
+      </w:r>
+      <w:r>
+        <w:rPr>
+          <w:b w:val="0"/>
+          <w:bCs w:val="0"/>
+        </w:rPr>
+        <w:t>10</w:t>
+      </w:r>
+      <w:r>
+        <w:rPr>
+          <w:b w:val="0"/>
+          <w:bCs w:val="0"/>
+        </w:rPr>
+        <w:t xml:space="preserve">). </w:t>
+      </w:r>
       <w:r>
         <w:rPr>
           <w:b w:val="0"/>
@@ -22050,360 +20836,282 @@
         </w:rPr>
         <w:fldChar w:fldCharType="end"/>
       </w:r>
-      <w:ins w:id="205" w:author="Thomas, Gregg" w:date="2024-10-02T11:09:00Z" w16du:dateUtc="2024-10-02T15:09:00Z">
-        <w:r>
-          <w:rPr>
-            <w:b w:val="0"/>
-            <w:bCs w:val="0"/>
-          </w:rPr>
-          <w:t xml:space="preserve"> reported simila</w:t>
-        </w:r>
-      </w:ins>
-      <w:ins w:id="206" w:author="Thomas, Gregg" w:date="2024-10-02T11:10:00Z" w16du:dateUtc="2024-10-02T15:10:00Z">
-        <w:r>
-          <w:rPr>
-            <w:b w:val="0"/>
-            <w:bCs w:val="0"/>
-          </w:rPr>
-          <w:t xml:space="preserve">r results, however they also reported </w:t>
-        </w:r>
-      </w:ins>
-      <w:ins w:id="207" w:author="Hahn, Matthew" w:date="2024-10-16T17:30:00Z" w16du:dateUtc="2024-10-16T21:30:00Z">
-        <w:r>
-          <w:rPr>
-            <w:b w:val="0"/>
-            <w:bCs w:val="0"/>
-          </w:rPr>
-          <w:t xml:space="preserve">that </w:t>
-        </w:r>
-      </w:ins>
-      <w:ins w:id="208" w:author="Thomas, Gregg" w:date="2024-10-02T11:10:00Z" w16du:dateUtc="2024-10-02T15:10:00Z">
-        <w:r>
-          <w:rPr>
-            <w:b w:val="0"/>
-            <w:bCs w:val="0"/>
-          </w:rPr>
-          <w:t>a subset of these genes</w:t>
-        </w:r>
-        <w:del w:id="209" w:author="Hahn, Matthew" w:date="2024-10-16T17:30:00Z" w16du:dateUtc="2024-10-16T21:30:00Z">
-          <w:r>
-            <w:rPr>
-              <w:b w:val="0"/>
-              <w:bCs w:val="0"/>
-            </w:rPr>
-            <w:delText>,</w:delText>
-          </w:r>
-        </w:del>
-        <w:r>
-          <w:rPr>
-            <w:b w:val="0"/>
-            <w:bCs w:val="0"/>
-          </w:rPr>
-          <w:t xml:space="preserve"> </w:t>
-        </w:r>
-      </w:ins>
-      <w:ins w:id="210" w:author="Hahn, Matthew" w:date="2024-10-16T17:30:00Z" w16du:dateUtc="2024-10-16T21:30:00Z">
-        <w:r>
-          <w:rPr>
-            <w:b w:val="0"/>
-            <w:bCs w:val="0"/>
-          </w:rPr>
-          <w:t xml:space="preserve">(namely </w:t>
-        </w:r>
-      </w:ins>
-      <w:ins w:id="211" w:author="Thomas, Gregg" w:date="2024-10-02T11:10:00Z" w16du:dateUtc="2024-10-02T15:10:00Z">
-        <w:r>
-          <w:rPr>
-            <w:b w:val="0"/>
-            <w:bCs w:val="0"/>
-            <w:i/>
-            <w:iCs/>
-          </w:rPr>
-          <w:t xml:space="preserve">Lab, Pb, Hox3, </w:t>
-        </w:r>
-        <w:proofErr w:type="spellStart"/>
-        <w:r>
-          <w:rPr>
-            <w:b w:val="0"/>
-            <w:bCs w:val="0"/>
-            <w:i/>
-            <w:iCs/>
-          </w:rPr>
-          <w:t>Dfd</w:t>
-        </w:r>
-        <w:proofErr w:type="spellEnd"/>
-        <w:r>
-          <w:rPr>
-            <w:b w:val="0"/>
-            <w:bCs w:val="0"/>
-            <w:i/>
-            <w:iCs/>
-          </w:rPr>
-          <w:t xml:space="preserve">, </w:t>
-        </w:r>
-        <w:proofErr w:type="spellStart"/>
-        <w:r>
-          <w:rPr>
-            <w:b w:val="0"/>
-            <w:bCs w:val="0"/>
-            <w:i/>
-            <w:iCs/>
-          </w:rPr>
-          <w:t>Scr</w:t>
-        </w:r>
-        <w:proofErr w:type="spellEnd"/>
-        <w:r>
-          <w:rPr>
-            <w:b w:val="0"/>
-            <w:bCs w:val="0"/>
-            <w:i/>
-            <w:iCs/>
-          </w:rPr>
-          <w:t xml:space="preserve">, </w:t>
-        </w:r>
-        <w:proofErr w:type="spellStart"/>
-        <w:r>
-          <w:rPr>
-            <w:b w:val="0"/>
-            <w:bCs w:val="0"/>
-            <w:i/>
-            <w:iCs/>
-          </w:rPr>
-          <w:t>ftz</w:t>
-        </w:r>
-        <w:proofErr w:type="spellEnd"/>
-        <w:r>
-          <w:rPr>
-            <w:b w:val="0"/>
-            <w:bCs w:val="0"/>
-            <w:i/>
-            <w:iCs/>
-          </w:rPr>
-          <w:t xml:space="preserve">, </w:t>
-        </w:r>
-        <w:proofErr w:type="spellStart"/>
-        <w:r>
-          <w:rPr>
-            <w:b w:val="0"/>
-            <w:bCs w:val="0"/>
-            <w:i/>
-            <w:iCs/>
-          </w:rPr>
-          <w:t>Antp</w:t>
-        </w:r>
-        <w:proofErr w:type="spellEnd"/>
-        <w:r>
-          <w:rPr>
-            <w:b w:val="0"/>
-            <w:bCs w:val="0"/>
-            <w:i/>
-            <w:iCs/>
-          </w:rPr>
-          <w:t xml:space="preserve">, </w:t>
-        </w:r>
-        <w:proofErr w:type="spellStart"/>
-        <w:r>
-          <w:rPr>
-            <w:b w:val="0"/>
-            <w:bCs w:val="0"/>
-            <w:i/>
-            <w:iCs/>
-          </w:rPr>
-          <w:t>Ubx</w:t>
-        </w:r>
-        <w:proofErr w:type="spellEnd"/>
-        <w:r>
-          <w:rPr>
-            <w:b w:val="0"/>
-            <w:bCs w:val="0"/>
-            <w:i/>
-            <w:iCs/>
-          </w:rPr>
-          <w:t xml:space="preserve">, </w:t>
-        </w:r>
-        <w:proofErr w:type="spellStart"/>
-        <w:r>
-          <w:rPr>
-            <w:b w:val="0"/>
-            <w:bCs w:val="0"/>
-            <w:i/>
-            <w:iCs/>
-          </w:rPr>
-          <w:t>adbA</w:t>
-        </w:r>
-        <w:proofErr w:type="spellEnd"/>
-        <w:r>
-          <w:rPr>
-            <w:b w:val="0"/>
-            <w:bCs w:val="0"/>
-            <w:i/>
-            <w:iCs/>
-          </w:rPr>
-          <w:t xml:space="preserve">, </w:t>
-        </w:r>
-        <w:r>
-          <w:rPr>
-            <w:b w:val="0"/>
-            <w:bCs w:val="0"/>
-          </w:rPr>
-          <w:t xml:space="preserve">and </w:t>
-        </w:r>
-        <w:proofErr w:type="spellStart"/>
-        <w:r>
-          <w:rPr>
-            <w:b w:val="0"/>
-            <w:bCs w:val="0"/>
-            <w:i/>
-            <w:iCs/>
-          </w:rPr>
-          <w:t>adbB</w:t>
-        </w:r>
-      </w:ins>
+      <w:r>
+        <w:rPr>
+          <w:b w:val="0"/>
+          <w:bCs w:val="0"/>
+        </w:rPr>
+        <w:t xml:space="preserve"> reported similar results, however they also reported </w:t>
+      </w:r>
+      <w:r>
+        <w:rPr>
+          <w:b w:val="0"/>
+          <w:bCs w:val="0"/>
+        </w:rPr>
+        <w:t xml:space="preserve">that </w:t>
+      </w:r>
+      <w:r>
+        <w:rPr>
+          <w:b w:val="0"/>
+          <w:bCs w:val="0"/>
+        </w:rPr>
+        <w:t xml:space="preserve">a subset of these genes </w:t>
+      </w:r>
+      <w:r>
+        <w:rPr>
+          <w:b w:val="0"/>
+          <w:bCs w:val="0"/>
+        </w:rPr>
+        <w:t xml:space="preserve">(namely </w:t>
+      </w:r>
+      <w:r>
+        <w:rPr>
+          <w:b w:val="0"/>
+          <w:bCs w:val="0"/>
+          <w:i/>
+          <w:iCs/>
+        </w:rPr>
+        <w:t xml:space="preserve">Lab, Pb, Hox3, </w:t>
+      </w:r>
+      <w:proofErr w:type="spellStart"/>
+      <w:r>
+        <w:rPr>
+          <w:b w:val="0"/>
+          <w:bCs w:val="0"/>
+          <w:i/>
+          <w:iCs/>
+        </w:rPr>
+        <w:t>Dfd</w:t>
+      </w:r>
       <w:proofErr w:type="spellEnd"/>
-      <w:ins w:id="212" w:author="Hahn, Matthew" w:date="2024-10-16T17:30:00Z" w16du:dateUtc="2024-10-16T21:30:00Z">
-        <w:r>
-          <w:rPr>
-            <w:b w:val="0"/>
-            <w:bCs w:val="0"/>
-          </w:rPr>
-          <w:t>)</w:t>
-        </w:r>
-      </w:ins>
-      <w:ins w:id="213" w:author="Thomas, Gregg" w:date="2024-10-02T11:10:00Z" w16du:dateUtc="2024-10-02T15:10:00Z">
-        <w:del w:id="214" w:author="Hahn, Matthew" w:date="2024-10-16T17:30:00Z" w16du:dateUtc="2024-10-16T21:30:00Z">
-          <w:r>
-            <w:rPr>
-              <w:b w:val="0"/>
-              <w:bCs w:val="0"/>
-            </w:rPr>
-            <w:delText>,</w:delText>
-          </w:r>
-        </w:del>
-        <w:r>
-          <w:rPr>
-            <w:b w:val="0"/>
-            <w:bCs w:val="0"/>
-          </w:rPr>
-          <w:t xml:space="preserve"> were found in syntenic blocks detected by </w:t>
-        </w:r>
-        <w:proofErr w:type="spellStart"/>
-        <w:r>
-          <w:rPr>
-            <w:b w:val="0"/>
-            <w:bCs w:val="0"/>
-          </w:rPr>
-          <w:t>SatsumaSynteny</w:t>
-        </w:r>
-      </w:ins>
+      <w:r>
+        <w:rPr>
+          <w:b w:val="0"/>
+          <w:bCs w:val="0"/>
+          <w:i/>
+          <w:iCs/>
+        </w:rPr>
+        <w:t xml:space="preserve">, </w:t>
+      </w:r>
+      <w:proofErr w:type="spellStart"/>
+      <w:r>
+        <w:rPr>
+          <w:b w:val="0"/>
+          <w:bCs w:val="0"/>
+          <w:i/>
+          <w:iCs/>
+        </w:rPr>
+        <w:t>Scr</w:t>
+      </w:r>
       <w:proofErr w:type="spellEnd"/>
-      <w:ins w:id="215" w:author="Hahn, Matthew" w:date="2024-10-16T17:30:00Z" w16du:dateUtc="2024-10-16T21:30:00Z">
-        <w:r>
-          <w:rPr>
-            <w:b w:val="0"/>
-            <w:bCs w:val="0"/>
-          </w:rPr>
-          <w:t>, a different synteny program</w:t>
-        </w:r>
-      </w:ins>
-      <w:ins w:id="216" w:author="Thomas, Gregg" w:date="2024-10-02T11:10:00Z" w16du:dateUtc="2024-10-02T15:10:00Z">
-        <w:r>
-          <w:rPr>
-            <w:b w:val="0"/>
-            <w:bCs w:val="0"/>
-          </w:rPr>
-          <w:t>.</w:t>
-        </w:r>
-      </w:ins>
-      <w:ins w:id="217" w:author="Thomas, Gregg" w:date="2024-10-02T11:11:00Z" w16du:dateUtc="2024-10-02T15:11:00Z">
-        <w:r>
-          <w:rPr>
-            <w:b w:val="0"/>
-            <w:bCs w:val="0"/>
-          </w:rPr>
-          <w:t xml:space="preserve"> Among these genes and their paralogs, we identified 13 in the </w:t>
-        </w:r>
-      </w:ins>
-      <w:ins w:id="218" w:author="Thomas, Gregg" w:date="2024-10-02T13:51:00Z" w16du:dateUtc="2024-10-02T17:51:00Z">
-        <w:r>
-          <w:rPr>
-            <w:b w:val="0"/>
-            <w:bCs w:val="0"/>
-            <w:i/>
-            <w:iCs/>
-          </w:rPr>
-          <w:t xml:space="preserve">P. </w:t>
-        </w:r>
-        <w:proofErr w:type="spellStart"/>
-        <w:r>
-          <w:rPr>
-            <w:b w:val="0"/>
-            <w:bCs w:val="0"/>
-            <w:i/>
-            <w:iCs/>
-          </w:rPr>
-          <w:t>tepidariorum</w:t>
-        </w:r>
-        <w:proofErr w:type="spellEnd"/>
-        <w:r>
-          <w:rPr>
-            <w:b w:val="0"/>
-            <w:bCs w:val="0"/>
-          </w:rPr>
-          <w:t xml:space="preserve"> </w:t>
-        </w:r>
-      </w:ins>
-      <w:ins w:id="219" w:author="Thomas, Gregg" w:date="2024-10-02T11:11:00Z" w16du:dateUtc="2024-10-02T15:11:00Z">
-        <w:r>
-          <w:rPr>
-            <w:b w:val="0"/>
-            <w:bCs w:val="0"/>
-          </w:rPr>
-          <w:t xml:space="preserve">assembly, 10 of which were annotated as tandem duplicates by </w:t>
-        </w:r>
-        <w:proofErr w:type="spellStart"/>
-        <w:r>
-          <w:rPr>
-            <w:b w:val="0"/>
-            <w:bCs w:val="0"/>
-          </w:rPr>
-          <w:t>MCScanX</w:t>
-        </w:r>
-        <w:proofErr w:type="spellEnd"/>
-        <w:r>
-          <w:rPr>
-            <w:b w:val="0"/>
-            <w:bCs w:val="0"/>
-          </w:rPr>
-          <w:t xml:space="preserve">, a gene class masked during the collinearity detection process. To assess these </w:t>
-        </w:r>
-      </w:ins>
-      <w:ins w:id="220" w:author="Thomas, Gregg" w:date="2024-10-17T10:37:00Z" w16du:dateUtc="2024-10-17T14:37:00Z">
-        <w:r>
-          <w:rPr>
-            <w:b w:val="0"/>
-            <w:bCs w:val="0"/>
-          </w:rPr>
-          <w:t>h</w:t>
-        </w:r>
-      </w:ins>
-      <w:ins w:id="221" w:author="Thomas, Gregg" w:date="2024-10-02T11:11:00Z" w16du:dateUtc="2024-10-02T15:11:00Z">
-        <w:r>
-          <w:rPr>
-            <w:b w:val="0"/>
-            <w:bCs w:val="0"/>
-          </w:rPr>
-          <w:t>omeobox genes in more deta</w:t>
-        </w:r>
-      </w:ins>
-      <w:ins w:id="222" w:author="Thomas, Gregg" w:date="2024-10-02T11:12:00Z" w16du:dateUtc="2024-10-02T15:12:00Z">
-        <w:r>
-          <w:rPr>
-            <w:b w:val="0"/>
-            <w:bCs w:val="0"/>
-          </w:rPr>
-          <w:t xml:space="preserve">il, we manually compared their locations in </w:t>
-        </w:r>
-      </w:ins>
+      <w:r>
+        <w:rPr>
+          <w:b w:val="0"/>
+          <w:bCs w:val="0"/>
+          <w:i/>
+          <w:iCs/>
+        </w:rPr>
+        <w:t xml:space="preserve">, </w:t>
+      </w:r>
+      <w:proofErr w:type="spellStart"/>
+      <w:r>
+        <w:rPr>
+          <w:b w:val="0"/>
+          <w:bCs w:val="0"/>
+          <w:i/>
+          <w:iCs/>
+        </w:rPr>
+        <w:t>ftz</w:t>
+      </w:r>
+      <w:proofErr w:type="spellEnd"/>
+      <w:r>
+        <w:rPr>
+          <w:b w:val="0"/>
+          <w:bCs w:val="0"/>
+          <w:i/>
+          <w:iCs/>
+        </w:rPr>
+        <w:t xml:space="preserve">, </w:t>
+      </w:r>
+      <w:proofErr w:type="spellStart"/>
+      <w:r>
+        <w:rPr>
+          <w:b w:val="0"/>
+          <w:bCs w:val="0"/>
+          <w:i/>
+          <w:iCs/>
+        </w:rPr>
+        <w:t>Antp</w:t>
+      </w:r>
+      <w:proofErr w:type="spellEnd"/>
+      <w:r>
+        <w:rPr>
+          <w:b w:val="0"/>
+          <w:bCs w:val="0"/>
+          <w:i/>
+          <w:iCs/>
+        </w:rPr>
+        <w:t xml:space="preserve">, </w:t>
+      </w:r>
+      <w:proofErr w:type="spellStart"/>
+      <w:r>
+        <w:rPr>
+          <w:b w:val="0"/>
+          <w:bCs w:val="0"/>
+          <w:i/>
+          <w:iCs/>
+        </w:rPr>
+        <w:t>Ubx</w:t>
+      </w:r>
+      <w:proofErr w:type="spellEnd"/>
+      <w:r>
+        <w:rPr>
+          <w:b w:val="0"/>
+          <w:bCs w:val="0"/>
+          <w:i/>
+          <w:iCs/>
+        </w:rPr>
+        <w:t xml:space="preserve">, </w:t>
+      </w:r>
+      <w:proofErr w:type="spellStart"/>
+      <w:r>
+        <w:rPr>
+          <w:b w:val="0"/>
+          <w:bCs w:val="0"/>
+          <w:i/>
+          <w:iCs/>
+        </w:rPr>
+        <w:t>adbA</w:t>
+      </w:r>
+      <w:proofErr w:type="spellEnd"/>
+      <w:r>
+        <w:rPr>
+          <w:b w:val="0"/>
+          <w:bCs w:val="0"/>
+          <w:i/>
+          <w:iCs/>
+        </w:rPr>
+        <w:t xml:space="preserve">, </w:t>
+      </w:r>
+      <w:r>
+        <w:rPr>
+          <w:b w:val="0"/>
+          <w:bCs w:val="0"/>
+        </w:rPr>
+        <w:t xml:space="preserve">and </w:t>
+      </w:r>
+      <w:proofErr w:type="spellStart"/>
+      <w:r>
+        <w:rPr>
+          <w:b w:val="0"/>
+          <w:bCs w:val="0"/>
+          <w:i/>
+          <w:iCs/>
+        </w:rPr>
+        <w:t>adbB</w:t>
+      </w:r>
+      <w:proofErr w:type="spellEnd"/>
+      <w:r>
+        <w:rPr>
+          <w:b w:val="0"/>
+          <w:bCs w:val="0"/>
+        </w:rPr>
+        <w:t>)</w:t>
+      </w:r>
+      <w:r>
+        <w:rPr>
+          <w:b w:val="0"/>
+          <w:bCs w:val="0"/>
+        </w:rPr>
+        <w:t xml:space="preserve"> were found in syntenic blocks detected by </w:t>
+      </w:r>
+      <w:proofErr w:type="spellStart"/>
+      <w:r>
+        <w:rPr>
+          <w:b w:val="0"/>
+          <w:bCs w:val="0"/>
+        </w:rPr>
+        <w:t>SatsumaSynteny</w:t>
+      </w:r>
+      <w:proofErr w:type="spellEnd"/>
+      <w:r>
+        <w:rPr>
+          <w:b w:val="0"/>
+          <w:bCs w:val="0"/>
+        </w:rPr>
+        <w:t>, a different synteny program</w:t>
+      </w:r>
+      <w:r>
+        <w:rPr>
+          <w:b w:val="0"/>
+          <w:bCs w:val="0"/>
+        </w:rPr>
+        <w:t xml:space="preserve">. Among these genes and their paralogs, we identified 13 in the </w:t>
+      </w:r>
+      <w:r>
+        <w:rPr>
+          <w:b w:val="0"/>
+          <w:bCs w:val="0"/>
+          <w:i/>
+          <w:iCs/>
+        </w:rPr>
+        <w:t xml:space="preserve">P. </w:t>
+      </w:r>
+      <w:proofErr w:type="spellStart"/>
+      <w:r>
+        <w:rPr>
+          <w:b w:val="0"/>
+          <w:bCs w:val="0"/>
+          <w:i/>
+          <w:iCs/>
+        </w:rPr>
+        <w:t>tepidariorum</w:t>
+      </w:r>
+      <w:proofErr w:type="spellEnd"/>
+      <w:r>
+        <w:rPr>
+          <w:b w:val="0"/>
+          <w:bCs w:val="0"/>
+        </w:rPr>
+        <w:t xml:space="preserve"> </w:t>
+      </w:r>
+      <w:r>
+        <w:rPr>
+          <w:b w:val="0"/>
+          <w:bCs w:val="0"/>
+        </w:rPr>
+        <w:t xml:space="preserve">assembly, 10 of which were annotated as tandem duplicates by </w:t>
+      </w:r>
+      <w:proofErr w:type="spellStart"/>
+      <w:r>
+        <w:rPr>
+          <w:b w:val="0"/>
+          <w:bCs w:val="0"/>
+        </w:rPr>
+        <w:t>MCScanX</w:t>
+      </w:r>
+      <w:proofErr w:type="spellEnd"/>
+      <w:r>
+        <w:rPr>
+          <w:b w:val="0"/>
+          <w:bCs w:val="0"/>
+        </w:rPr>
+        <w:t xml:space="preserve">, a gene class masked during the collinearity detection process. To assess these </w:t>
+      </w:r>
+      <w:r>
+        <w:rPr>
+          <w:b w:val="0"/>
+          <w:bCs w:val="0"/>
+        </w:rPr>
+        <w:t>h</w:t>
+      </w:r>
+      <w:r>
+        <w:rPr>
+          <w:b w:val="0"/>
+          <w:bCs w:val="0"/>
+        </w:rPr>
+        <w:t xml:space="preserve">omeobox genes in more detail, we manually compared their locations in </w:t>
+      </w:r>
       <w:r>
         <w:rPr>
           <w:b w:val="0"/>
@@ -22783,53 +21491,47 @@
         </w:rPr>
         <w:fldChar w:fldCharType="end"/>
       </w:r>
-      <w:ins w:id="223" w:author="Thomas, Gregg" w:date="2024-10-02T11:12:00Z" w16du:dateUtc="2024-10-02T15:12:00Z">
-        <w:r>
-          <w:rPr>
-            <w:b w:val="0"/>
-            <w:bCs w:val="0"/>
-          </w:rPr>
-          <w:t xml:space="preserve"> to the </w:t>
-        </w:r>
-      </w:ins>
-      <w:ins w:id="224" w:author="Thomas, Gregg" w:date="2024-10-02T13:51:00Z" w16du:dateUtc="2024-10-02T17:51:00Z">
-        <w:r>
-          <w:rPr>
-            <w:b w:val="0"/>
-            <w:bCs w:val="0"/>
-            <w:i/>
-            <w:iCs/>
-          </w:rPr>
-          <w:t xml:space="preserve">P. </w:t>
-        </w:r>
-        <w:proofErr w:type="spellStart"/>
-        <w:r>
-          <w:rPr>
-            <w:b w:val="0"/>
-            <w:bCs w:val="0"/>
-            <w:i/>
-            <w:iCs/>
-          </w:rPr>
-          <w:t>tepidariorum</w:t>
-        </w:r>
-        <w:proofErr w:type="spellEnd"/>
-        <w:r>
-          <w:rPr>
-            <w:b w:val="0"/>
-            <w:bCs w:val="0"/>
-          </w:rPr>
-          <w:t xml:space="preserve"> </w:t>
-        </w:r>
-      </w:ins>
-      <w:ins w:id="225" w:author="Thomas, Gregg" w:date="2024-10-02T11:12:00Z" w16du:dateUtc="2024-10-02T15:12:00Z">
-        <w:r>
-          <w:rPr>
-            <w:b w:val="0"/>
-            <w:bCs w:val="0"/>
-          </w:rPr>
-          <w:t xml:space="preserve">assembly. Our results were similar to </w:t>
-        </w:r>
-      </w:ins>
+      <w:r>
+        <w:rPr>
+          <w:b w:val="0"/>
+          <w:bCs w:val="0"/>
+        </w:rPr>
+        <w:t xml:space="preserve"> to the </w:t>
+      </w:r>
+      <w:r>
+        <w:rPr>
+          <w:b w:val="0"/>
+          <w:bCs w:val="0"/>
+          <w:i/>
+          <w:iCs/>
+        </w:rPr>
+        <w:t xml:space="preserve">P. </w:t>
+      </w:r>
+      <w:proofErr w:type="spellStart"/>
+      <w:r>
+        <w:rPr>
+          <w:b w:val="0"/>
+          <w:bCs w:val="0"/>
+          <w:i/>
+          <w:iCs/>
+        </w:rPr>
+        <w:t>tepidariorum</w:t>
+      </w:r>
+      <w:proofErr w:type="spellEnd"/>
+      <w:r>
+        <w:rPr>
+          <w:b w:val="0"/>
+          <w:bCs w:val="0"/>
+        </w:rPr>
+        <w:t xml:space="preserve"> </w:t>
+      </w:r>
+      <w:r>
+        <w:rPr>
+          <w:b w:val="0"/>
+          <w:bCs w:val="0"/>
+        </w:rPr>
+        <w:t xml:space="preserve">assembly. Our results were similar to </w:t>
+      </w:r>
       <w:r>
         <w:rPr>
           <w:b w:val="0"/>
@@ -23209,332 +21911,255 @@
         </w:rPr>
         <w:fldChar w:fldCharType="end"/>
       </w:r>
-      <w:ins w:id="226" w:author="Thomas, Gregg" w:date="2024-10-02T11:12:00Z" w16du:dateUtc="2024-10-02T15:12:00Z">
-        <w:r>
-          <w:rPr>
-            <w:b w:val="0"/>
-            <w:bCs w:val="0"/>
-          </w:rPr>
-          <w:t xml:space="preserve">, with </w:t>
-        </w:r>
-        <w:proofErr w:type="spellStart"/>
-        <w:r>
-          <w:rPr>
-            <w:b w:val="0"/>
-            <w:bCs w:val="0"/>
-            <w:i/>
-            <w:iCs/>
-          </w:rPr>
-          <w:t>Scre</w:t>
-        </w:r>
-        <w:proofErr w:type="spellEnd"/>
-        <w:r>
-          <w:rPr>
-            <w:b w:val="0"/>
-            <w:bCs w:val="0"/>
-            <w:i/>
-            <w:iCs/>
-          </w:rPr>
-          <w:t xml:space="preserve">, fts, </w:t>
-        </w:r>
-        <w:proofErr w:type="spellStart"/>
-        <w:r>
-          <w:rPr>
-            <w:b w:val="0"/>
-            <w:bCs w:val="0"/>
-            <w:i/>
-            <w:iCs/>
-          </w:rPr>
-          <w:t>Antp</w:t>
-        </w:r>
-        <w:proofErr w:type="spellEnd"/>
-        <w:r>
-          <w:rPr>
-            <w:b w:val="0"/>
-            <w:bCs w:val="0"/>
-            <w:i/>
-            <w:iCs/>
-          </w:rPr>
-          <w:t xml:space="preserve">, </w:t>
-        </w:r>
-        <w:proofErr w:type="spellStart"/>
-        <w:r>
-          <w:rPr>
-            <w:b w:val="0"/>
-            <w:bCs w:val="0"/>
-            <w:i/>
-            <w:iCs/>
-          </w:rPr>
-          <w:t>Ubx</w:t>
-        </w:r>
-        <w:proofErr w:type="spellEnd"/>
-        <w:r>
-          <w:rPr>
-            <w:b w:val="0"/>
-            <w:bCs w:val="0"/>
-            <w:i/>
-            <w:iCs/>
-          </w:rPr>
-          <w:t xml:space="preserve">, </w:t>
-        </w:r>
-        <w:proofErr w:type="spellStart"/>
-        <w:r>
-          <w:rPr>
-            <w:b w:val="0"/>
-            <w:bCs w:val="0"/>
-            <w:i/>
-            <w:iCs/>
-          </w:rPr>
-          <w:t>adbA</w:t>
-        </w:r>
-        <w:proofErr w:type="spellEnd"/>
-        <w:r>
-          <w:rPr>
-            <w:b w:val="0"/>
-            <w:bCs w:val="0"/>
-            <w:i/>
-            <w:iCs/>
-          </w:rPr>
-          <w:t xml:space="preserve">, </w:t>
-        </w:r>
-        <w:r>
-          <w:rPr>
-            <w:b w:val="0"/>
-            <w:bCs w:val="0"/>
-          </w:rPr>
-          <w:t>and</w:t>
-        </w:r>
-        <w:r>
-          <w:rPr>
-            <w:b w:val="0"/>
-            <w:bCs w:val="0"/>
-            <w:i/>
-            <w:iCs/>
-          </w:rPr>
-          <w:t xml:space="preserve"> </w:t>
-        </w:r>
-        <w:proofErr w:type="spellStart"/>
-        <w:r>
-          <w:rPr>
-            <w:b w:val="0"/>
-            <w:bCs w:val="0"/>
-            <w:i/>
-            <w:iCs/>
-          </w:rPr>
-          <w:lastRenderedPageBreak/>
-          <w:t>adbB</w:t>
-        </w:r>
-        <w:proofErr w:type="spellEnd"/>
-        <w:r>
-          <w:rPr>
-            <w:b w:val="0"/>
-            <w:bCs w:val="0"/>
-          </w:rPr>
-          <w:t xml:space="preserve"> found on the same scaffold</w:t>
-        </w:r>
-      </w:ins>
-      <w:ins w:id="227" w:author="Hahn, Matthew" w:date="2024-10-16T17:31:00Z" w16du:dateUtc="2024-10-16T21:31:00Z">
-        <w:r>
-          <w:rPr>
-            <w:b w:val="0"/>
-            <w:bCs w:val="0"/>
-          </w:rPr>
-          <w:t>;</w:t>
-        </w:r>
-      </w:ins>
-      <w:ins w:id="228" w:author="Thomas, Gregg" w:date="2024-10-02T11:13:00Z" w16du:dateUtc="2024-10-02T15:13:00Z">
-        <w:del w:id="229" w:author="Hahn, Matthew" w:date="2024-10-16T17:31:00Z" w16du:dateUtc="2024-10-16T21:31:00Z">
-          <w:r>
-            <w:rPr>
-              <w:b w:val="0"/>
-              <w:bCs w:val="0"/>
-            </w:rPr>
-            <w:delText>,</w:delText>
-          </w:r>
-        </w:del>
-        <w:r>
-          <w:rPr>
-            <w:b w:val="0"/>
-            <w:bCs w:val="0"/>
-          </w:rPr>
-          <w:t xml:space="preserve"> however</w:t>
-        </w:r>
-      </w:ins>
-      <w:ins w:id="230" w:author="Hahn, Matthew" w:date="2024-10-16T17:31:00Z" w16du:dateUtc="2024-10-16T21:31:00Z">
-        <w:r>
-          <w:rPr>
-            <w:b w:val="0"/>
-            <w:bCs w:val="0"/>
-          </w:rPr>
-          <w:t>,</w:t>
-        </w:r>
-      </w:ins>
-      <w:ins w:id="231" w:author="Thomas, Gregg" w:date="2024-10-02T11:13:00Z" w16du:dateUtc="2024-10-02T15:13:00Z">
-        <w:r>
-          <w:rPr>
-            <w:b w:val="0"/>
-            <w:bCs w:val="0"/>
-          </w:rPr>
-          <w:t xml:space="preserve"> the remaining paralogs were located on five different scaffolds (Table S</w:t>
-        </w:r>
-      </w:ins>
-      <w:ins w:id="232" w:author="Thomas, Gregg" w:date="2024-10-15T15:42:00Z" w16du:dateUtc="2024-10-15T19:42:00Z">
-        <w:r>
-          <w:rPr>
-            <w:b w:val="0"/>
-            <w:bCs w:val="0"/>
-          </w:rPr>
-          <w:t>10</w:t>
-        </w:r>
-      </w:ins>
-      <w:ins w:id="233" w:author="Thomas, Gregg" w:date="2024-10-02T11:13:00Z" w16du:dateUtc="2024-10-02T15:13:00Z">
-        <w:r>
-          <w:rPr>
-            <w:b w:val="0"/>
-            <w:bCs w:val="0"/>
-          </w:rPr>
-          <w:t>). To further check if these genes are syntenic, and to better account for assembly quality, we</w:t>
-        </w:r>
-      </w:ins>
-      <w:ins w:id="234" w:author="Thomas, Gregg" w:date="2024-10-02T11:14:00Z" w16du:dateUtc="2024-10-02T15:14:00Z">
-        <w:r>
-          <w:rPr>
-            <w:b w:val="0"/>
-            <w:bCs w:val="0"/>
-          </w:rPr>
-          <w:t xml:space="preserve"> also</w:t>
-        </w:r>
-      </w:ins>
-      <w:ins w:id="235" w:author="Thomas, Gregg" w:date="2024-10-02T11:13:00Z" w16du:dateUtc="2024-10-02T15:13:00Z">
-        <w:r>
-          <w:rPr>
-            <w:b w:val="0"/>
-            <w:bCs w:val="0"/>
-          </w:rPr>
-          <w:t xml:space="preserve"> used relaxed settings in </w:t>
-        </w:r>
-        <w:proofErr w:type="spellStart"/>
-        <w:r>
-          <w:rPr>
-            <w:b w:val="0"/>
-            <w:bCs w:val="0"/>
-          </w:rPr>
-          <w:t>MCScanX</w:t>
-        </w:r>
-        <w:proofErr w:type="spellEnd"/>
-        <w:r>
-          <w:rPr>
-            <w:b w:val="0"/>
-            <w:bCs w:val="0"/>
-          </w:rPr>
-          <w:t xml:space="preserve"> to make inter</w:t>
-        </w:r>
-      </w:ins>
-      <w:ins w:id="236" w:author="Thomas, Gregg" w:date="2024-10-02T11:14:00Z" w16du:dateUtc="2024-10-02T15:14:00Z">
-        <w:r>
-          <w:rPr>
-            <w:b w:val="0"/>
-            <w:bCs w:val="0"/>
-          </w:rPr>
-          <w:t xml:space="preserve">specific syntenic inferences against </w:t>
-        </w:r>
-        <w:r>
-          <w:rPr>
-            <w:b w:val="0"/>
-            <w:bCs w:val="0"/>
-            <w:i/>
-            <w:iCs/>
-          </w:rPr>
-          <w:t xml:space="preserve">T. </w:t>
-        </w:r>
-        <w:proofErr w:type="spellStart"/>
-        <w:r>
-          <w:rPr>
-            <w:b w:val="0"/>
-            <w:bCs w:val="0"/>
-            <w:i/>
-            <w:iCs/>
-          </w:rPr>
-          <w:t>urticae</w:t>
-        </w:r>
-        <w:proofErr w:type="spellEnd"/>
-        <w:del w:id="237" w:author="Hahn, Matthew" w:date="2024-10-16T17:31:00Z" w16du:dateUtc="2024-10-16T21:31:00Z">
-          <w:r>
-            <w:rPr>
-              <w:b w:val="0"/>
-              <w:bCs w:val="0"/>
-            </w:rPr>
-            <w:delText>.</w:delText>
-          </w:r>
-        </w:del>
-        <w:r>
-          <w:rPr>
-            <w:b w:val="0"/>
-            <w:bCs w:val="0"/>
-          </w:rPr>
-          <w:t xml:space="preserve"> (</w:t>
-        </w:r>
-        <w:r>
-          <w:rPr>
-            <w:b w:val="0"/>
-            <w:bCs w:val="0"/>
-            <w:highlight w:val="yellow"/>
-          </w:rPr>
-          <w:t>supplemental data X</w:t>
-        </w:r>
-        <w:r>
-          <w:rPr>
-            <w:b w:val="0"/>
-            <w:bCs w:val="0"/>
-          </w:rPr>
-          <w:t xml:space="preserve">). Although we detected 248 collinear genes, none of the </w:t>
-        </w:r>
-      </w:ins>
-      <w:ins w:id="238" w:author="Thomas, Gregg" w:date="2024-10-17T10:37:00Z" w16du:dateUtc="2024-10-17T14:37:00Z">
-        <w:r>
-          <w:rPr>
-            <w:b w:val="0"/>
-            <w:bCs w:val="0"/>
-          </w:rPr>
-          <w:t>h</w:t>
-        </w:r>
-      </w:ins>
-      <w:ins w:id="239" w:author="Thomas, Gregg" w:date="2024-10-02T11:14:00Z" w16du:dateUtc="2024-10-02T15:14:00Z">
-        <w:r>
-          <w:rPr>
-            <w:b w:val="0"/>
-            <w:bCs w:val="0"/>
-          </w:rPr>
-          <w:t>omeobox gene clusters were found in double conserved syntenic blocks (Table S</w:t>
-        </w:r>
-      </w:ins>
-      <w:ins w:id="240" w:author="Thomas, Gregg" w:date="2024-10-15T15:42:00Z" w16du:dateUtc="2024-10-15T19:42:00Z">
-        <w:r>
-          <w:rPr>
-            <w:b w:val="0"/>
-            <w:bCs w:val="0"/>
-          </w:rPr>
-          <w:t>10</w:t>
-        </w:r>
-      </w:ins>
-      <w:ins w:id="241" w:author="Thomas, Gregg" w:date="2024-10-02T11:14:00Z" w16du:dateUtc="2024-10-02T15:14:00Z">
-        <w:r>
-          <w:rPr>
-            <w:b w:val="0"/>
-            <w:bCs w:val="0"/>
-          </w:rPr>
-          <w:t>)</w:t>
-        </w:r>
-      </w:ins>
-      <w:ins w:id="242" w:author="Thomas, Gregg" w:date="2024-10-02T11:15:00Z" w16du:dateUtc="2024-10-02T15:15:00Z">
-        <w:r>
-          <w:rPr>
-            <w:b w:val="0"/>
-            <w:bCs w:val="0"/>
-          </w:rPr>
-          <w:t>.</w:t>
-        </w:r>
-      </w:ins>
+      <w:r>
+        <w:rPr>
+          <w:b w:val="0"/>
+          <w:bCs w:val="0"/>
+        </w:rPr>
+        <w:t xml:space="preserve">, with </w:t>
+      </w:r>
+      <w:proofErr w:type="spellStart"/>
+      <w:r>
+        <w:rPr>
+          <w:b w:val="0"/>
+          <w:bCs w:val="0"/>
+          <w:i/>
+          <w:iCs/>
+        </w:rPr>
+        <w:t>Scre</w:t>
+      </w:r>
+      <w:proofErr w:type="spellEnd"/>
+      <w:r>
+        <w:rPr>
+          <w:b w:val="0"/>
+          <w:bCs w:val="0"/>
+          <w:i/>
+          <w:iCs/>
+        </w:rPr>
+        <w:t xml:space="preserve">, fts, </w:t>
+      </w:r>
+      <w:proofErr w:type="spellStart"/>
+      <w:r>
+        <w:rPr>
+          <w:b w:val="0"/>
+          <w:bCs w:val="0"/>
+          <w:i/>
+          <w:iCs/>
+        </w:rPr>
+        <w:t>Antp</w:t>
+      </w:r>
+      <w:proofErr w:type="spellEnd"/>
+      <w:r>
+        <w:rPr>
+          <w:b w:val="0"/>
+          <w:bCs w:val="0"/>
+          <w:i/>
+          <w:iCs/>
+        </w:rPr>
+        <w:t xml:space="preserve">, </w:t>
+      </w:r>
+      <w:proofErr w:type="spellStart"/>
+      <w:r>
+        <w:rPr>
+          <w:b w:val="0"/>
+          <w:bCs w:val="0"/>
+          <w:i/>
+          <w:iCs/>
+        </w:rPr>
+        <w:t>Ubx</w:t>
+      </w:r>
+      <w:proofErr w:type="spellEnd"/>
+      <w:r>
+        <w:rPr>
+          <w:b w:val="0"/>
+          <w:bCs w:val="0"/>
+          <w:i/>
+          <w:iCs/>
+        </w:rPr>
+        <w:t xml:space="preserve">, </w:t>
+      </w:r>
+      <w:proofErr w:type="spellStart"/>
+      <w:r>
+        <w:rPr>
+          <w:b w:val="0"/>
+          <w:bCs w:val="0"/>
+          <w:i/>
+          <w:iCs/>
+        </w:rPr>
+        <w:t>adbA</w:t>
+      </w:r>
+      <w:proofErr w:type="spellEnd"/>
+      <w:r>
+        <w:rPr>
+          <w:b w:val="0"/>
+          <w:bCs w:val="0"/>
+          <w:i/>
+          <w:iCs/>
+        </w:rPr>
+        <w:t xml:space="preserve">, </w:t>
+      </w:r>
+      <w:r>
+        <w:rPr>
+          <w:b w:val="0"/>
+          <w:bCs w:val="0"/>
+        </w:rPr>
+        <w:t>and</w:t>
+      </w:r>
+      <w:r>
+        <w:rPr>
+          <w:b w:val="0"/>
+          <w:bCs w:val="0"/>
+          <w:i/>
+          <w:iCs/>
+        </w:rPr>
+        <w:t xml:space="preserve"> </w:t>
+      </w:r>
+      <w:proofErr w:type="spellStart"/>
+      <w:r>
+        <w:rPr>
+          <w:b w:val="0"/>
+          <w:bCs w:val="0"/>
+          <w:i/>
+          <w:iCs/>
+        </w:rPr>
+        <w:t>adbB</w:t>
+      </w:r>
+      <w:proofErr w:type="spellEnd"/>
+      <w:r>
+        <w:rPr>
+          <w:b w:val="0"/>
+          <w:bCs w:val="0"/>
+        </w:rPr>
+        <w:t xml:space="preserve"> found on the same scaffold</w:t>
+      </w:r>
+      <w:r>
+        <w:rPr>
+          <w:b w:val="0"/>
+          <w:bCs w:val="0"/>
+        </w:rPr>
+        <w:t>;</w:t>
+      </w:r>
+      <w:r>
+        <w:rPr>
+          <w:b w:val="0"/>
+          <w:bCs w:val="0"/>
+        </w:rPr>
+        <w:t xml:space="preserve"> however</w:t>
+      </w:r>
+      <w:r>
+        <w:rPr>
+          <w:b w:val="0"/>
+          <w:bCs w:val="0"/>
+        </w:rPr>
+        <w:t>,</w:t>
+      </w:r>
+      <w:r>
+        <w:rPr>
+          <w:b w:val="0"/>
+          <w:bCs w:val="0"/>
+        </w:rPr>
+        <w:t xml:space="preserve"> the remaining paralogs were located on five different scaffolds (Table S</w:t>
+      </w:r>
+      <w:r>
+        <w:rPr>
+          <w:b w:val="0"/>
+          <w:bCs w:val="0"/>
+        </w:rPr>
+        <w:t>10</w:t>
+      </w:r>
+      <w:r>
+        <w:rPr>
+          <w:b w:val="0"/>
+          <w:bCs w:val="0"/>
+        </w:rPr>
+        <w:t xml:space="preserve">). To further check if these genes are syntenic, and to better account for assembly quality, we also used relaxed settings in </w:t>
+      </w:r>
+      <w:proofErr w:type="spellStart"/>
+      <w:r>
+        <w:rPr>
+          <w:b w:val="0"/>
+          <w:bCs w:val="0"/>
+        </w:rPr>
+        <w:t>MCScanX</w:t>
+      </w:r>
+      <w:proofErr w:type="spellEnd"/>
+      <w:r>
+        <w:rPr>
+          <w:b w:val="0"/>
+          <w:bCs w:val="0"/>
+        </w:rPr>
+        <w:t xml:space="preserve"> to make interspecific syntenic inferences against </w:t>
+      </w:r>
+      <w:r>
+        <w:rPr>
+          <w:b w:val="0"/>
+          <w:bCs w:val="0"/>
+          <w:i/>
+          <w:iCs/>
+        </w:rPr>
+        <w:t xml:space="preserve">T. </w:t>
+      </w:r>
+      <w:proofErr w:type="spellStart"/>
+      <w:r>
+        <w:rPr>
+          <w:b w:val="0"/>
+          <w:bCs w:val="0"/>
+          <w:i/>
+          <w:iCs/>
+        </w:rPr>
+        <w:t>urticae</w:t>
+      </w:r>
+      <w:proofErr w:type="spellEnd"/>
+      <w:r>
+        <w:rPr>
+          <w:b w:val="0"/>
+          <w:bCs w:val="0"/>
+        </w:rPr>
+        <w:t xml:space="preserve"> (</w:t>
+      </w:r>
+      <w:r>
+        <w:rPr>
+          <w:b w:val="0"/>
+          <w:bCs w:val="0"/>
+          <w:highlight w:val="yellow"/>
+        </w:rPr>
+        <w:t>supplemental data X</w:t>
+      </w:r>
+      <w:r>
+        <w:rPr>
+          <w:b w:val="0"/>
+          <w:bCs w:val="0"/>
+        </w:rPr>
+        <w:t xml:space="preserve">). Although we detected 248 collinear genes, none of the </w:t>
+      </w:r>
+      <w:r>
+        <w:rPr>
+          <w:b w:val="0"/>
+          <w:bCs w:val="0"/>
+        </w:rPr>
+        <w:t>h</w:t>
+      </w:r>
+      <w:r>
+        <w:rPr>
+          <w:b w:val="0"/>
+          <w:bCs w:val="0"/>
+        </w:rPr>
+        <w:t>omeobox gene clusters were found in double conserved syntenic blocks (Table S</w:t>
+      </w:r>
+      <w:r>
+        <w:rPr>
+          <w:b w:val="0"/>
+          <w:bCs w:val="0"/>
+        </w:rPr>
+        <w:t>10</w:t>
+      </w:r>
+      <w:r>
+        <w:rPr>
+          <w:b w:val="0"/>
+          <w:bCs w:val="0"/>
+        </w:rPr>
+        <w:t>).</w:t>
+      </w:r>
     </w:p>
     <w:p>
       <w:pPr>
@@ -23542,16 +22167,8 @@
         <w:spacing w:line="480" w:lineRule="auto"/>
         <w:jc w:val="both"/>
       </w:pPr>
-      <w:commentRangeStart w:id="243"/>
       <w:r>
         <w:t>Discussion</w:t>
-      </w:r>
-      <w:commentRangeEnd w:id="243"/>
-      <w:r>
-        <w:rPr>
-          <w:rStyle w:val="CommentReference"/>
-        </w:rPr>
-        <w:commentReference w:id="243"/>
       </w:r>
     </w:p>
     <w:p>
@@ -23819,7 +22436,16 @@
           <w:bCs w:val="0"/>
           <w:noProof/>
         </w:rPr>
-        <w:t>(Ohno 1970; Werth and Windham 1991; Adams and Wendel 2005; Crow and Wagner 2006)</w:t>
+        <w:t xml:space="preserve">(Ohno 1970; Werth and Windham 1991; Adams and Wendel 2005; Crow </w:t>
+      </w:r>
+      <w:r>
+        <w:rPr>
+          <w:b w:val="0"/>
+          <w:bCs w:val="0"/>
+          <w:noProof/>
+        </w:rPr>
+        <w:lastRenderedPageBreak/>
+        <w:t>and Wagner 2006)</w:t>
       </w:r>
       <w:r>
         <w:rPr>
@@ -23833,34 +22459,15 @@
           <w:b w:val="0"/>
           <w:bCs w:val="0"/>
         </w:rPr>
-        <w:t xml:space="preserve">. </w:t>
-      </w:r>
-      <w:commentRangeStart w:id="244"/>
-      <w:r>
-        <w:rPr>
-          <w:b w:val="0"/>
-          <w:bCs w:val="0"/>
-        </w:rPr>
-        <w:t xml:space="preserve">While </w:t>
-      </w:r>
-      <w:del w:id="245" w:author="Hahn, Matthew" w:date="2024-10-16T17:32:00Z" w16du:dateUtc="2024-10-16T21:32:00Z">
-        <w:r>
-          <w:rPr>
-            <w:b w:val="0"/>
-            <w:bCs w:val="0"/>
-          </w:rPr>
-          <w:delText xml:space="preserve">the </w:delText>
-        </w:r>
-      </w:del>
-      <w:ins w:id="246" w:author="Hahn, Matthew" w:date="2024-10-16T17:32:00Z" w16du:dateUtc="2024-10-16T21:32:00Z">
-        <w:r>
-          <w:rPr>
-            <w:b w:val="0"/>
-            <w:bCs w:val="0"/>
-          </w:rPr>
-          <w:t xml:space="preserve">prolonged </w:t>
-        </w:r>
-      </w:ins>
+        <w:t xml:space="preserve">. While </w:t>
+      </w:r>
+      <w:r>
+        <w:rPr>
+          <w:b w:val="0"/>
+          <w:bCs w:val="0"/>
+        </w:rPr>
+        <w:t xml:space="preserve">prolonged </w:t>
+      </w:r>
       <w:r>
         <w:rPr>
           <w:b w:val="0"/>
@@ -23868,15 +22475,13 @@
         </w:rPr>
         <w:t>process</w:t>
       </w:r>
-      <w:ins w:id="247" w:author="Hahn, Matthew" w:date="2024-10-16T17:32:00Z" w16du:dateUtc="2024-10-16T21:32:00Z">
-        <w:r>
-          <w:rPr>
-            <w:b w:val="0"/>
-            <w:bCs w:val="0"/>
-          </w:rPr>
-          <w:t>es</w:t>
-        </w:r>
-      </w:ins>
+      <w:r>
+        <w:rPr>
+          <w:b w:val="0"/>
+          <w:bCs w:val="0"/>
+        </w:rPr>
+        <w:t>es</w:t>
+      </w:r>
       <w:r>
         <w:rPr>
           <w:b w:val="0"/>
@@ -23884,64 +22489,35 @@
         </w:rPr>
         <w:t xml:space="preserve"> of diploidization</w:t>
       </w:r>
-      <w:ins w:id="248" w:author="Hahn, Matthew" w:date="2024-10-16T17:32:00Z" w16du:dateUtc="2024-10-16T21:32:00Z">
-        <w:r>
-          <w:rPr>
-            <w:b w:val="0"/>
-            <w:bCs w:val="0"/>
-          </w:rPr>
-          <w:t xml:space="preserve"> and fractionation</w:t>
-        </w:r>
-      </w:ins>
-      <w:r>
-        <w:rPr>
-          <w:b w:val="0"/>
-          <w:bCs w:val="0"/>
-        </w:rPr>
-        <w:t xml:space="preserve"> </w:t>
-      </w:r>
-      <w:del w:id="249" w:author="Hahn, Matthew" w:date="2024-10-16T17:32:00Z" w16du:dateUtc="2024-10-16T21:32:00Z">
-        <w:r>
-          <w:rPr>
-            <w:b w:val="0"/>
-            <w:bCs w:val="0"/>
-          </w:rPr>
-          <w:delText>(the return of the genome to a diploid state after WGD</w:delText>
-        </w:r>
-      </w:del>
-      <w:ins w:id="250" w:author="Thomas, Gregg" w:date="2024-10-03T15:07:00Z" w16du:dateUtc="2024-10-03T19:07:00Z">
-        <w:del w:id="251" w:author="Hahn, Matthew" w:date="2024-10-16T17:32:00Z" w16du:dateUtc="2024-10-16T21:32:00Z">
-          <w:r>
-            <w:rPr>
-              <w:b w:val="0"/>
-              <w:bCs w:val="0"/>
-            </w:rPr>
-            <w:delText>, either by gene loss or resumption of disomic inheritance</w:delText>
-          </w:r>
-        </w:del>
-      </w:ins>
-      <w:del w:id="252" w:author="Hahn, Matthew" w:date="2024-10-16T17:32:00Z" w16du:dateUtc="2024-10-16T21:32:00Z">
-        <w:r>
-          <w:rPr>
-            <w:b w:val="0"/>
-            <w:bCs w:val="0"/>
-          </w:rPr>
-          <w:delText>)</w:delText>
-        </w:r>
-        <w:commentRangeEnd w:id="244"/>
-        <w:r>
-          <w:rPr>
-            <w:rStyle w:val="CommentReference"/>
-          </w:rPr>
-          <w:commentReference w:id="244"/>
-        </w:r>
-      </w:del>
-      <w:r>
-        <w:rPr>
-          <w:b w:val="0"/>
-          <w:bCs w:val="0"/>
-        </w:rPr>
-        <w:t xml:space="preserve"> can make more ancient WGDs harder to detect, </w:t>
+      <w:r>
+        <w:rPr>
+          <w:b w:val="0"/>
+          <w:bCs w:val="0"/>
+        </w:rPr>
+        <w:t xml:space="preserve"> and </w:t>
+      </w:r>
+      <w:proofErr w:type="gramStart"/>
+      <w:r>
+        <w:rPr>
+          <w:b w:val="0"/>
+          <w:bCs w:val="0"/>
+        </w:rPr>
+        <w:t>fractionation</w:t>
+      </w:r>
+      <w:r>
+        <w:rPr>
+          <w:b w:val="0"/>
+          <w:bCs w:val="0"/>
+        </w:rPr>
+        <w:t xml:space="preserve">  can</w:t>
+      </w:r>
+      <w:proofErr w:type="gramEnd"/>
+      <w:r>
+        <w:rPr>
+          <w:b w:val="0"/>
+          <w:bCs w:val="0"/>
+        </w:rPr>
+        <w:t xml:space="preserve"> make more ancient WGDs harder to detect, </w:t>
       </w:r>
       <w:r>
         <w:rPr>
@@ -25365,23 +23941,7 @@
           <w:b w:val="0"/>
           <w:bCs w:val="0"/>
         </w:rPr>
-        <w:t xml:space="preserve">duplication of </w:t>
-      </w:r>
-      <w:del w:id="253" w:author="Thomas, Gregg" w:date="2024-10-02T11:15:00Z" w16du:dateUtc="2024-10-02T15:15:00Z">
-        <w:r>
-          <w:rPr>
-            <w:b w:val="0"/>
-            <w:bCs w:val="0"/>
-          </w:rPr>
-          <w:delText xml:space="preserve">a </w:delText>
-        </w:r>
-      </w:del>
-      <w:r>
-        <w:rPr>
-          <w:b w:val="0"/>
-          <w:bCs w:val="0"/>
-        </w:rPr>
-        <w:t>well-conserved gene family</w:t>
+        <w:t>duplication of well-conserved gene family</w:t>
       </w:r>
       <w:r>
         <w:rPr>
@@ -25390,15 +23950,13 @@
         </w:rPr>
         <w:t xml:space="preserve"> cluster</w:t>
       </w:r>
-      <w:ins w:id="254" w:author="Thomas, Gregg" w:date="2024-10-02T11:15:00Z" w16du:dateUtc="2024-10-02T15:15:00Z">
-        <w:r>
-          <w:rPr>
-            <w:b w:val="0"/>
-            <w:bCs w:val="0"/>
-          </w:rPr>
-          <w:t>s</w:t>
-        </w:r>
-      </w:ins>
+      <w:r>
+        <w:rPr>
+          <w:b w:val="0"/>
+          <w:bCs w:val="0"/>
+        </w:rPr>
+        <w:t>s</w:t>
+      </w:r>
       <w:r>
         <w:rPr>
           <w:b w:val="0"/>
@@ -25413,109 +23971,50 @@
         </w:rPr>
         <w:t xml:space="preserve"> </w:t>
       </w:r>
-      <w:ins w:id="255" w:author="Thomas, Gregg" w:date="2024-10-02T11:15:00Z" w16du:dateUtc="2024-10-02T15:15:00Z">
-        <w:r>
-          <w:rPr>
-            <w:b w:val="0"/>
-            <w:bCs w:val="0"/>
-          </w:rPr>
-          <w:t xml:space="preserve">namely </w:t>
-        </w:r>
-      </w:ins>
-      <w:del w:id="256" w:author="Thomas, Gregg" w:date="2024-10-03T11:38:00Z" w16du:dateUtc="2024-10-03T15:38:00Z">
-        <w:r>
-          <w:rPr>
-            <w:b w:val="0"/>
-            <w:bCs w:val="0"/>
-          </w:rPr>
-          <w:delText>the</w:delText>
-        </w:r>
-        <w:r>
-          <w:rPr>
-            <w:b w:val="0"/>
-            <w:bCs w:val="0"/>
-          </w:rPr>
-          <w:delText xml:space="preserve"> </w:delText>
-        </w:r>
-      </w:del>
-      <w:ins w:id="257" w:author="Thomas, Gregg" w:date="2024-10-03T11:38:00Z" w16du:dateUtc="2024-10-03T15:38:00Z">
-        <w:r>
-          <w:rPr>
-            <w:b w:val="0"/>
-            <w:bCs w:val="0"/>
-          </w:rPr>
-          <w:t xml:space="preserve">those containing </w:t>
-        </w:r>
-      </w:ins>
-      <w:del w:id="258" w:author="Thomas, Gregg" w:date="2024-10-17T10:38:00Z" w16du:dateUtc="2024-10-17T14:38:00Z">
-        <w:r>
-          <w:rPr>
-            <w:b w:val="0"/>
-            <w:bCs w:val="0"/>
-            <w:rPrChange w:id="259" w:author="Hahn, Matthew" w:date="2024-10-16T17:32:00Z" w16du:dateUtc="2024-10-16T21:32:00Z">
-              <w:rPr>
-                <w:b w:val="0"/>
-                <w:bCs w:val="0"/>
-                <w:i/>
-                <w:iCs/>
-              </w:rPr>
-            </w:rPrChange>
-          </w:rPr>
-          <w:delText>Hox</w:delText>
-        </w:r>
-        <w:r>
-          <w:rPr>
-            <w:b w:val="0"/>
-            <w:bCs w:val="0"/>
-            <w:i/>
-            <w:iCs/>
-          </w:rPr>
-          <w:delText xml:space="preserve"> </w:delText>
-        </w:r>
-      </w:del>
-      <w:ins w:id="260" w:author="Thomas, Gregg" w:date="2024-10-17T10:38:00Z" w16du:dateUtc="2024-10-17T14:38:00Z">
-        <w:r>
-          <w:rPr>
-            <w:b w:val="0"/>
-            <w:bCs w:val="0"/>
-          </w:rPr>
-          <w:t>h</w:t>
-        </w:r>
-        <w:r>
-          <w:rPr>
-            <w:b w:val="0"/>
-            <w:bCs w:val="0"/>
-          </w:rPr>
-          <w:t>omeobox</w:t>
-        </w:r>
-        <w:r>
-          <w:rPr>
-            <w:b w:val="0"/>
-            <w:bCs w:val="0"/>
-            <w:i/>
-            <w:iCs/>
-          </w:rPr>
-          <w:t xml:space="preserve"> </w:t>
-        </w:r>
-      </w:ins>
-      <w:del w:id="261" w:author="Thomas, Gregg" w:date="2024-10-03T11:38:00Z" w16du:dateUtc="2024-10-03T15:38:00Z">
-        <w:r>
-          <w:rPr>
-            <w:b w:val="0"/>
-            <w:bCs w:val="0"/>
-          </w:rPr>
-          <w:delText>genes</w:delText>
-        </w:r>
-      </w:del>
-      <w:ins w:id="262" w:author="Thomas, Gregg" w:date="2024-10-03T11:38:00Z" w16du:dateUtc="2024-10-03T15:38:00Z">
-        <w:r>
-          <w:rPr>
-            <w:b w:val="0"/>
-            <w:bCs w:val="0"/>
-          </w:rPr>
-          <w:t>domains</w:t>
-        </w:r>
-      </w:ins>
+      <w:r>
+        <w:rPr>
+          <w:b w:val="0"/>
+          <w:bCs w:val="0"/>
+        </w:rPr>
+        <w:t xml:space="preserve">namely </w:t>
+      </w:r>
+      <w:r>
+        <w:rPr>
+          <w:b w:val="0"/>
+          <w:bCs w:val="0"/>
+        </w:rPr>
+        <w:t xml:space="preserve">those containing </w:t>
+      </w:r>
+      <w:r>
+        <w:rPr>
+          <w:b w:val="0"/>
+          <w:bCs w:val="0"/>
+        </w:rPr>
+        <w:t>h</w:t>
+      </w:r>
+      <w:r>
+        <w:rPr>
+          <w:b w:val="0"/>
+          <w:bCs w:val="0"/>
+        </w:rPr>
+        <w:t>omeobox</w:t>
+      </w:r>
+      <w:r>
+        <w:rPr>
+          <w:b w:val="0"/>
+          <w:bCs w:val="0"/>
+          <w:i/>
+          <w:iCs/>
+        </w:rPr>
+        <w:t xml:space="preserve"> </w:t>
+      </w:r>
+      <w:r>
+        <w:rPr>
+          <w:b w:val="0"/>
+          <w:bCs w:val="0"/>
+        </w:rPr>
+        <w:t>domains</w:t>
+      </w:r>
       <w:r>
         <w:rPr>
           <w:b w:val="0"/>
@@ -25523,24 +24022,13 @@
         </w:rPr>
         <w:t>. Further investigations of</w:t>
       </w:r>
-      <w:ins w:id="263" w:author="Thomas, Gregg" w:date="2024-10-02T11:15:00Z" w16du:dateUtc="2024-10-02T15:15:00Z">
-        <w:r>
-          <w:rPr>
-            <w:b w:val="0"/>
-            <w:bCs w:val="0"/>
-          </w:rPr>
-          <w:t xml:space="preserve"> inter</w:t>
-        </w:r>
-      </w:ins>
-      <w:ins w:id="264" w:author="Thomas, Gregg" w:date="2024-10-02T11:16:00Z" w16du:dateUtc="2024-10-02T15:16:00Z">
-        <w:r>
-          <w:rPr>
-            <w:b w:val="0"/>
-            <w:bCs w:val="0"/>
-          </w:rPr>
-          <w:t>- and</w:t>
-        </w:r>
-      </w:ins>
+      <w:r>
+        <w:rPr>
+          <w:b w:val="0"/>
+          <w:bCs w:val="0"/>
+        </w:rPr>
+        <w:t xml:space="preserve"> inter- and</w:t>
+      </w:r>
       <w:r>
         <w:rPr>
           <w:b w:val="0"/>
@@ -25569,7 +24057,6 @@
         <w:ind w:firstLine="720"/>
         <w:jc w:val="both"/>
         <w:rPr>
-          <w:ins w:id="265" w:author="Hahn, Matthew" w:date="2024-10-16T17:45:00Z" w16du:dateUtc="2024-10-16T21:45:00Z"/>
           <w:b w:val="0"/>
           <w:bCs w:val="0"/>
         </w:rPr>
@@ -25579,7 +24066,6 @@
           <w:b w:val="0"/>
           <w:bCs w:val="0"/>
         </w:rPr>
-        <w:lastRenderedPageBreak/>
         <w:t xml:space="preserve">Using 17 chelicerate </w:t>
       </w:r>
       <w:r>
@@ -25729,33 +24215,20 @@
         </w:rPr>
         <w:t>c synteny or peaks in divergence of paralogs that would indicate a WGD.</w:t>
       </w:r>
-      <w:ins w:id="266" w:author="Thomas, Gregg" w:date="2024-10-02T11:16:00Z" w16du:dateUtc="2024-10-02T15:16:00Z">
-        <w:r>
-          <w:rPr>
-            <w:b w:val="0"/>
-            <w:bCs w:val="0"/>
-          </w:rPr>
-          <w:t xml:space="preserve"> </w:t>
-        </w:r>
-      </w:ins>
-      <w:ins w:id="267" w:author="Hahn, Matthew" w:date="2024-10-16T17:46:00Z" w16du:dateUtc="2024-10-16T21:46:00Z">
-        <w:r>
-          <w:rPr>
-            <w:b w:val="0"/>
-            <w:bCs w:val="0"/>
-          </w:rPr>
-          <w:t xml:space="preserve"> </w:t>
-        </w:r>
-      </w:ins>
-      <w:ins w:id="268" w:author="Hahn, Matthew" w:date="2024-10-16T17:47:00Z" w16du:dateUtc="2024-10-16T21:47:00Z">
-        <w:r>
-          <w:rPr>
-            <w:b w:val="0"/>
-            <w:bCs w:val="0"/>
-          </w:rPr>
-          <w:t>In contrast, all three methods find support for the widely recognized WGD in the history of horseshoe crabs.</w:t>
-        </w:r>
-      </w:ins>
+      <w:r>
+        <w:rPr>
+          <w:b w:val="0"/>
+          <w:bCs w:val="0"/>
+        </w:rPr>
+        <w:t xml:space="preserve"> </w:t>
+      </w:r>
+      <w:r>
+        <w:rPr>
+          <w:b w:val="0"/>
+          <w:bCs w:val="0"/>
+        </w:rPr>
+        <w:t xml:space="preserve"> In contrast, all three methods find support for the widely recognized WGD in the history of horseshoe crabs.</w:t>
+      </w:r>
     </w:p>
     <w:p>
       <w:pPr>
@@ -25767,377 +24240,207 @@
           <w:bCs w:val="0"/>
         </w:rPr>
       </w:pPr>
-      <w:ins w:id="269" w:author="Thomas, Gregg" w:date="2024-10-02T11:16:00Z" w16du:dateUtc="2024-10-02T15:16:00Z">
-        <w:r>
-          <w:rPr>
-            <w:b w:val="0"/>
-            <w:bCs w:val="0"/>
-          </w:rPr>
-          <w:t xml:space="preserve">It is possible </w:t>
-        </w:r>
-      </w:ins>
-      <w:ins w:id="270" w:author="Hahn, Matthew" w:date="2024-10-16T17:47:00Z" w16du:dateUtc="2024-10-16T21:47:00Z">
-        <w:r>
-          <w:rPr>
-            <w:b w:val="0"/>
-            <w:bCs w:val="0"/>
-          </w:rPr>
-          <w:t xml:space="preserve">that </w:t>
-        </w:r>
-      </w:ins>
-      <w:ins w:id="271" w:author="Thomas, Gregg" w:date="2024-10-02T11:16:00Z" w16du:dateUtc="2024-10-02T15:16:00Z">
-        <w:del w:id="272" w:author="Hahn, Matthew" w:date="2024-10-16T17:46:00Z" w16du:dateUtc="2024-10-16T21:46:00Z">
-          <w:r>
-            <w:rPr>
-              <w:b w:val="0"/>
-              <w:bCs w:val="0"/>
-            </w:rPr>
-            <w:delText xml:space="preserve">these </w:delText>
-          </w:r>
-        </w:del>
-        <w:r>
-          <w:rPr>
-            <w:b w:val="0"/>
-            <w:bCs w:val="0"/>
-          </w:rPr>
-          <w:t>signatures</w:t>
-        </w:r>
-      </w:ins>
-      <w:ins w:id="273" w:author="Hahn, Matthew" w:date="2024-10-16T17:46:00Z" w16du:dateUtc="2024-10-16T21:46:00Z">
-        <w:r>
-          <w:rPr>
-            <w:b w:val="0"/>
-            <w:bCs w:val="0"/>
-          </w:rPr>
-          <w:t xml:space="preserve"> of an ancient WGD</w:t>
-        </w:r>
-      </w:ins>
-      <w:ins w:id="274" w:author="Thomas, Gregg" w:date="2024-10-02T11:16:00Z" w16du:dateUtc="2024-10-02T15:16:00Z">
-        <w:r>
-          <w:rPr>
-            <w:b w:val="0"/>
-            <w:bCs w:val="0"/>
-          </w:rPr>
-          <w:t xml:space="preserve"> </w:t>
-        </w:r>
-      </w:ins>
-      <w:ins w:id="275" w:author="Hahn, Matthew" w:date="2024-10-16T17:47:00Z" w16du:dateUtc="2024-10-16T21:47:00Z">
-        <w:r>
-          <w:rPr>
-            <w:b w:val="0"/>
-            <w:bCs w:val="0"/>
-          </w:rPr>
-          <w:t xml:space="preserve">in spiders and scorpions </w:t>
-        </w:r>
-      </w:ins>
-      <w:ins w:id="276" w:author="Thomas, Gregg" w:date="2024-10-02T11:16:00Z" w16du:dateUtc="2024-10-02T15:16:00Z">
-        <w:r>
-          <w:rPr>
-            <w:b w:val="0"/>
-            <w:bCs w:val="0"/>
-          </w:rPr>
-          <w:t xml:space="preserve">have been eroded by extensive </w:t>
-        </w:r>
-      </w:ins>
-      <w:ins w:id="277" w:author="Thomas, Gregg" w:date="2024-10-02T11:17:00Z" w16du:dateUtc="2024-10-02T15:17:00Z">
-        <w:r>
-          <w:rPr>
-            <w:b w:val="0"/>
-            <w:bCs w:val="0"/>
-          </w:rPr>
-          <w:t>fractionation</w:t>
-        </w:r>
-      </w:ins>
-      <w:ins w:id="278" w:author="Hahn, Matthew" w:date="2024-10-16T17:52:00Z" w16du:dateUtc="2024-10-16T21:52:00Z">
-        <w:r>
-          <w:rPr>
-            <w:b w:val="0"/>
-            <w:bCs w:val="0"/>
-          </w:rPr>
-          <w:t xml:space="preserve"> and are additionally difficult to detect due to assembly quality</w:t>
-        </w:r>
-      </w:ins>
-      <w:ins w:id="279" w:author="Hahn, Matthew" w:date="2024-10-16T17:47:00Z" w16du:dateUtc="2024-10-16T21:47:00Z">
-        <w:r>
-          <w:rPr>
-            <w:b w:val="0"/>
-            <w:bCs w:val="0"/>
-          </w:rPr>
-          <w:t>.</w:t>
-        </w:r>
-      </w:ins>
-      <w:ins w:id="280" w:author="Hahn, Matthew" w:date="2024-10-16T17:45:00Z" w16du:dateUtc="2024-10-16T21:45:00Z">
-        <w:r>
-          <w:rPr>
-            <w:b w:val="0"/>
-            <w:bCs w:val="0"/>
-          </w:rPr>
-          <w:t xml:space="preserve"> </w:t>
-        </w:r>
-      </w:ins>
-      <w:ins w:id="281" w:author="Hahn, Matthew" w:date="2024-10-16T17:47:00Z" w16du:dateUtc="2024-10-16T21:47:00Z">
-        <w:r>
-          <w:rPr>
-            <w:b w:val="0"/>
-            <w:bCs w:val="0"/>
-          </w:rPr>
-          <w:t xml:space="preserve">However, </w:t>
-        </w:r>
-      </w:ins>
-      <w:ins w:id="282" w:author="Hahn, Matthew" w:date="2024-10-16T17:45:00Z" w16du:dateUtc="2024-10-16T21:45:00Z">
-        <w:r>
-          <w:rPr>
-            <w:b w:val="0"/>
-            <w:bCs w:val="0"/>
-          </w:rPr>
-          <w:t xml:space="preserve">a reexamination of data from previous papers finds that there was </w:t>
-        </w:r>
-      </w:ins>
-      <w:ins w:id="283" w:author="Hahn, Matthew" w:date="2024-10-16T17:46:00Z" w16du:dateUtc="2024-10-16T21:46:00Z">
-        <w:r>
-          <w:rPr>
-            <w:b w:val="0"/>
-            <w:bCs w:val="0"/>
-          </w:rPr>
-          <w:t>ambiguous</w:t>
-        </w:r>
-      </w:ins>
-      <w:ins w:id="284" w:author="Hahn, Matthew" w:date="2024-10-16T17:45:00Z" w16du:dateUtc="2024-10-16T21:45:00Z">
-        <w:r>
-          <w:rPr>
-            <w:b w:val="0"/>
-            <w:bCs w:val="0"/>
-          </w:rPr>
-          <w:t xml:space="preserve"> support for a WGD </w:t>
-        </w:r>
-      </w:ins>
-      <w:ins w:id="285" w:author="Hahn, Matthew" w:date="2024-10-16T17:46:00Z" w16du:dateUtc="2024-10-16T21:46:00Z">
-        <w:r>
-          <w:rPr>
-            <w:b w:val="0"/>
-            <w:bCs w:val="0"/>
-          </w:rPr>
-          <w:t>within</w:t>
-        </w:r>
-      </w:ins>
-      <w:ins w:id="286" w:author="Hahn, Matthew" w:date="2024-10-16T17:45:00Z" w16du:dateUtc="2024-10-16T21:45:00Z">
-        <w:r>
-          <w:rPr>
-            <w:b w:val="0"/>
-            <w:bCs w:val="0"/>
-          </w:rPr>
-          <w:t xml:space="preserve"> these</w:t>
-        </w:r>
-      </w:ins>
-      <w:ins w:id="287" w:author="Hahn, Matthew" w:date="2024-10-16T17:47:00Z" w16du:dateUtc="2024-10-16T21:47:00Z">
-        <w:r>
-          <w:rPr>
-            <w:b w:val="0"/>
-            <w:bCs w:val="0"/>
-          </w:rPr>
-          <w:t xml:space="preserve"> as well</w:t>
-        </w:r>
-      </w:ins>
-      <w:ins w:id="288" w:author="Thomas, Gregg" w:date="2024-10-02T11:17:00Z" w16du:dateUtc="2024-10-02T15:17:00Z">
-        <w:r>
-          <w:rPr>
-            <w:b w:val="0"/>
-            <w:bCs w:val="0"/>
-          </w:rPr>
-          <w:t xml:space="preserve">. In </w:t>
-        </w:r>
-      </w:ins>
-      <w:ins w:id="289" w:author="Hahn, Matthew" w:date="2024-10-16T17:48:00Z" w16du:dateUtc="2024-10-16T21:48:00Z">
-        <w:r>
-          <w:rPr>
-            <w:b w:val="0"/>
-            <w:bCs w:val="0"/>
-          </w:rPr>
-          <w:t xml:space="preserve">a </w:t>
-        </w:r>
-      </w:ins>
-      <w:ins w:id="290" w:author="Thomas, Gregg" w:date="2024-10-02T11:17:00Z" w16du:dateUtc="2024-10-02T15:17:00Z">
-        <w:r>
-          <w:rPr>
-            <w:b w:val="0"/>
-            <w:bCs w:val="0"/>
-          </w:rPr>
-          <w:t>prior analys</w:t>
-        </w:r>
-      </w:ins>
-      <w:ins w:id="291" w:author="Hahn, Matthew" w:date="2024-10-16T17:48:00Z" w16du:dateUtc="2024-10-16T21:48:00Z">
-        <w:r>
-          <w:rPr>
-            <w:b w:val="0"/>
-            <w:bCs w:val="0"/>
-          </w:rPr>
-          <w:t>i</w:t>
-        </w:r>
-      </w:ins>
-      <w:ins w:id="292" w:author="Thomas, Gregg" w:date="2024-10-02T11:17:00Z" w16du:dateUtc="2024-10-02T15:17:00Z">
-        <w:del w:id="293" w:author="Hahn, Matthew" w:date="2024-10-16T17:48:00Z" w16du:dateUtc="2024-10-16T21:48:00Z">
-          <w:r>
-            <w:rPr>
-              <w:b w:val="0"/>
-              <w:bCs w:val="0"/>
-            </w:rPr>
-            <w:delText>e</w:delText>
-          </w:r>
-        </w:del>
-        <w:r>
-          <w:rPr>
-            <w:b w:val="0"/>
-            <w:bCs w:val="0"/>
-          </w:rPr>
-          <w:t xml:space="preserve">s, </w:t>
-        </w:r>
-      </w:ins>
-      <w:ins w:id="294" w:author="Hahn, Matthew" w:date="2024-10-16T17:37:00Z" w16du:dateUtc="2024-10-16T21:37:00Z">
-        <w:r>
-          <w:rPr>
-            <w:b w:val="0"/>
-            <w:bCs w:val="0"/>
-          </w:rPr>
-          <w:t xml:space="preserve">10 </w:t>
-        </w:r>
-      </w:ins>
-      <w:ins w:id="295" w:author="Thomas, Gregg" w:date="2024-10-02T11:17:00Z" w16du:dateUtc="2024-10-02T15:17:00Z">
-        <w:del w:id="296" w:author="Hahn, Matthew" w:date="2024-10-16T17:37:00Z" w16du:dateUtc="2024-10-16T21:37:00Z">
-          <w:r>
-            <w:rPr>
-              <w:b w:val="0"/>
-              <w:bCs w:val="0"/>
-              <w:i/>
-              <w:iCs/>
-              <w:rPrChange w:id="297" w:author="Hahn, Matthew" w:date="2024-10-16T17:37:00Z" w16du:dateUtc="2024-10-16T21:37:00Z">
-                <w:rPr>
-                  <w:b w:val="0"/>
-                  <w:bCs w:val="0"/>
-                </w:rPr>
-              </w:rPrChange>
-            </w:rPr>
-            <w:delText>Homeobox gene</w:delText>
-          </w:r>
-        </w:del>
-      </w:ins>
-      <w:ins w:id="298" w:author="Hahn, Matthew" w:date="2024-10-16T17:37:00Z" w16du:dateUtc="2024-10-16T21:37:00Z">
-        <w:r>
-          <w:rPr>
-            <w:b w:val="0"/>
-            <w:bCs w:val="0"/>
-          </w:rPr>
-          <w:t>Hox</w:t>
-        </w:r>
-        <w:r>
-          <w:rPr>
-            <w:b w:val="0"/>
-            <w:bCs w:val="0"/>
-            <w:i/>
-            <w:iCs/>
-          </w:rPr>
-          <w:t xml:space="preserve"> </w:t>
-        </w:r>
-        <w:r>
-          <w:rPr>
-            <w:b w:val="0"/>
-            <w:bCs w:val="0"/>
-          </w:rPr>
-          <w:t>gene</w:t>
-        </w:r>
-      </w:ins>
-      <w:ins w:id="299" w:author="Hahn, Matthew" w:date="2024-10-16T17:38:00Z" w16du:dateUtc="2024-10-16T21:38:00Z">
-        <w:r>
-          <w:rPr>
-            <w:b w:val="0"/>
-            <w:bCs w:val="0"/>
-          </w:rPr>
-          <w:t>s in a</w:t>
-        </w:r>
-      </w:ins>
-      <w:ins w:id="300" w:author="Thomas, Gregg" w:date="2024-10-02T11:17:00Z" w16du:dateUtc="2024-10-02T15:17:00Z">
-        <w:r>
-          <w:rPr>
-            <w:b w:val="0"/>
-            <w:bCs w:val="0"/>
-          </w:rPr>
-          <w:t xml:space="preserve"> cluster</w:t>
-        </w:r>
-        <w:del w:id="301" w:author="Hahn, Matthew" w:date="2024-10-16T17:38:00Z" w16du:dateUtc="2024-10-16T21:38:00Z">
-          <w:r>
-            <w:rPr>
-              <w:b w:val="0"/>
-              <w:bCs w:val="0"/>
-            </w:rPr>
-            <w:delText>s</w:delText>
-          </w:r>
-        </w:del>
-        <w:r>
-          <w:rPr>
-            <w:b w:val="0"/>
-            <w:bCs w:val="0"/>
-          </w:rPr>
-          <w:t xml:space="preserve"> were </w:t>
-        </w:r>
-        <w:del w:id="302" w:author="Hahn, Matthew" w:date="2024-10-16T17:38:00Z" w16du:dateUtc="2024-10-16T21:38:00Z">
-          <w:r>
-            <w:rPr>
-              <w:b w:val="0"/>
-              <w:bCs w:val="0"/>
-            </w:rPr>
-            <w:delText>shown</w:delText>
-          </w:r>
-        </w:del>
-      </w:ins>
-      <w:ins w:id="303" w:author="Hahn, Matthew" w:date="2024-10-16T17:38:00Z" w16du:dateUtc="2024-10-16T21:38:00Z">
-        <w:r>
-          <w:rPr>
-            <w:b w:val="0"/>
-            <w:bCs w:val="0"/>
-          </w:rPr>
-          <w:t>found</w:t>
-        </w:r>
-      </w:ins>
-      <w:ins w:id="304" w:author="Thomas, Gregg" w:date="2024-10-02T11:17:00Z" w16du:dateUtc="2024-10-02T15:17:00Z">
-        <w:r>
-          <w:rPr>
-            <w:b w:val="0"/>
-            <w:bCs w:val="0"/>
-          </w:rPr>
-          <w:t xml:space="preserve"> to be </w:t>
-        </w:r>
-        <w:del w:id="305" w:author="Hahn, Matthew" w:date="2024-10-16T17:38:00Z" w16du:dateUtc="2024-10-16T21:38:00Z">
-          <w:r>
-            <w:rPr>
-              <w:b w:val="0"/>
-              <w:bCs w:val="0"/>
-            </w:rPr>
-            <w:delText xml:space="preserve">highly </w:delText>
-          </w:r>
-        </w:del>
-        <w:r>
-          <w:rPr>
-            <w:b w:val="0"/>
-            <w:bCs w:val="0"/>
-          </w:rPr>
-          <w:t xml:space="preserve">duplicated, with a subset residing in syntenic blocks detected by </w:t>
-        </w:r>
-        <w:proofErr w:type="spellStart"/>
-        <w:r>
-          <w:rPr>
-            <w:b w:val="0"/>
-            <w:bCs w:val="0"/>
-          </w:rPr>
-          <w:t>SatsumaSynteny</w:t>
-        </w:r>
-        <w:proofErr w:type="spellEnd"/>
-        <w:r>
-          <w:rPr>
-            <w:b w:val="0"/>
-            <w:bCs w:val="0"/>
-          </w:rPr>
-          <w:t xml:space="preserve"> </w:t>
-        </w:r>
-      </w:ins>
+      <w:r>
+        <w:rPr>
+          <w:b w:val="0"/>
+          <w:bCs w:val="0"/>
+        </w:rPr>
+        <w:t xml:space="preserve">It is possible </w:t>
+      </w:r>
+      <w:r>
+        <w:rPr>
+          <w:b w:val="0"/>
+          <w:bCs w:val="0"/>
+        </w:rPr>
+        <w:t xml:space="preserve">that </w:t>
+      </w:r>
+      <w:r>
+        <w:rPr>
+          <w:b w:val="0"/>
+          <w:bCs w:val="0"/>
+        </w:rPr>
+        <w:t>signatures</w:t>
+      </w:r>
+      <w:r>
+        <w:rPr>
+          <w:b w:val="0"/>
+          <w:bCs w:val="0"/>
+        </w:rPr>
+        <w:t xml:space="preserve"> of an ancient WGD</w:t>
+      </w:r>
+      <w:r>
+        <w:rPr>
+          <w:b w:val="0"/>
+          <w:bCs w:val="0"/>
+        </w:rPr>
+        <w:t xml:space="preserve"> </w:t>
+      </w:r>
+      <w:r>
+        <w:rPr>
+          <w:b w:val="0"/>
+          <w:bCs w:val="0"/>
+        </w:rPr>
+        <w:t xml:space="preserve">in spiders and scorpions </w:t>
+      </w:r>
+      <w:r>
+        <w:rPr>
+          <w:b w:val="0"/>
+          <w:bCs w:val="0"/>
+        </w:rPr>
+        <w:t>have been eroded by extensive fractionation</w:t>
+      </w:r>
+      <w:r>
+        <w:rPr>
+          <w:b w:val="0"/>
+          <w:bCs w:val="0"/>
+        </w:rPr>
+        <w:t xml:space="preserve"> and are additionally difficult to detect due to assembly quality</w:t>
+      </w:r>
+      <w:r>
+        <w:rPr>
+          <w:b w:val="0"/>
+          <w:bCs w:val="0"/>
+        </w:rPr>
+        <w:t>.</w:t>
+      </w:r>
+      <w:r>
+        <w:rPr>
+          <w:b w:val="0"/>
+          <w:bCs w:val="0"/>
+        </w:rPr>
+        <w:t xml:space="preserve"> </w:t>
+      </w:r>
+      <w:r>
+        <w:rPr>
+          <w:b w:val="0"/>
+          <w:bCs w:val="0"/>
+        </w:rPr>
+        <w:t xml:space="preserve">However, </w:t>
+      </w:r>
+      <w:r>
+        <w:rPr>
+          <w:b w:val="0"/>
+          <w:bCs w:val="0"/>
+        </w:rPr>
+        <w:t>a reexamination of data from previous papers finds that there was ambiguous support for a WGD within these</w:t>
+      </w:r>
+      <w:r>
+        <w:rPr>
+          <w:b w:val="0"/>
+          <w:bCs w:val="0"/>
+        </w:rPr>
+        <w:t xml:space="preserve"> as well</w:t>
+      </w:r>
+      <w:r>
+        <w:rPr>
+          <w:b w:val="0"/>
+          <w:bCs w:val="0"/>
+        </w:rPr>
+        <w:t xml:space="preserve">. In </w:t>
+      </w:r>
+      <w:r>
+        <w:rPr>
+          <w:b w:val="0"/>
+          <w:bCs w:val="0"/>
+        </w:rPr>
+        <w:t xml:space="preserve">a </w:t>
+      </w:r>
+      <w:r>
+        <w:rPr>
+          <w:b w:val="0"/>
+          <w:bCs w:val="0"/>
+        </w:rPr>
+        <w:t>prior analys</w:t>
+      </w:r>
+      <w:r>
+        <w:rPr>
+          <w:b w:val="0"/>
+          <w:bCs w:val="0"/>
+        </w:rPr>
+        <w:t>i</w:t>
+      </w:r>
+      <w:r>
+        <w:rPr>
+          <w:b w:val="0"/>
+          <w:bCs w:val="0"/>
+        </w:rPr>
+        <w:t xml:space="preserve">s, </w:t>
+      </w:r>
+      <w:r>
+        <w:rPr>
+          <w:b w:val="0"/>
+          <w:bCs w:val="0"/>
+        </w:rPr>
+        <w:t xml:space="preserve">10 </w:t>
+      </w:r>
+      <w:r>
+        <w:rPr>
+          <w:b w:val="0"/>
+          <w:bCs w:val="0"/>
+        </w:rPr>
+        <w:t>Hox</w:t>
+      </w:r>
+      <w:r>
+        <w:rPr>
+          <w:b w:val="0"/>
+          <w:bCs w:val="0"/>
+          <w:i/>
+          <w:iCs/>
+        </w:rPr>
+        <w:t xml:space="preserve"> </w:t>
+      </w:r>
+      <w:r>
+        <w:rPr>
+          <w:b w:val="0"/>
+          <w:bCs w:val="0"/>
+        </w:rPr>
+        <w:t>genes in a</w:t>
+      </w:r>
+      <w:r>
+        <w:rPr>
+          <w:b w:val="0"/>
+          <w:bCs w:val="0"/>
+        </w:rPr>
+        <w:t xml:space="preserve"> cluster were </w:t>
+      </w:r>
+      <w:r>
+        <w:rPr>
+          <w:b w:val="0"/>
+          <w:bCs w:val="0"/>
+        </w:rPr>
+        <w:t>found</w:t>
+      </w:r>
+      <w:r>
+        <w:rPr>
+          <w:b w:val="0"/>
+          <w:bCs w:val="0"/>
+        </w:rPr>
+        <w:t xml:space="preserve"> to be duplicated, </w:t>
+      </w:r>
+      <w:r>
+        <w:rPr>
+          <w:b w:val="0"/>
+          <w:bCs w:val="0"/>
+        </w:rPr>
+        <w:lastRenderedPageBreak/>
+        <w:t xml:space="preserve">with a subset residing in syntenic blocks detected by </w:t>
+      </w:r>
+      <w:proofErr w:type="spellStart"/>
+      <w:r>
+        <w:rPr>
+          <w:b w:val="0"/>
+          <w:bCs w:val="0"/>
+        </w:rPr>
+        <w:t>SatsumaSynteny</w:t>
+      </w:r>
+      <w:proofErr w:type="spellEnd"/>
+      <w:r>
+        <w:rPr>
+          <w:b w:val="0"/>
+          <w:bCs w:val="0"/>
+        </w:rPr>
+        <w:t xml:space="preserve"> </w:t>
+      </w:r>
       <w:r>
         <w:rPr>
           <w:b w:val="0"/>
@@ -26517,617 +24820,350 @@
         </w:rPr>
         <w:fldChar w:fldCharType="end"/>
       </w:r>
-      <w:ins w:id="306" w:author="Thomas, Gregg" w:date="2024-10-02T11:17:00Z" w16du:dateUtc="2024-10-02T15:17:00Z">
-        <w:r>
-          <w:rPr>
-            <w:b w:val="0"/>
-            <w:bCs w:val="0"/>
-          </w:rPr>
-          <w:t xml:space="preserve">. </w:t>
-        </w:r>
-      </w:ins>
-      <w:ins w:id="307" w:author="Hahn, Matthew" w:date="2024-10-16T17:48:00Z" w16du:dateUtc="2024-10-16T21:48:00Z">
-        <w:r>
-          <w:rPr>
-            <w:b w:val="0"/>
-            <w:bCs w:val="0"/>
-          </w:rPr>
-          <w:t xml:space="preserve">Here, </w:t>
-        </w:r>
-      </w:ins>
+      <w:r>
+        <w:rPr>
+          <w:b w:val="0"/>
+          <w:bCs w:val="0"/>
+        </w:rPr>
+        <w:t xml:space="preserve">. </w:t>
+      </w:r>
+      <w:r>
+        <w:rPr>
+          <w:b w:val="0"/>
+          <w:bCs w:val="0"/>
+        </w:rPr>
+        <w:t xml:space="preserve">Here, </w:t>
+      </w:r>
       <w:proofErr w:type="spellStart"/>
-      <w:ins w:id="308" w:author="Thomas, Gregg" w:date="2024-10-02T11:17:00Z" w16du:dateUtc="2024-10-02T15:17:00Z">
-        <w:r>
-          <w:rPr>
-            <w:b w:val="0"/>
-            <w:bCs w:val="0"/>
-          </w:rPr>
-          <w:t>MCScanX</w:t>
-        </w:r>
-        <w:proofErr w:type="spellEnd"/>
-        <w:r>
-          <w:rPr>
-            <w:b w:val="0"/>
-            <w:bCs w:val="0"/>
-          </w:rPr>
-          <w:t xml:space="preserve"> and </w:t>
-        </w:r>
-        <w:r>
-          <w:rPr>
-            <w:b w:val="0"/>
-            <w:bCs w:val="0"/>
-            <w:i/>
-            <w:iCs/>
-          </w:rPr>
-          <w:t>synmap.pl</w:t>
-        </w:r>
-        <w:r>
-          <w:rPr>
-            <w:b w:val="0"/>
-            <w:bCs w:val="0"/>
-          </w:rPr>
-          <w:t xml:space="preserve"> were not able to recover these </w:t>
-        </w:r>
-      </w:ins>
-      <w:ins w:id="309" w:author="Hahn, Matthew" w:date="2024-10-16T17:53:00Z" w16du:dateUtc="2024-10-16T21:53:00Z">
-        <w:r>
-          <w:rPr>
-            <w:b w:val="0"/>
-            <w:bCs w:val="0"/>
-          </w:rPr>
-          <w:t xml:space="preserve">synteny </w:t>
-        </w:r>
-      </w:ins>
-      <w:ins w:id="310" w:author="Thomas, Gregg" w:date="2024-10-02T11:17:00Z" w16du:dateUtc="2024-10-02T15:17:00Z">
-        <w:r>
-          <w:rPr>
-            <w:b w:val="0"/>
-            <w:bCs w:val="0"/>
-          </w:rPr>
-          <w:t>relationships</w:t>
-        </w:r>
-        <w:r>
-          <w:rPr>
-            <w:b w:val="0"/>
-            <w:bCs w:val="0"/>
-          </w:rPr>
-          <w:t xml:space="preserve">, regardless of input parameters. </w:t>
-        </w:r>
-      </w:ins>
-      <w:ins w:id="311" w:author="Thomas, Gregg" w:date="2024-10-02T11:18:00Z" w16du:dateUtc="2024-10-02T15:18:00Z">
-        <w:r>
-          <w:rPr>
-            <w:b w:val="0"/>
-            <w:bCs w:val="0"/>
-          </w:rPr>
-          <w:t xml:space="preserve">Similarly, </w:t>
-        </w:r>
-      </w:ins>
-      <w:ins w:id="312" w:author="Hahn, Matthew" w:date="2024-10-16T17:48:00Z" w16du:dateUtc="2024-10-16T21:48:00Z">
-        <w:r>
-          <w:rPr>
-            <w:b w:val="0"/>
-            <w:bCs w:val="0"/>
-          </w:rPr>
-          <w:t>in our anal</w:t>
-        </w:r>
-      </w:ins>
-      <w:ins w:id="313" w:author="Hahn, Matthew" w:date="2024-10-16T17:49:00Z" w16du:dateUtc="2024-10-16T21:49:00Z">
-        <w:r>
-          <w:rPr>
-            <w:b w:val="0"/>
-            <w:bCs w:val="0"/>
-          </w:rPr>
-          <w:t xml:space="preserve">yses </w:t>
-        </w:r>
-      </w:ins>
-      <w:ins w:id="314" w:author="Thomas, Gregg" w:date="2024-10-02T11:18:00Z" w16du:dateUtc="2024-10-02T15:18:00Z">
-        <w:r>
-          <w:rPr>
-            <w:b w:val="0"/>
-            <w:bCs w:val="0"/>
-          </w:rPr>
-          <w:t xml:space="preserve">none of the </w:t>
-        </w:r>
-      </w:ins>
-      <w:ins w:id="315" w:author="Thomas, Gregg" w:date="2024-10-17T10:37:00Z" w16du:dateUtc="2024-10-17T14:37:00Z">
-        <w:r>
-          <w:rPr>
-            <w:b w:val="0"/>
-            <w:bCs w:val="0"/>
-          </w:rPr>
-          <w:t>h</w:t>
-        </w:r>
-      </w:ins>
-      <w:ins w:id="316" w:author="Thomas, Gregg" w:date="2024-10-02T11:18:00Z" w16du:dateUtc="2024-10-02T15:18:00Z">
-        <w:r>
-          <w:rPr>
-            <w:b w:val="0"/>
-            <w:bCs w:val="0"/>
-          </w:rPr>
-          <w:t>omeobox gene clusters were found in double conserved synteny with an outgroup.</w:t>
-        </w:r>
-      </w:ins>
-      <w:ins w:id="317" w:author="Hahn, Matthew" w:date="2024-10-16T17:41:00Z" w16du:dateUtc="2024-10-16T21:41:00Z">
-        <w:r>
-          <w:rPr>
-            <w:b w:val="0"/>
-            <w:bCs w:val="0"/>
-          </w:rPr>
-          <w:t xml:space="preserve"> In addition to the </w:t>
-        </w:r>
-        <w:r>
-          <w:rPr>
-            <w:b w:val="0"/>
-            <w:bCs w:val="0"/>
-          </w:rPr>
-          <w:t>Hox</w:t>
-        </w:r>
-        <w:r>
-          <w:rPr>
-            <w:b w:val="0"/>
-            <w:bCs w:val="0"/>
-          </w:rPr>
-          <w:t xml:space="preserve"> cluster, </w:t>
-        </w:r>
-        <w:proofErr w:type="gramStart"/>
-        <w:r>
-          <w:rPr>
-            <w:b w:val="0"/>
-            <w:bCs w:val="0"/>
-          </w:rPr>
-          <w:t>a number of</w:t>
-        </w:r>
-        <w:proofErr w:type="gramEnd"/>
-        <w:r>
-          <w:rPr>
-            <w:b w:val="0"/>
-            <w:bCs w:val="0"/>
-          </w:rPr>
-          <w:t xml:space="preserve"> </w:t>
-        </w:r>
-      </w:ins>
-      <w:ins w:id="318" w:author="Hahn, Matthew" w:date="2024-10-16T17:53:00Z" w16du:dateUtc="2024-10-16T21:53:00Z">
-        <w:r>
-          <w:rPr>
-            <w:b w:val="0"/>
-            <w:bCs w:val="0"/>
-          </w:rPr>
-          <w:t>other</w:t>
-        </w:r>
-      </w:ins>
-      <w:ins w:id="319" w:author="Hahn, Matthew" w:date="2024-10-16T17:42:00Z" w16du:dateUtc="2024-10-16T21:42:00Z">
-        <w:r>
-          <w:rPr>
-            <w:b w:val="0"/>
-            <w:bCs w:val="0"/>
-          </w:rPr>
-          <w:t xml:space="preserve"> </w:t>
-        </w:r>
-        <w:del w:id="320" w:author="Thomas, Gregg" w:date="2024-10-17T10:38:00Z" w16du:dateUtc="2024-10-17T14:38:00Z">
-          <w:r>
-            <w:rPr>
-              <w:b w:val="0"/>
-              <w:bCs w:val="0"/>
-            </w:rPr>
-            <w:delText>H</w:delText>
-          </w:r>
-        </w:del>
-      </w:ins>
-      <w:ins w:id="321" w:author="Thomas, Gregg" w:date="2024-10-17T10:38:00Z" w16du:dateUtc="2024-10-17T14:38:00Z">
-        <w:r>
-          <w:rPr>
-            <w:b w:val="0"/>
-            <w:bCs w:val="0"/>
-          </w:rPr>
-          <w:t>h</w:t>
-        </w:r>
-      </w:ins>
-      <w:ins w:id="322" w:author="Hahn, Matthew" w:date="2024-10-16T17:42:00Z" w16du:dateUtc="2024-10-16T21:42:00Z">
-        <w:r>
-          <w:rPr>
-            <w:b w:val="0"/>
-            <w:bCs w:val="0"/>
-          </w:rPr>
-          <w:t>omeobox genes were found as duplicates by Schwager et al. (2017).</w:t>
-        </w:r>
-      </w:ins>
-      <w:ins w:id="323" w:author="Thomas, Gregg" w:date="2024-10-02T11:18:00Z" w16du:dateUtc="2024-10-02T15:18:00Z">
-        <w:r>
-          <w:rPr>
-            <w:b w:val="0"/>
-            <w:bCs w:val="0"/>
-          </w:rPr>
-          <w:t xml:space="preserve"> </w:t>
-        </w:r>
-        <w:del w:id="324" w:author="Hahn, Matthew" w:date="2024-10-16T17:42:00Z" w16du:dateUtc="2024-10-16T21:42:00Z">
-          <w:r>
-            <w:rPr>
-              <w:b w:val="0"/>
-              <w:bCs w:val="0"/>
-            </w:rPr>
-            <w:delText xml:space="preserve">Instead, </w:delText>
-          </w:r>
-        </w:del>
-        <w:proofErr w:type="spellStart"/>
-        <w:r>
-          <w:rPr>
-            <w:b w:val="0"/>
-            <w:bCs w:val="0"/>
-          </w:rPr>
-          <w:t>MCScanX</w:t>
-        </w:r>
-        <w:proofErr w:type="spellEnd"/>
-        <w:r>
-          <w:rPr>
-            <w:b w:val="0"/>
-            <w:bCs w:val="0"/>
-          </w:rPr>
-          <w:t xml:space="preserve"> </w:t>
-        </w:r>
-      </w:ins>
-      <w:ins w:id="325" w:author="Hahn, Matthew" w:date="2024-10-16T17:54:00Z" w16du:dateUtc="2024-10-16T21:54:00Z">
-        <w:r>
-          <w:rPr>
-            <w:b w:val="0"/>
-            <w:bCs w:val="0"/>
-          </w:rPr>
-          <w:t xml:space="preserve">here </w:t>
-        </w:r>
-      </w:ins>
-      <w:ins w:id="326" w:author="Thomas, Gregg" w:date="2024-10-02T11:18:00Z" w16du:dateUtc="2024-10-02T15:18:00Z">
-        <w:r>
-          <w:rPr>
-            <w:b w:val="0"/>
-            <w:bCs w:val="0"/>
-          </w:rPr>
-          <w:t xml:space="preserve">labeled the majority of these </w:t>
-        </w:r>
-      </w:ins>
-      <w:ins w:id="327" w:author="Thomas, Gregg" w:date="2024-10-17T10:37:00Z" w16du:dateUtc="2024-10-17T14:37:00Z">
-        <w:r>
-          <w:rPr>
-            <w:b w:val="0"/>
-            <w:bCs w:val="0"/>
-          </w:rPr>
-          <w:t>h</w:t>
-        </w:r>
-      </w:ins>
-      <w:ins w:id="328" w:author="Thomas, Gregg" w:date="2024-10-02T11:18:00Z" w16du:dateUtc="2024-10-02T15:18:00Z">
-        <w:r>
-          <w:rPr>
-            <w:b w:val="0"/>
-            <w:bCs w:val="0"/>
-          </w:rPr>
-          <w:t>omeobox genes as tandem duplicates</w:t>
-        </w:r>
-      </w:ins>
-      <w:ins w:id="329" w:author="Hahn, Matthew" w:date="2024-10-16T17:54:00Z" w16du:dateUtc="2024-10-16T21:54:00Z">
-        <w:r>
-          <w:rPr>
-            <w:b w:val="0"/>
-            <w:bCs w:val="0"/>
-          </w:rPr>
-          <w:t>, as in the original analyses</w:t>
-        </w:r>
-      </w:ins>
-      <w:ins w:id="330" w:author="Thomas, Gregg" w:date="2024-10-02T11:18:00Z" w16du:dateUtc="2024-10-02T15:18:00Z">
-        <w:del w:id="331" w:author="Hahn, Matthew" w:date="2024-10-16T17:49:00Z" w16du:dateUtc="2024-10-16T21:49:00Z">
-          <w:r>
-            <w:rPr>
-              <w:b w:val="0"/>
-              <w:bCs w:val="0"/>
-            </w:rPr>
-            <w:delText xml:space="preserve">, a gene class masked by </w:delText>
-          </w:r>
-        </w:del>
-        <w:del w:id="332" w:author="Hahn, Matthew" w:date="2024-10-16T17:42:00Z" w16du:dateUtc="2024-10-16T21:42:00Z">
-          <w:r>
-            <w:rPr>
-              <w:b w:val="0"/>
-              <w:bCs w:val="0"/>
-            </w:rPr>
-            <w:delText>MCScanX</w:delText>
-          </w:r>
-        </w:del>
-        <w:del w:id="333" w:author="Hahn, Matthew" w:date="2024-10-16T17:49:00Z" w16du:dateUtc="2024-10-16T21:49:00Z">
-          <w:r>
-            <w:rPr>
-              <w:b w:val="0"/>
-              <w:bCs w:val="0"/>
-            </w:rPr>
-            <w:delText xml:space="preserve"> from collinear block detection</w:delText>
-          </w:r>
-        </w:del>
-        <w:r>
-          <w:rPr>
-            <w:b w:val="0"/>
-            <w:bCs w:val="0"/>
-          </w:rPr>
-          <w:t>.</w:t>
-        </w:r>
-      </w:ins>
-      <w:ins w:id="334" w:author="Hahn, Matthew" w:date="2024-10-16T17:43:00Z" w16du:dateUtc="2024-10-16T21:43:00Z">
-        <w:r>
-          <w:rPr>
-            <w:b w:val="0"/>
-            <w:bCs w:val="0"/>
-          </w:rPr>
-          <w:t xml:space="preserve"> Leite et al. (2018) and Harper et al. (2021) similarly found </w:t>
-        </w:r>
-      </w:ins>
-      <w:ins w:id="335" w:author="Hahn, Matthew" w:date="2024-10-16T17:44:00Z" w16du:dateUtc="2024-10-16T21:44:00Z">
-        <w:r>
-          <w:rPr>
-            <w:b w:val="0"/>
-            <w:bCs w:val="0"/>
-          </w:rPr>
-          <w:t xml:space="preserve">many </w:t>
-        </w:r>
-      </w:ins>
-      <w:ins w:id="336" w:author="Hahn, Matthew" w:date="2024-10-16T17:49:00Z" w16du:dateUtc="2024-10-16T21:49:00Z">
-        <w:del w:id="337" w:author="Thomas, Gregg" w:date="2024-10-17T10:38:00Z" w16du:dateUtc="2024-10-17T14:38:00Z">
-          <w:r>
-            <w:rPr>
-              <w:b w:val="0"/>
-              <w:bCs w:val="0"/>
-            </w:rPr>
-            <w:delText>H</w:delText>
-          </w:r>
-        </w:del>
-      </w:ins>
-      <w:ins w:id="338" w:author="Thomas, Gregg" w:date="2024-10-17T10:38:00Z" w16du:dateUtc="2024-10-17T14:38:00Z">
-        <w:r>
-          <w:rPr>
-            <w:b w:val="0"/>
-            <w:bCs w:val="0"/>
-          </w:rPr>
-          <w:t>h</w:t>
-        </w:r>
-      </w:ins>
-      <w:ins w:id="339" w:author="Hahn, Matthew" w:date="2024-10-16T17:44:00Z" w16du:dateUtc="2024-10-16T21:44:00Z">
-        <w:r>
-          <w:rPr>
-            <w:b w:val="0"/>
-            <w:bCs w:val="0"/>
-          </w:rPr>
-          <w:t>omeobox genes to be duplicates</w:t>
-        </w:r>
-      </w:ins>
-      <w:ins w:id="340" w:author="Hahn, Matthew" w:date="2024-10-16T17:54:00Z" w16du:dateUtc="2024-10-16T21:54:00Z">
-        <w:r>
-          <w:rPr>
-            <w:b w:val="0"/>
-            <w:bCs w:val="0"/>
-          </w:rPr>
-          <w:t xml:space="preserve"> in spiders and scorpions</w:t>
-        </w:r>
-      </w:ins>
-      <w:ins w:id="341" w:author="Hahn, Matthew" w:date="2024-10-16T17:44:00Z" w16du:dateUtc="2024-10-16T21:44:00Z">
-        <w:r>
-          <w:rPr>
-            <w:b w:val="0"/>
-            <w:bCs w:val="0"/>
-          </w:rPr>
-          <w:t>, but no methods classified them as due to a WGD</w:t>
-        </w:r>
-      </w:ins>
-      <w:ins w:id="342" w:author="Hahn, Matthew" w:date="2024-10-16T17:49:00Z" w16du:dateUtc="2024-10-16T21:49:00Z">
-        <w:r>
-          <w:rPr>
-            <w:b w:val="0"/>
-            <w:bCs w:val="0"/>
-          </w:rPr>
-          <w:t xml:space="preserve"> in those studies</w:t>
-        </w:r>
-      </w:ins>
-      <w:ins w:id="343" w:author="Hahn, Matthew" w:date="2024-10-16T17:44:00Z" w16du:dateUtc="2024-10-16T21:44:00Z">
-        <w:r>
-          <w:rPr>
-            <w:b w:val="0"/>
-            <w:bCs w:val="0"/>
-          </w:rPr>
-          <w:t>.</w:t>
-        </w:r>
-      </w:ins>
-      <w:ins w:id="344" w:author="Thomas, Gregg" w:date="2024-10-02T11:18:00Z" w16du:dateUtc="2024-10-02T15:18:00Z">
-        <w:r>
-          <w:rPr>
-            <w:b w:val="0"/>
-            <w:bCs w:val="0"/>
-          </w:rPr>
-          <w:t xml:space="preserve"> </w:t>
-        </w:r>
-      </w:ins>
-      <w:ins w:id="345" w:author="Thomas, Gregg" w:date="2024-10-02T11:19:00Z" w16du:dateUtc="2024-10-02T15:19:00Z">
-        <w:r>
-          <w:rPr>
-            <w:b w:val="0"/>
-            <w:bCs w:val="0"/>
-          </w:rPr>
-          <w:t>Manual comparison of the</w:t>
-        </w:r>
-        <w:del w:id="346" w:author="Hahn, Matthew" w:date="2024-10-16T17:49:00Z" w16du:dateUtc="2024-10-16T21:49:00Z">
-          <w:r>
-            <w:rPr>
-              <w:b w:val="0"/>
-              <w:bCs w:val="0"/>
-            </w:rPr>
-            <w:delText>ir</w:delText>
-          </w:r>
-        </w:del>
-        <w:r>
-          <w:rPr>
-            <w:b w:val="0"/>
-            <w:bCs w:val="0"/>
-          </w:rPr>
-          <w:t xml:space="preserve"> relative locations </w:t>
-        </w:r>
-      </w:ins>
-      <w:ins w:id="347" w:author="Hahn, Matthew" w:date="2024-10-16T17:50:00Z" w16du:dateUtc="2024-10-16T21:50:00Z">
-        <w:r>
-          <w:rPr>
-            <w:b w:val="0"/>
-            <w:bCs w:val="0"/>
-          </w:rPr>
-          <w:t xml:space="preserve">of these genes here </w:t>
-        </w:r>
-      </w:ins>
-      <w:ins w:id="348" w:author="Thomas, Gregg" w:date="2024-10-02T11:19:00Z" w16du:dateUtc="2024-10-02T15:19:00Z">
-        <w:r>
-          <w:rPr>
-            <w:b w:val="0"/>
-            <w:bCs w:val="0"/>
-          </w:rPr>
-          <w:t xml:space="preserve">showed one cluster of </w:t>
-        </w:r>
-        <w:commentRangeStart w:id="349"/>
-        <w:r>
-          <w:rPr>
-            <w:b w:val="0"/>
-            <w:bCs w:val="0"/>
-          </w:rPr>
-          <w:t xml:space="preserve">the </w:t>
-        </w:r>
-      </w:ins>
-      <w:ins w:id="350" w:author="Thomas, Gregg" w:date="2024-10-17T10:37:00Z" w16du:dateUtc="2024-10-17T14:37:00Z">
-        <w:r>
-          <w:rPr>
-            <w:b w:val="0"/>
-            <w:bCs w:val="0"/>
-          </w:rPr>
-          <w:t>h</w:t>
-        </w:r>
-      </w:ins>
-      <w:ins w:id="351" w:author="Thomas, Gregg" w:date="2024-10-02T11:19:00Z" w16du:dateUtc="2024-10-02T15:19:00Z">
-        <w:r>
-          <w:rPr>
-            <w:b w:val="0"/>
-            <w:bCs w:val="0"/>
-          </w:rPr>
-          <w:t>omeobox genes on a single scaffold</w:t>
-        </w:r>
-      </w:ins>
-      <w:commentRangeEnd w:id="349"/>
-      <w:r>
-        <w:rPr>
-          <w:rStyle w:val="CommentReference"/>
-        </w:rPr>
-        <w:commentReference w:id="349"/>
-      </w:r>
-      <w:ins w:id="352" w:author="Thomas, Gregg" w:date="2024-10-02T11:19:00Z" w16du:dateUtc="2024-10-02T15:19:00Z">
-        <w:r>
-          <w:rPr>
-            <w:b w:val="0"/>
-            <w:bCs w:val="0"/>
-          </w:rPr>
-          <w:t xml:space="preserve">, </w:t>
-        </w:r>
-        <w:del w:id="353" w:author="Hahn, Matthew" w:date="2024-10-16T17:50:00Z" w16du:dateUtc="2024-10-16T21:50:00Z">
-          <w:r>
-            <w:rPr>
-              <w:b w:val="0"/>
-              <w:bCs w:val="0"/>
-            </w:rPr>
-            <w:delText>however</w:delText>
-          </w:r>
-        </w:del>
-      </w:ins>
-      <w:ins w:id="354" w:author="Hahn, Matthew" w:date="2024-10-16T17:50:00Z" w16du:dateUtc="2024-10-16T21:50:00Z">
-        <w:r>
-          <w:rPr>
-            <w:b w:val="0"/>
-            <w:bCs w:val="0"/>
-          </w:rPr>
-          <w:t>with</w:t>
-        </w:r>
-      </w:ins>
-      <w:ins w:id="355" w:author="Thomas, Gregg" w:date="2024-10-02T11:19:00Z" w16du:dateUtc="2024-10-02T15:19:00Z">
-        <w:r>
-          <w:rPr>
-            <w:b w:val="0"/>
-            <w:bCs w:val="0"/>
-          </w:rPr>
-          <w:t xml:space="preserve"> the remaining paralogs </w:t>
-        </w:r>
-        <w:del w:id="356" w:author="Hahn, Matthew" w:date="2024-10-16T17:50:00Z" w16du:dateUtc="2024-10-16T21:50:00Z">
-          <w:r>
-            <w:rPr>
-              <w:b w:val="0"/>
-              <w:bCs w:val="0"/>
-            </w:rPr>
-            <w:delText xml:space="preserve">were </w:delText>
-          </w:r>
-        </w:del>
-        <w:r>
-          <w:rPr>
-            <w:b w:val="0"/>
-            <w:bCs w:val="0"/>
-          </w:rPr>
-          <w:t>scattered across five oth</w:t>
-        </w:r>
-      </w:ins>
-      <w:ins w:id="357" w:author="Thomas, Gregg" w:date="2024-10-02T11:20:00Z" w16du:dateUtc="2024-10-02T15:20:00Z">
-        <w:r>
-          <w:rPr>
-            <w:b w:val="0"/>
-            <w:bCs w:val="0"/>
-          </w:rPr>
-          <w:t xml:space="preserve">er scaffolds. These results may imply that the duplicated </w:t>
-        </w:r>
-      </w:ins>
-      <w:ins w:id="358" w:author="Thomas, Gregg" w:date="2024-10-17T10:37:00Z" w16du:dateUtc="2024-10-17T14:37:00Z">
-        <w:r>
-          <w:rPr>
-            <w:b w:val="0"/>
-            <w:bCs w:val="0"/>
-          </w:rPr>
-          <w:t>h</w:t>
-        </w:r>
-      </w:ins>
-      <w:ins w:id="359" w:author="Thomas, Gregg" w:date="2024-10-02T11:20:00Z" w16du:dateUtc="2024-10-02T15:20:00Z">
-        <w:r>
-          <w:rPr>
-            <w:b w:val="0"/>
-            <w:bCs w:val="0"/>
-          </w:rPr>
-          <w:t xml:space="preserve">omeobox </w:t>
-        </w:r>
-      </w:ins>
-      <w:ins w:id="360" w:author="Thomas, Gregg" w:date="2024-10-03T11:39:00Z" w16du:dateUtc="2024-10-03T15:39:00Z">
-        <w:r>
-          <w:rPr>
-            <w:b w:val="0"/>
-            <w:bCs w:val="0"/>
-          </w:rPr>
-          <w:t xml:space="preserve">genes </w:t>
-        </w:r>
-      </w:ins>
-      <w:del w:id="361" w:author="Thomas, Gregg" w:date="2024-10-02T11:20:00Z" w16du:dateUtc="2024-10-02T15:20:00Z">
-        <w:r>
-          <w:rPr>
-            <w:b w:val="0"/>
-            <w:bCs w:val="0"/>
-          </w:rPr>
-          <w:delText xml:space="preserve"> This implies that the two copies of the </w:delText>
-        </w:r>
-        <w:r>
-          <w:rPr>
-            <w:b w:val="0"/>
-            <w:bCs w:val="0"/>
-            <w:i/>
-            <w:iCs/>
-          </w:rPr>
-          <w:delText>Hox</w:delText>
-        </w:r>
-        <w:r>
-          <w:rPr>
-            <w:b w:val="0"/>
-            <w:bCs w:val="0"/>
-          </w:rPr>
-          <w:delText xml:space="preserve"> gene cluster </w:delText>
-        </w:r>
-      </w:del>
+      <w:r>
+        <w:rPr>
+          <w:b w:val="0"/>
+          <w:bCs w:val="0"/>
+        </w:rPr>
+        <w:t>MCScanX</w:t>
+      </w:r>
+      <w:proofErr w:type="spellEnd"/>
+      <w:r>
+        <w:rPr>
+          <w:b w:val="0"/>
+          <w:bCs w:val="0"/>
+        </w:rPr>
+        <w:t xml:space="preserve"> and </w:t>
+      </w:r>
+      <w:r>
+        <w:rPr>
+          <w:b w:val="0"/>
+          <w:bCs w:val="0"/>
+          <w:i/>
+          <w:iCs/>
+        </w:rPr>
+        <w:t>synmap.pl</w:t>
+      </w:r>
+      <w:r>
+        <w:rPr>
+          <w:b w:val="0"/>
+          <w:bCs w:val="0"/>
+        </w:rPr>
+        <w:t xml:space="preserve"> were not able to recover these </w:t>
+      </w:r>
+      <w:r>
+        <w:rPr>
+          <w:b w:val="0"/>
+          <w:bCs w:val="0"/>
+        </w:rPr>
+        <w:t xml:space="preserve">synteny </w:t>
+      </w:r>
+      <w:r>
+        <w:rPr>
+          <w:b w:val="0"/>
+          <w:bCs w:val="0"/>
+        </w:rPr>
+        <w:t>relationships</w:t>
+      </w:r>
+      <w:r>
+        <w:rPr>
+          <w:b w:val="0"/>
+          <w:bCs w:val="0"/>
+        </w:rPr>
+        <w:t xml:space="preserve">, regardless of input parameters. Similarly, </w:t>
+      </w:r>
+      <w:r>
+        <w:rPr>
+          <w:b w:val="0"/>
+          <w:bCs w:val="0"/>
+        </w:rPr>
+        <w:t xml:space="preserve">in our analyses </w:t>
+      </w:r>
+      <w:r>
+        <w:rPr>
+          <w:b w:val="0"/>
+          <w:bCs w:val="0"/>
+        </w:rPr>
+        <w:t xml:space="preserve">none of the </w:t>
+      </w:r>
+      <w:r>
+        <w:rPr>
+          <w:b w:val="0"/>
+          <w:bCs w:val="0"/>
+        </w:rPr>
+        <w:t>h</w:t>
+      </w:r>
+      <w:r>
+        <w:rPr>
+          <w:b w:val="0"/>
+          <w:bCs w:val="0"/>
+        </w:rPr>
+        <w:t>omeobox gene clusters were found in double conserved synteny with an outgroup.</w:t>
+      </w:r>
+      <w:r>
+        <w:rPr>
+          <w:b w:val="0"/>
+          <w:bCs w:val="0"/>
+        </w:rPr>
+        <w:t xml:space="preserve"> In addition to the </w:t>
+      </w:r>
+      <w:r>
+        <w:rPr>
+          <w:b w:val="0"/>
+          <w:bCs w:val="0"/>
+        </w:rPr>
+        <w:t>Hox</w:t>
+      </w:r>
+      <w:r>
+        <w:rPr>
+          <w:b w:val="0"/>
+          <w:bCs w:val="0"/>
+        </w:rPr>
+        <w:t xml:space="preserve"> cluster, </w:t>
+      </w:r>
+      <w:proofErr w:type="gramStart"/>
+      <w:r>
+        <w:rPr>
+          <w:b w:val="0"/>
+          <w:bCs w:val="0"/>
+        </w:rPr>
+        <w:t>a number of</w:t>
+      </w:r>
+      <w:proofErr w:type="gramEnd"/>
+      <w:r>
+        <w:rPr>
+          <w:b w:val="0"/>
+          <w:bCs w:val="0"/>
+        </w:rPr>
+        <w:t xml:space="preserve"> </w:t>
+      </w:r>
+      <w:r>
+        <w:rPr>
+          <w:b w:val="0"/>
+          <w:bCs w:val="0"/>
+        </w:rPr>
+        <w:t>other</w:t>
+      </w:r>
+      <w:r>
+        <w:rPr>
+          <w:b w:val="0"/>
+          <w:bCs w:val="0"/>
+        </w:rPr>
+        <w:t xml:space="preserve"> </w:t>
+      </w:r>
+      <w:r>
+        <w:rPr>
+          <w:b w:val="0"/>
+          <w:bCs w:val="0"/>
+        </w:rPr>
+        <w:t>h</w:t>
+      </w:r>
+      <w:r>
+        <w:rPr>
+          <w:b w:val="0"/>
+          <w:bCs w:val="0"/>
+        </w:rPr>
+        <w:t>omeobox genes were found as duplicates by Schwager et al. (2017).</w:t>
+      </w:r>
+      <w:r>
+        <w:rPr>
+          <w:b w:val="0"/>
+          <w:bCs w:val="0"/>
+        </w:rPr>
+        <w:t xml:space="preserve"> </w:t>
+      </w:r>
+      <w:proofErr w:type="spellStart"/>
+      <w:r>
+        <w:rPr>
+          <w:b w:val="0"/>
+          <w:bCs w:val="0"/>
+        </w:rPr>
+        <w:t>MCScanX</w:t>
+      </w:r>
+      <w:proofErr w:type="spellEnd"/>
+      <w:r>
+        <w:rPr>
+          <w:b w:val="0"/>
+          <w:bCs w:val="0"/>
+        </w:rPr>
+        <w:t xml:space="preserve"> </w:t>
+      </w:r>
+      <w:r>
+        <w:rPr>
+          <w:b w:val="0"/>
+          <w:bCs w:val="0"/>
+        </w:rPr>
+        <w:t xml:space="preserve">here </w:t>
+      </w:r>
+      <w:r>
+        <w:rPr>
+          <w:b w:val="0"/>
+          <w:bCs w:val="0"/>
+        </w:rPr>
+        <w:t xml:space="preserve">labeled the majority of these </w:t>
+      </w:r>
+      <w:r>
+        <w:rPr>
+          <w:b w:val="0"/>
+          <w:bCs w:val="0"/>
+        </w:rPr>
+        <w:t>h</w:t>
+      </w:r>
+      <w:r>
+        <w:rPr>
+          <w:b w:val="0"/>
+          <w:bCs w:val="0"/>
+        </w:rPr>
+        <w:t>omeobox genes as tandem duplicates</w:t>
+      </w:r>
+      <w:r>
+        <w:rPr>
+          <w:b w:val="0"/>
+          <w:bCs w:val="0"/>
+        </w:rPr>
+        <w:t>, as in the original analyses</w:t>
+      </w:r>
+      <w:r>
+        <w:rPr>
+          <w:b w:val="0"/>
+          <w:bCs w:val="0"/>
+        </w:rPr>
+        <w:t>.</w:t>
+      </w:r>
+      <w:r>
+        <w:rPr>
+          <w:b w:val="0"/>
+          <w:bCs w:val="0"/>
+        </w:rPr>
+        <w:t xml:space="preserve"> Leite et al. (2018) and Harper et al. (2021) similarly found many </w:t>
+      </w:r>
+      <w:r>
+        <w:rPr>
+          <w:b w:val="0"/>
+          <w:bCs w:val="0"/>
+        </w:rPr>
+        <w:t>h</w:t>
+      </w:r>
+      <w:r>
+        <w:rPr>
+          <w:b w:val="0"/>
+          <w:bCs w:val="0"/>
+        </w:rPr>
+        <w:t>omeobox genes to be duplicates</w:t>
+      </w:r>
+      <w:r>
+        <w:rPr>
+          <w:b w:val="0"/>
+          <w:bCs w:val="0"/>
+        </w:rPr>
+        <w:t xml:space="preserve"> in spiders and scorpions</w:t>
+      </w:r>
+      <w:r>
+        <w:rPr>
+          <w:b w:val="0"/>
+          <w:bCs w:val="0"/>
+        </w:rPr>
+        <w:t>, but no methods classified them as due to a WGD</w:t>
+      </w:r>
+      <w:r>
+        <w:rPr>
+          <w:b w:val="0"/>
+          <w:bCs w:val="0"/>
+        </w:rPr>
+        <w:t xml:space="preserve"> in those studies</w:t>
+      </w:r>
+      <w:r>
+        <w:rPr>
+          <w:b w:val="0"/>
+          <w:bCs w:val="0"/>
+        </w:rPr>
+        <w:t>.</w:t>
+      </w:r>
+      <w:r>
+        <w:rPr>
+          <w:b w:val="0"/>
+          <w:bCs w:val="0"/>
+        </w:rPr>
+        <w:t xml:space="preserve"> Manual comparison of the relative locations </w:t>
+      </w:r>
+      <w:r>
+        <w:rPr>
+          <w:b w:val="0"/>
+          <w:bCs w:val="0"/>
+        </w:rPr>
+        <w:t xml:space="preserve">of these genes here </w:t>
+      </w:r>
+      <w:r>
+        <w:rPr>
+          <w:b w:val="0"/>
+          <w:bCs w:val="0"/>
+        </w:rPr>
+        <w:t xml:space="preserve">showed one cluster of the </w:t>
+      </w:r>
+      <w:r>
+        <w:rPr>
+          <w:b w:val="0"/>
+          <w:bCs w:val="0"/>
+        </w:rPr>
+        <w:t>h</w:t>
+      </w:r>
+      <w:r>
+        <w:rPr>
+          <w:b w:val="0"/>
+          <w:bCs w:val="0"/>
+        </w:rPr>
+        <w:t xml:space="preserve">omeobox genes on a single scaffold, </w:t>
+      </w:r>
+      <w:r>
+        <w:rPr>
+          <w:b w:val="0"/>
+          <w:bCs w:val="0"/>
+        </w:rPr>
+        <w:t>with</w:t>
+      </w:r>
+      <w:r>
+        <w:rPr>
+          <w:b w:val="0"/>
+          <w:bCs w:val="0"/>
+        </w:rPr>
+        <w:t xml:space="preserve"> the remaining paralogs scattered across five other scaffolds. These results may imply that the duplicated </w:t>
+      </w:r>
+      <w:r>
+        <w:rPr>
+          <w:b w:val="0"/>
+          <w:bCs w:val="0"/>
+        </w:rPr>
+        <w:t>h</w:t>
+      </w:r>
+      <w:r>
+        <w:rPr>
+          <w:b w:val="0"/>
+          <w:bCs w:val="0"/>
+        </w:rPr>
+        <w:t xml:space="preserve">omeobox </w:t>
+      </w:r>
+      <w:r>
+        <w:rPr>
+          <w:b w:val="0"/>
+          <w:bCs w:val="0"/>
+        </w:rPr>
+        <w:t xml:space="preserve">genes </w:t>
+      </w:r>
       <w:r>
         <w:rPr>
           <w:b w:val="0"/>
@@ -27135,23 +25171,13 @@
         </w:rPr>
         <w:t>observed in some spiders and scorpions</w:t>
       </w:r>
-      <w:ins w:id="362" w:author="Thomas, Gregg" w:date="2024-10-02T11:20:00Z" w16du:dateUtc="2024-10-02T15:20:00Z">
-        <w:r>
-          <w:rPr>
-            <w:b w:val="0"/>
-            <w:bCs w:val="0"/>
-          </w:rPr>
-          <w:t xml:space="preserve"> are the </w:t>
-        </w:r>
-        <w:r>
-          <w:rPr>
-            <w:b w:val="0"/>
-            <w:bCs w:val="0"/>
-          </w:rPr>
-          <w:lastRenderedPageBreak/>
-          <w:t>result of small-scale duplications.</w:t>
-        </w:r>
-      </w:ins>
+      <w:r>
+        <w:rPr>
+          <w:b w:val="0"/>
+          <w:bCs w:val="0"/>
+        </w:rPr>
+        <w:t xml:space="preserve"> are the result of small-scale duplications.</w:t>
+      </w:r>
       <w:r>
         <w:rPr>
           <w:b w:val="0"/>
@@ -27159,15 +25185,6 @@
         </w:rPr>
         <w:t xml:space="preserve"> </w:t>
       </w:r>
-      <w:del w:id="363" w:author="Thomas, Gregg" w:date="2024-10-02T11:20:00Z" w16du:dateUtc="2024-10-02T15:20:00Z">
-        <w:r>
-          <w:rPr>
-            <w:b w:val="0"/>
-            <w:bCs w:val="0"/>
-          </w:rPr>
-          <w:delText xml:space="preserve">may instead be the result of a more limited duplication event. </w:delText>
-        </w:r>
-      </w:del>
       <w:r>
         <w:rPr>
           <w:b w:val="0"/>
@@ -27175,39 +25192,20 @@
         </w:rPr>
         <w:t xml:space="preserve">While </w:t>
       </w:r>
-      <w:del w:id="364" w:author="Thomas, Gregg" w:date="2024-10-17T10:38:00Z" w16du:dateUtc="2024-10-17T14:38:00Z">
-        <w:r>
-          <w:rPr>
-            <w:b w:val="0"/>
-            <w:bCs w:val="0"/>
-            <w:rPrChange w:id="365" w:author="Hahn, Matthew" w:date="2024-10-16T17:33:00Z" w16du:dateUtc="2024-10-16T21:33:00Z">
-              <w:rPr>
-                <w:b w:val="0"/>
-                <w:bCs w:val="0"/>
-                <w:i/>
-                <w:iCs/>
-              </w:rPr>
-            </w:rPrChange>
-          </w:rPr>
-          <w:delText xml:space="preserve">Hox </w:delText>
-        </w:r>
-      </w:del>
-      <w:ins w:id="366" w:author="Thomas, Gregg" w:date="2024-10-17T10:38:00Z" w16du:dateUtc="2024-10-17T14:38:00Z">
-        <w:r>
-          <w:rPr>
-            <w:b w:val="0"/>
-            <w:bCs w:val="0"/>
-          </w:rPr>
-          <w:t>h</w:t>
-        </w:r>
-        <w:r>
-          <w:rPr>
-            <w:b w:val="0"/>
-            <w:bCs w:val="0"/>
-          </w:rPr>
-          <w:t xml:space="preserve">omeobox </w:t>
-        </w:r>
-      </w:ins>
+      <w:r>
+        <w:rPr>
+          <w:b w:val="0"/>
+          <w:bCs w:val="0"/>
+        </w:rPr>
+        <w:t>h</w:t>
+      </w:r>
+      <w:r>
+        <w:rPr>
+          <w:b w:val="0"/>
+          <w:bCs w:val="0"/>
+        </w:rPr>
+        <w:t xml:space="preserve">omeobox </w:t>
+      </w:r>
       <w:r>
         <w:rPr>
           <w:b w:val="0"/>
@@ -27442,168 +25440,66 @@
         </w:rPr>
         <w:t xml:space="preserve">. </w:t>
       </w:r>
-      <w:ins w:id="367" w:author="Thomas, Gregg" w:date="2024-10-02T11:21:00Z" w16du:dateUtc="2024-10-02T15:21:00Z">
-        <w:r>
-          <w:rPr>
-            <w:b w:val="0"/>
-            <w:bCs w:val="0"/>
-          </w:rPr>
-          <w:t xml:space="preserve">Alternatively, </w:t>
-        </w:r>
-        <w:del w:id="368" w:author="Hahn, Matthew" w:date="2024-10-16T17:50:00Z" w16du:dateUtc="2024-10-16T21:50:00Z">
-          <w:r>
-            <w:rPr>
-              <w:b w:val="0"/>
-              <w:bCs w:val="0"/>
-            </w:rPr>
-            <w:delText xml:space="preserve">the hypothesized WGD may be highly fractionated, making syntenic infereces difficult and sensitive to method and assembly quality. In this case, </w:delText>
-          </w:r>
-        </w:del>
-        <w:r>
-          <w:rPr>
-            <w:b w:val="0"/>
-            <w:bCs w:val="0"/>
-          </w:rPr>
-          <w:t>coll</w:t>
-        </w:r>
-      </w:ins>
-      <w:ins w:id="369" w:author="Thomas, Gregg" w:date="2024-10-02T11:22:00Z" w16du:dateUtc="2024-10-02T15:22:00Z">
-        <w:r>
-          <w:rPr>
-            <w:b w:val="0"/>
-            <w:bCs w:val="0"/>
-          </w:rPr>
-          <w:t xml:space="preserve">inear </w:t>
-        </w:r>
-      </w:ins>
-      <w:ins w:id="370" w:author="Thomas, Gregg" w:date="2024-10-17T10:38:00Z" w16du:dateUtc="2024-10-17T14:38:00Z">
-        <w:r>
-          <w:rPr>
-            <w:b w:val="0"/>
-            <w:bCs w:val="0"/>
-          </w:rPr>
-          <w:t>h</w:t>
-        </w:r>
-      </w:ins>
-      <w:ins w:id="371" w:author="Thomas, Gregg" w:date="2024-10-02T11:22:00Z" w16du:dateUtc="2024-10-02T15:22:00Z">
-        <w:r>
-          <w:rPr>
-            <w:b w:val="0"/>
-            <w:bCs w:val="0"/>
-          </w:rPr>
-          <w:t>omeobox genes may be the only remaining signature of a shared WGD. However, in most cases</w:t>
-        </w:r>
-        <w:del w:id="372" w:author="Hahn, Matthew" w:date="2024-10-16T17:34:00Z" w16du:dateUtc="2024-10-16T21:34:00Z">
-          <w:r>
-            <w:rPr>
-              <w:b w:val="0"/>
-              <w:bCs w:val="0"/>
-            </w:rPr>
-            <w:delText>,</w:delText>
-          </w:r>
-        </w:del>
-        <w:r>
-          <w:rPr>
-            <w:b w:val="0"/>
-            <w:bCs w:val="0"/>
-          </w:rPr>
-          <w:t xml:space="preserve"> </w:t>
-        </w:r>
-        <w:proofErr w:type="spellStart"/>
-        <w:r>
-          <w:rPr>
-            <w:b w:val="0"/>
-            <w:bCs w:val="0"/>
-          </w:rPr>
-          <w:t>duplicated</w:t>
-        </w:r>
-      </w:ins>
-      <w:del w:id="373" w:author="Thomas, Gregg" w:date="2024-10-02T11:22:00Z" w16du:dateUtc="2024-10-02T15:22:00Z">
-        <w:r>
-          <w:rPr>
-            <w:b w:val="0"/>
-            <w:bCs w:val="0"/>
-          </w:rPr>
-          <w:delText>Therefore, inferences about WGDs should not be made from the</w:delText>
-        </w:r>
-        <w:r>
-          <w:rPr>
-            <w:b w:val="0"/>
-            <w:bCs w:val="0"/>
-          </w:rPr>
-          <w:delText xml:space="preserve"> </w:delText>
-        </w:r>
-      </w:del>
-      <w:del w:id="374" w:author="Thomas, Gregg" w:date="2024-10-17T10:38:00Z" w16du:dateUtc="2024-10-17T14:38:00Z">
-        <w:r>
-          <w:rPr>
-            <w:b w:val="0"/>
-            <w:bCs w:val="0"/>
-            <w:rPrChange w:id="375" w:author="Hahn, Matthew" w:date="2024-10-16T17:34:00Z" w16du:dateUtc="2024-10-16T21:34:00Z">
-              <w:rPr>
-                <w:b w:val="0"/>
-                <w:bCs w:val="0"/>
-                <w:i/>
-                <w:iCs/>
-              </w:rPr>
-            </w:rPrChange>
-          </w:rPr>
-          <w:delText>Hox</w:delText>
-        </w:r>
-      </w:del>
-      <w:ins w:id="376" w:author="Thomas, Gregg" w:date="2024-10-17T10:38:00Z" w16du:dateUtc="2024-10-17T14:38:00Z">
-        <w:r>
-          <w:rPr>
-            <w:b w:val="0"/>
-            <w:bCs w:val="0"/>
-          </w:rPr>
-          <w:t>h</w:t>
-        </w:r>
-        <w:r>
-          <w:rPr>
-            <w:b w:val="0"/>
-            <w:bCs w:val="0"/>
-          </w:rPr>
-          <w:t>omeobox</w:t>
-        </w:r>
-        <w:proofErr w:type="spellEnd"/>
-        <w:r>
-          <w:rPr>
-            <w:b w:val="0"/>
-            <w:bCs w:val="0"/>
-            <w:i/>
-            <w:iCs/>
-          </w:rPr>
-          <w:t xml:space="preserve"> </w:t>
-        </w:r>
-      </w:ins>
-      <w:ins w:id="377" w:author="Thomas, Gregg" w:date="2024-10-02T11:23:00Z" w16du:dateUtc="2024-10-02T15:23:00Z">
-        <w:r>
-          <w:rPr>
-            <w:b w:val="0"/>
-            <w:bCs w:val="0"/>
-          </w:rPr>
-          <w:t>genes are not taken alone as definitive evidence for a WGD</w:t>
-        </w:r>
-      </w:ins>
-      <w:del w:id="378" w:author="Thomas, Gregg" w:date="2024-10-02T11:23:00Z" w16du:dateUtc="2024-10-02T15:23:00Z">
-        <w:r>
-          <w:rPr>
-            <w:b w:val="0"/>
-            <w:bCs w:val="0"/>
-            <w:i/>
-            <w:iCs/>
-          </w:rPr>
-          <w:delText xml:space="preserve"> </w:delText>
-        </w:r>
-        <w:r>
-          <w:rPr>
-            <w:b w:val="0"/>
-            <w:bCs w:val="0"/>
-          </w:rPr>
-          <w:delText>cluster alone</w:delText>
-        </w:r>
-      </w:del>
+      <w:r>
+        <w:rPr>
+          <w:b w:val="0"/>
+          <w:bCs w:val="0"/>
+        </w:rPr>
+        <w:t xml:space="preserve">Alternatively, collinear </w:t>
+      </w:r>
+      <w:r>
+        <w:rPr>
+          <w:b w:val="0"/>
+          <w:bCs w:val="0"/>
+        </w:rPr>
+        <w:t>h</w:t>
+      </w:r>
+      <w:r>
+        <w:rPr>
+          <w:b w:val="0"/>
+          <w:bCs w:val="0"/>
+        </w:rPr>
+        <w:t xml:space="preserve">omeobox genes may be the only remaining signature of a shared WGD. However, in most cases </w:t>
+      </w:r>
+      <w:proofErr w:type="spellStart"/>
+      <w:r>
+        <w:rPr>
+          <w:b w:val="0"/>
+          <w:bCs w:val="0"/>
+        </w:rPr>
+        <w:t>duplicated</w:t>
+      </w:r>
+      <w:r>
+        <w:rPr>
+          <w:b w:val="0"/>
+          <w:bCs w:val="0"/>
+        </w:rPr>
+        <w:t>h</w:t>
+      </w:r>
+      <w:r>
+        <w:rPr>
+          <w:b w:val="0"/>
+          <w:bCs w:val="0"/>
+        </w:rPr>
+        <w:t>omeobox</w:t>
+      </w:r>
+      <w:proofErr w:type="spellEnd"/>
+      <w:r>
+        <w:rPr>
+          <w:b w:val="0"/>
+          <w:bCs w:val="0"/>
+          <w:i/>
+          <w:iCs/>
+        </w:rPr>
+        <w:t xml:space="preserve"> </w:t>
+      </w:r>
+      <w:r>
+        <w:rPr>
+          <w:b w:val="0"/>
+          <w:bCs w:val="0"/>
+        </w:rPr>
+        <w:t>genes are not taken alone as definitive evidence for a WGD</w:t>
+      </w:r>
       <w:r>
         <w:rPr>
           <w:b w:val="0"/>
@@ -27867,23 +25763,7 @@
           <w:bCs w:val="0"/>
         </w:rPr>
         <w:tab/>
-        <w:t xml:space="preserve">We do find </w:t>
-      </w:r>
-      <w:del w:id="379" w:author="Hahn, Matthew" w:date="2024-10-16T17:51:00Z" w16du:dateUtc="2024-10-16T21:51:00Z">
-        <w:r>
-          <w:rPr>
-            <w:b w:val="0"/>
-            <w:bCs w:val="0"/>
-          </w:rPr>
-          <w:delText xml:space="preserve">some </w:delText>
-        </w:r>
-      </w:del>
-      <w:r>
-        <w:rPr>
-          <w:b w:val="0"/>
-          <w:bCs w:val="0"/>
-        </w:rPr>
-        <w:t xml:space="preserve">evidence for WGDs during horseshoe crab evolution. While no </w:t>
+        <w:t xml:space="preserve">We do find evidence for WGDs during horseshoe crab evolution. While no </w:t>
       </w:r>
       <w:r>
         <w:rPr>
@@ -27953,7 +25833,15 @@
           <w:b w:val="0"/>
           <w:bCs w:val="0"/>
         </w:rPr>
-        <w:t>, this may in turn hinder our ability to explicitly identify any single WGD as the most parsimonious scenario. In addition to the large number of duplications on the horseshoe crab lineage, we also observe notable intraspecific synteny and peaks in divergence of paralogs</w:t>
+        <w:t xml:space="preserve">, this may in turn hinder our ability to explicitly identify any single WGD as the most parsimonious </w:t>
+      </w:r>
+      <w:r>
+        <w:rPr>
+          <w:b w:val="0"/>
+          <w:bCs w:val="0"/>
+        </w:rPr>
+        <w:lastRenderedPageBreak/>
+        <w:t>scenario. In addition to the large number of duplications on the horseshoe crab lineage, we also observe notable intraspecific synteny and peaks in divergence of paralogs</w:t>
       </w:r>
       <w:r>
         <w:rPr>
@@ -28052,42 +25940,27 @@
         </w:rPr>
         <w:t xml:space="preserve">, we find that the horseshoe crabs (Xiphosura) are nested within Arachnids, </w:t>
       </w:r>
-      <w:del w:id="380" w:author="Thomas, Gregg" w:date="2024-10-03T12:11:00Z" w16du:dateUtc="2024-10-03T16:11:00Z">
-        <w:r>
-          <w:rPr>
-            <w:b w:val="0"/>
-            <w:bCs w:val="0"/>
-          </w:rPr>
-          <w:delText>directly sister to spiders (Araneae) and scorpions (Scorpiones)</w:delText>
-        </w:r>
-      </w:del>
-      <w:ins w:id="381" w:author="Thomas, Gregg" w:date="2024-10-03T12:11:00Z" w16du:dateUtc="2024-10-03T16:11:00Z">
-        <w:r>
-          <w:rPr>
-            <w:b w:val="0"/>
-            <w:bCs w:val="0"/>
-          </w:rPr>
-          <w:t xml:space="preserve">though our species sampling prevents </w:t>
-        </w:r>
-      </w:ins>
-      <w:ins w:id="382" w:author="Thomas, Gregg" w:date="2024-10-03T15:10:00Z" w16du:dateUtc="2024-10-03T19:10:00Z">
-        <w:r>
-          <w:rPr>
-            <w:b w:val="0"/>
-            <w:bCs w:val="0"/>
-          </w:rPr>
-          <w:t>determining</w:t>
-        </w:r>
-      </w:ins>
-      <w:ins w:id="383" w:author="Thomas, Gregg" w:date="2024-10-03T12:14:00Z" w16du:dateUtc="2024-10-03T16:14:00Z">
-        <w:r>
-          <w:rPr>
-            <w:b w:val="0"/>
-            <w:bCs w:val="0"/>
-          </w:rPr>
-          <w:t xml:space="preserve"> their placement with a higher resolution</w:t>
-        </w:r>
-      </w:ins>
+      <w:r>
+        <w:rPr>
+          <w:b w:val="0"/>
+          <w:bCs w:val="0"/>
+        </w:rPr>
+        <w:t xml:space="preserve">though our species sampling prevents </w:t>
+      </w:r>
+      <w:r>
+        <w:rPr>
+          <w:b w:val="0"/>
+          <w:bCs w:val="0"/>
+        </w:rPr>
+        <w:t>determining</w:t>
+      </w:r>
+      <w:r>
+        <w:rPr>
+          <w:b w:val="0"/>
+          <w:bCs w:val="0"/>
+        </w:rPr>
+        <w:t xml:space="preserve"> their placement with a higher resolution</w:t>
+      </w:r>
       <w:r>
         <w:rPr>
           <w:b w:val="0"/>
@@ -28107,15 +25980,7 @@
           <w:b w:val="0"/>
           <w:bCs w:val="0"/>
         </w:rPr>
-        <w:t xml:space="preserve"> with </w:t>
-      </w:r>
-      <w:r>
-        <w:rPr>
-          <w:b w:val="0"/>
-          <w:bCs w:val="0"/>
-        </w:rPr>
-        <w:lastRenderedPageBreak/>
-        <w:t>several recent molecular phylogenies of this group</w:t>
+        <w:t xml:space="preserve"> with several recent molecular phylogenies of this group</w:t>
       </w:r>
       <w:r>
         <w:rPr>
@@ -28633,33 +26498,13 @@
         </w:rPr>
         <w:t xml:space="preserve"> a tree suggested by the biomes in which the organisms live, where the aquatic horseshoe crabs are </w:t>
       </w:r>
-      <w:del w:id="384" w:author="Thomas, Gregg" w:date="2024-10-03T12:16:00Z" w16du:dateUtc="2024-10-03T16:16:00Z">
-        <w:r>
-          <w:rPr>
-            <w:b w:val="0"/>
-            <w:bCs w:val="0"/>
-          </w:rPr>
-          <w:delText xml:space="preserve">sister </w:delText>
-        </w:r>
-      </w:del>
-      <w:ins w:id="385" w:author="Thomas, Gregg" w:date="2024-10-03T12:16:00Z" w16du:dateUtc="2024-10-03T16:16:00Z">
-        <w:r>
-          <w:rPr>
-            <w:b w:val="0"/>
-            <w:bCs w:val="0"/>
-          </w:rPr>
-          <w:t>nested within</w:t>
-        </w:r>
-      </w:ins>
-      <w:del w:id="386" w:author="Thomas, Gregg" w:date="2024-10-03T12:16:00Z" w16du:dateUtc="2024-10-03T16:16:00Z">
-        <w:r>
-          <w:rPr>
-            <w:b w:val="0"/>
-            <w:bCs w:val="0"/>
-          </w:rPr>
-          <w:delText>to</w:delText>
-        </w:r>
-      </w:del>
+      <w:r>
+        <w:rPr>
+          <w:b w:val="0"/>
+          <w:bCs w:val="0"/>
+        </w:rPr>
+        <w:t>nested within</w:t>
+      </w:r>
       <w:r>
         <w:rPr>
           <w:b w:val="0"/>
@@ -28667,15 +26512,13 @@
         </w:rPr>
         <w:t xml:space="preserve"> the mostly terrestrial arachnids (Fig. 1C). In this traditional monophyletic Arachnid tree, separate WGDs would need to be proposed for both spiders/scorpions and horseshoe crabs. However, the molecular trees allow the possibility that a single WGD took place in the ancestor of spiders, scorpions, and horseshoe crabs</w:t>
       </w:r>
-      <w:ins w:id="387" w:author="Thomas, Gregg" w:date="2024-10-03T15:11:00Z" w16du:dateUtc="2024-10-03T19:11:00Z">
-        <w:r>
-          <w:rPr>
-            <w:b w:val="0"/>
-            <w:bCs w:val="0"/>
-          </w:rPr>
-          <w:t xml:space="preserve"> if they form a monophyletic group </w:t>
-        </w:r>
-      </w:ins>
+      <w:r>
+        <w:rPr>
+          <w:b w:val="0"/>
+          <w:bCs w:val="0"/>
+        </w:rPr>
+        <w:t xml:space="preserve"> if they form a monophyletic group </w:t>
+      </w:r>
       <w:r>
         <w:rPr>
           <w:b w:val="0"/>
@@ -28926,31 +26769,13 @@
         </w:rPr>
         <w:t xml:space="preserve">, as it was for </w:t>
       </w:r>
-      <w:del w:id="388" w:author="Thomas, Gregg" w:date="2024-10-15T15:18:00Z" w16du:dateUtc="2024-10-15T19:18:00Z">
-        <w:r>
-          <w:rPr>
-            <w:b w:val="0"/>
-            <w:bCs w:val="0"/>
-          </w:rPr>
-          <w:delText>metazoans</w:delText>
-        </w:r>
-        <w:r>
-          <w:rPr>
-            <w:b w:val="0"/>
-            <w:bCs w:val="0"/>
-          </w:rPr>
-          <w:delText xml:space="preserve"> </w:delText>
-        </w:r>
-      </w:del>
-      <w:ins w:id="389" w:author="Thomas, Gregg" w:date="2024-10-15T15:18:00Z" w16du:dateUtc="2024-10-15T19:18:00Z">
-        <w:r>
-          <w:rPr>
-            <w:b w:val="0"/>
-            <w:bCs w:val="0"/>
-          </w:rPr>
-          <w:t xml:space="preserve">vertebrates </w:t>
-        </w:r>
-      </w:ins>
+      <w:r>
+        <w:rPr>
+          <w:b w:val="0"/>
+          <w:bCs w:val="0"/>
+        </w:rPr>
+        <w:t xml:space="preserve">vertebrates </w:t>
+      </w:r>
       <w:r>
         <w:rPr>
           <w:b w:val="0"/>
@@ -29371,42 +27196,20 @@
         </w:rPr>
         <w:t xml:space="preserve">. Our work shows that this is also the case for Chelicerates. In horseshoe crabs, duplications in </w:t>
       </w:r>
-      <w:del w:id="390" w:author="Thomas, Gregg" w:date="2024-10-03T11:36:00Z" w16du:dateUtc="2024-10-03T15:36:00Z">
-        <w:r>
-          <w:rPr>
-            <w:b w:val="0"/>
-            <w:bCs w:val="0"/>
-            <w:i/>
-            <w:iCs/>
-          </w:rPr>
-          <w:delText>Hox</w:delText>
-        </w:r>
-        <w:r>
-          <w:rPr>
-            <w:b w:val="0"/>
-            <w:bCs w:val="0"/>
-          </w:rPr>
-          <w:delText xml:space="preserve"> </w:delText>
-        </w:r>
-      </w:del>
-      <w:ins w:id="391" w:author="Thomas, Gregg" w:date="2024-10-17T10:38:00Z" w16du:dateUtc="2024-10-17T14:38:00Z">
-        <w:r>
-          <w:rPr>
-            <w:b w:val="0"/>
-            <w:bCs w:val="0"/>
-          </w:rPr>
-          <w:t>h</w:t>
-        </w:r>
-      </w:ins>
-      <w:ins w:id="392" w:author="Thomas, Gregg" w:date="2024-10-03T11:36:00Z" w16du:dateUtc="2024-10-03T15:36:00Z">
-        <w:r>
-          <w:rPr>
-            <w:b w:val="0"/>
-            <w:bCs w:val="0"/>
-          </w:rPr>
-          <w:t xml:space="preserve">omeobox containing </w:t>
-        </w:r>
-      </w:ins>
+      <w:r>
+        <w:rPr>
+          <w:b w:val="0"/>
+          <w:bCs w:val="0"/>
+        </w:rPr>
+        <w:t>h</w:t>
+      </w:r>
+      <w:r>
+        <w:rPr>
+          <w:b w:val="0"/>
+          <w:bCs w:val="0"/>
+        </w:rPr>
+        <w:t xml:space="preserve">omeobox containing </w:t>
+      </w:r>
       <w:r>
         <w:rPr>
           <w:b w:val="0"/>
@@ -29454,23 +27257,15 @@
           <w:b w:val="0"/>
           <w:bCs w:val="0"/>
         </w:rPr>
-        <w:t>pieces of evidence is present in the lineage leading to spiders and scorpions. Our work also adds to the growing body of evidence that horseshoe crabs are not sister to all arachnids as was traditionally thought, but rather are placed within the arachnid group</w:t>
-      </w:r>
-      <w:del w:id="393" w:author="Thomas, Gregg" w:date="2024-10-03T12:17:00Z" w16du:dateUtc="2024-10-03T16:17:00Z">
-        <w:r>
-          <w:rPr>
-            <w:b w:val="0"/>
-            <w:bCs w:val="0"/>
-          </w:rPr>
-          <w:delText>, directly sister to spiders and scorpions</w:delText>
-        </w:r>
-      </w:del>
-      <w:r>
-        <w:rPr>
-          <w:b w:val="0"/>
-          <w:bCs w:val="0"/>
-        </w:rPr>
-        <w:t xml:space="preserve">. </w:t>
+        <w:t xml:space="preserve">pieces of evidence is present in the lineage leading to spiders and scorpions. Our work also adds to the </w:t>
+      </w:r>
+      <w:r>
+        <w:rPr>
+          <w:b w:val="0"/>
+          <w:bCs w:val="0"/>
+        </w:rPr>
+        <w:lastRenderedPageBreak/>
+        <w:t xml:space="preserve">growing body of evidence that horseshoe crabs are not sister to all arachnids as was traditionally thought, but rather are placed within the arachnid group. </w:t>
       </w:r>
     </w:p>
     <w:p>
@@ -29497,7 +27292,6 @@
           <w:b w:val="0"/>
           <w:bCs w:val="0"/>
         </w:rPr>
-        <w:lastRenderedPageBreak/>
         <w:t>The genomes used in our analyses are available from their respective databases (</w:t>
       </w:r>
       <w:r>
@@ -29535,7 +27329,7 @@
         </w:rPr>
         <w:t xml:space="preserve">. Scripts used to parse and analyze this data are available at </w:t>
       </w:r>
-      <w:hyperlink r:id="rId16" w:history="1">
+      <w:hyperlink r:id="rId12" w:history="1">
         <w:r>
           <w:rPr>
             <w:rStyle w:val="Hyperlink"/>
@@ -29726,7 +27520,7 @@
                     </pic:cNvPicPr>
                   </pic:nvPicPr>
                   <pic:blipFill>
-                    <a:blip r:embed="rId17">
+                    <a:blip r:embed="rId13">
                       <a:extLst>
                         <a:ext uri="{28A0092B-C50C-407E-A947-70E740481C1C}">
                           <a14:useLocalDpi xmlns:a14="http://schemas.microsoft.com/office/drawing/2010/main" val="0"/>
@@ -30141,7 +27935,7 @@
                     </pic:cNvPicPr>
                   </pic:nvPicPr>
                   <pic:blipFill>
-                    <a:blip r:embed="rId18" cstate="print">
+                    <a:blip r:embed="rId14" cstate="print">
                       <a:extLst>
                         <a:ext uri="{28A0092B-C50C-407E-A947-70E740481C1C}">
                           <a14:useLocalDpi xmlns:a14="http://schemas.microsoft.com/office/drawing/2010/main" val="0"/>
@@ -30354,7 +28148,7 @@
           <w:noProof/>
         </w:rPr>
         <w:drawing>
-          <wp:inline distT="0" distB="0" distL="0" distR="0" wp14:anchorId="6FC54113" wp14:editId="14AB799C">
+          <wp:inline distT="0" distB="0" distL="0" distR="0" wp14:anchorId="6FC54113" wp14:editId="25450300">
             <wp:extent cx="4343400" cy="6848887"/>
             <wp:effectExtent l="0" t="0" r="0" b="9525"/>
             <wp:docPr id="279802014" name="Picture 1"/>
@@ -30369,7 +28163,7 @@
                     <pic:cNvPicPr/>
                   </pic:nvPicPr>
                   <pic:blipFill>
-                    <a:blip r:embed="rId19" cstate="print">
+                    <a:blip r:embed="rId15" cstate="print">
                       <a:extLst>
                         <a:ext uri="{28A0092B-C50C-407E-A947-70E740481C1C}">
                           <a14:useLocalDpi xmlns:a14="http://schemas.microsoft.com/office/drawing/2010/main" val="0"/>
@@ -32141,7 +29935,7 @@
       </w:pPr>
     </w:p>
     <w:sectPr>
-      <w:footerReference w:type="default" r:id="rId20"/>
+      <w:footerReference w:type="default" r:id="rId16"/>
       <w:pgSz w:w="12240" w:h="15840"/>
       <w:pgMar w:top="1440" w:right="1440" w:bottom="1440" w:left="1440" w:header="720" w:footer="720" w:gutter="0"/>
       <w:lnNumType w:countBy="1" w:restart="continuous"/>
@@ -32150,192 +29944,6 @@
     </w:sectPr>
   </w:body>
 </w:document>
-</file>
-
-<file path=word/comments.xml><?xml version="1.0" encoding="utf-8"?>
-<w:comments xmlns:wpc="http://schemas.microsoft.com/office/word/2010/wordprocessingCanvas" xmlns:cx="http://schemas.microsoft.com/office/drawing/2014/chartex" xmlns:cx1="http://schemas.microsoft.com/office/drawing/2015/9/8/chartex" xmlns:cx2="http://schemas.microsoft.com/office/drawing/2015/10/21/chartex" xmlns:cx3="http://schemas.microsoft.com/office/drawing/2016/5/9/chartex" xmlns:cx4="http://schemas.microsoft.com/office/drawing/2016/5/10/chartex" xmlns:cx5="http://schemas.microsoft.com/office/drawing/2016/5/11/chartex" xmlns:cx6="http://schemas.microsoft.com/office/drawing/2016/5/12/chartex" xmlns:cx7="http://schemas.microsoft.com/office/drawing/2016/5/13/chartex" xmlns:cx8="http://schemas.microsoft.com/office/drawing/2016/5/14/chartex" xmlns:mc="http://schemas.openxmlformats.org/markup-compatibility/2006" xmlns:aink="http://schemas.microsoft.com/office/drawing/2016/ink" xmlns:am3d="http://schemas.microsoft.com/office/drawing/2017/model3d" xmlns:o="urn:schemas-microsoft-com:office:office" xmlns:oel="http://schemas.microsoft.com/office/2019/extlst" xmlns:r="http://schemas.openxmlformats.org/officeDocument/2006/relationships" xmlns:m="http://schemas.openxmlformats.org/officeDocument/2006/math" xmlns:v="urn:schemas-microsoft-com:vml" xmlns:wp14="http://schemas.microsoft.com/office/word/2010/wordprocessingDrawing" xmlns:wp="http://schemas.openxmlformats.org/drawingml/2006/wordprocessingDrawing" xmlns:w10="urn:schemas-microsoft-com:office:word" xmlns:w="http://schemas.openxmlformats.org/wordprocessingml/2006/main" xmlns:w14="http://schemas.microsoft.com/office/word/2010/wordml" xmlns:w15="http://schemas.microsoft.com/office/word/2012/wordml" xmlns:w16cex="http://schemas.microsoft.com/office/word/2018/wordml/cex" xmlns:w16cid="http://schemas.microsoft.com/office/word/2016/wordml/cid" xmlns:w16="http://schemas.microsoft.com/office/word/2018/wordml" xmlns:w16du="http://schemas.microsoft.com/office/word/2023/wordml/word16du" xmlns:w16sdtdh="http://schemas.microsoft.com/office/word/2020/wordml/sdtdatahash" xmlns:w16se="http://schemas.microsoft.com/office/word/2015/wordml/symex" xmlns:wpg="http://schemas.microsoft.com/office/word/2010/wordprocessingGroup" xmlns:wpi="http://schemas.microsoft.com/office/word/2010/wordprocessingInk" xmlns:wne="http://schemas.microsoft.com/office/word/2006/wordml" xmlns:wps="http://schemas.microsoft.com/office/word/2010/wordprocessingShape" mc:Ignorable="w14 w15 w16se w16cid w16 w16cex w16sdtdh w16du wp14">
-  <w:comment w:id="108" w:author="Thomas, Gregg" w:date="2024-10-02T15:57:00Z" w:initials="TG">
-    <w:p>
-      <w:pPr>
-        <w:pStyle w:val="CommentText"/>
-      </w:pPr>
-      <w:r>
-        <w:rPr>
-          <w:rStyle w:val="CommentReference"/>
-        </w:rPr>
-        <w:annotationRef/>
-      </w:r>
-      <w:r>
-        <w:t>What is the correct way to type homeobox? Capitalized? Italicized? Or nothing special?</w:t>
-      </w:r>
-    </w:p>
-    <w:p>
-      <w:pPr>
-        <w:pStyle w:val="CommentText"/>
-      </w:pPr>
-    </w:p>
-  </w:comment>
-  <w:comment w:id="109" w:author="Thomas, Gregg" w:date="2024-10-15T12:27:00Z" w:initials="TG">
-    <w:p>
-      <w:pPr>
-        <w:pStyle w:val="CommentText"/>
-      </w:pPr>
-      <w:r>
-        <w:rPr>
-          <w:rStyle w:val="CommentReference"/>
-        </w:rPr>
-        <w:annotationRef/>
-      </w:r>
-      <w:r>
-        <w:t>“homeobox” “Hox”</w:t>
-      </w:r>
-    </w:p>
-  </w:comment>
-  <w:comment w:id="145" w:author="Thomas, Gregg" w:date="2024-10-15T15:45:00Z" w:initials="TG">
-    <w:p>
-      <w:pPr>
-        <w:pStyle w:val="CommentText"/>
-      </w:pPr>
-      <w:r>
-        <w:rPr>
-          <w:rStyle w:val="CommentReference"/>
-        </w:rPr>
-        <w:annotationRef/>
-      </w:r>
-      <w:r>
-        <w:t>I only included results from our inferred species tree. Otherwise we’d have to explain some other things (e.g. with bootstrap 80 using the ballesteros tree we get an allopolyploid spider+scorpion+horseshoe crab clade)</w:t>
-      </w:r>
-    </w:p>
-  </w:comment>
-  <w:comment w:id="146" w:author="Hahn, Matthew" w:date="2024-10-16T17:28:00Z" w:initials="MH">
-    <w:p>
-      <w:r>
-        <w:rPr>
-          <w:rStyle w:val="CommentReference"/>
-        </w:rPr>
-        <w:annotationRef/>
-      </w:r>
-      <w:r>
-        <w:rPr>
-          <w:color w:val="000000"/>
-          <w:sz w:val="20"/>
-          <w:szCs w:val="20"/>
-        </w:rPr>
-        <w:t>Looks good</w:t>
-      </w:r>
-    </w:p>
-  </w:comment>
-  <w:comment w:id="243" w:author="Thomas, Gregg" w:date="2024-10-15T15:01:00Z" w:initials="TG">
-    <w:p>
-      <w:pPr>
-        <w:pStyle w:val="CommentText"/>
-      </w:pPr>
-      <w:r>
-        <w:rPr>
-          <w:rStyle w:val="CommentReference"/>
-        </w:rPr>
-        <w:annotationRef/>
-      </w:r>
-      <w:r>
-        <w:t>Matt: Add to discussion regarding previous studies and homeobox genes</w:t>
-      </w:r>
-    </w:p>
-  </w:comment>
-  <w:comment w:id="244" w:author="Thomas, Gregg" w:date="2024-10-15T14:56:00Z" w:initials="TG">
-    <w:p>
-      <w:pPr>
-        <w:pStyle w:val="CommentText"/>
-      </w:pPr>
-      <w:r>
-        <w:rPr>
-          <w:rStyle w:val="CommentReference"/>
-        </w:rPr>
-        <w:annotationRef/>
-      </w:r>
-      <w:r>
-        <w:t>Should say fractionation instead?</w:t>
-      </w:r>
-    </w:p>
-  </w:comment>
-  <w:comment w:id="349" w:author="Hahn, Matthew" w:date="2024-10-16T17:55:00Z" w:initials="MH">
-    <w:p>
-      <w:r>
-        <w:rPr>
-          <w:rStyle w:val="CommentReference"/>
-        </w:rPr>
-        <w:annotationRef/>
-      </w:r>
-      <w:r>
-        <w:rPr>
-          <w:color w:val="000000"/>
-          <w:sz w:val="20"/>
-          <w:szCs w:val="20"/>
-        </w:rPr>
-        <w:t xml:space="preserve">Is this different from the analysis described at the beginning of this paragraph for the Schwager Hox cluster? </w:t>
-      </w:r>
-    </w:p>
-  </w:comment>
-</w:comments>
-</file>
-
-<file path=word/commentsExtended.xml><?xml version="1.0" encoding="utf-8"?>
-<w15:commentsEx xmlns:wpc="http://schemas.microsoft.com/office/word/2010/wordprocessingCanvas" xmlns:cx="http://schemas.microsoft.com/office/drawing/2014/chartex" xmlns:cx1="http://schemas.microsoft.com/office/drawing/2015/9/8/chartex" xmlns:cx2="http://schemas.microsoft.com/office/drawing/2015/10/21/chartex" xmlns:cx3="http://schemas.microsoft.com/office/drawing/2016/5/9/chartex" xmlns:cx4="http://schemas.microsoft.com/office/drawing/2016/5/10/chartex" xmlns:cx5="http://schemas.microsoft.com/office/drawing/2016/5/11/chartex" xmlns:cx6="http://schemas.microsoft.com/office/drawing/2016/5/12/chartex" xmlns:cx7="http://schemas.microsoft.com/office/drawing/2016/5/13/chartex" xmlns:cx8="http://schemas.microsoft.com/office/drawing/2016/5/14/chartex" xmlns:mc="http://schemas.openxmlformats.org/markup-compatibility/2006" xmlns:aink="http://schemas.microsoft.com/office/drawing/2016/ink" xmlns:am3d="http://schemas.microsoft.com/office/drawing/2017/model3d" xmlns:o="urn:schemas-microsoft-com:office:office" xmlns:oel="http://schemas.microsoft.com/office/2019/extlst" xmlns:r="http://schemas.openxmlformats.org/officeDocument/2006/relationships" xmlns:m="http://schemas.openxmlformats.org/officeDocument/2006/math" xmlns:v="urn:schemas-microsoft-com:vml" xmlns:wp14="http://schemas.microsoft.com/office/word/2010/wordprocessingDrawing" xmlns:wp="http://schemas.openxmlformats.org/drawingml/2006/wordprocessingDrawing" xmlns:w10="urn:schemas-microsoft-com:office:word" xmlns:w="http://schemas.openxmlformats.org/wordprocessingml/2006/main" xmlns:w14="http://schemas.microsoft.com/office/word/2010/wordml" xmlns:w15="http://schemas.microsoft.com/office/word/2012/wordml" xmlns:w16cex="http://schemas.microsoft.com/office/word/2018/wordml/cex" xmlns:w16cid="http://schemas.microsoft.com/office/word/2016/wordml/cid" xmlns:w16="http://schemas.microsoft.com/office/word/2018/wordml" xmlns:w16du="http://schemas.microsoft.com/office/word/2023/wordml/word16du" xmlns:w16sdtdh="http://schemas.microsoft.com/office/word/2020/wordml/sdtdatahash" xmlns:w16se="http://schemas.microsoft.com/office/word/2015/wordml/symex" xmlns:wpg="http://schemas.microsoft.com/office/word/2010/wordprocessingGroup" xmlns:wpi="http://schemas.microsoft.com/office/word/2010/wordprocessingInk" xmlns:wne="http://schemas.microsoft.com/office/word/2006/wordml" xmlns:wps="http://schemas.microsoft.com/office/word/2010/wordprocessingShape" mc:Ignorable="w14 w15 w16se w16cid w16 w16cex w16sdtdh w16du wp14">
-  <w15:commentEx w15:paraId="580CB457" w15:done="1"/>
-  <w15:commentEx w15:paraId="136E7827" w15:paraIdParent="580CB457" w15:done="1"/>
-  <w15:commentEx w15:paraId="7BAED997" w15:done="1"/>
-  <w15:commentEx w15:paraId="5C0526D6" w15:paraIdParent="7BAED997" w15:done="1"/>
-  <w15:commentEx w15:paraId="5F45A139" w15:done="1"/>
-  <w15:commentEx w15:paraId="28B155E6" w15:done="1"/>
-  <w15:commentEx w15:paraId="3E824C66" w15:done="0"/>
-</w15:commentsEx>
-</file>
-
-<file path=word/commentsExtensible.xml><?xml version="1.0" encoding="utf-8"?>
-<w16cex:commentsExtensible xmlns:wpc="http://schemas.microsoft.com/office/word/2010/wordprocessingCanvas" xmlns:cx="http://schemas.microsoft.com/office/drawing/2014/chartex" xmlns:cx1="http://schemas.microsoft.com/office/drawing/2015/9/8/chartex" xmlns:cx2="http://schemas.microsoft.com/office/drawing/2015/10/21/chartex" xmlns:cx3="http://schemas.microsoft.com/office/drawing/2016/5/9/chartex" xmlns:cx4="http://schemas.microsoft.com/office/drawing/2016/5/10/chartex" xmlns:cx5="http://schemas.microsoft.com/office/drawing/2016/5/11/chartex" xmlns:cx6="http://schemas.microsoft.com/office/drawing/2016/5/12/chartex" xmlns:cx7="http://schemas.microsoft.com/office/drawing/2016/5/13/chartex" xmlns:cx8="http://schemas.microsoft.com/office/drawing/2016/5/14/chartex" xmlns:cr="http://schemas.microsoft.com/office/comments/2020/reactions" xmlns:mc="http://schemas.openxmlformats.org/markup-compatibility/2006" xmlns:aink="http://schemas.microsoft.com/office/drawing/2016/ink" xmlns:am3d="http://schemas.microsoft.com/office/drawing/2017/model3d" xmlns:o="urn:schemas-microsoft-com:office:office" xmlns:oel="http://schemas.microsoft.com/office/2019/extlst" xmlns:r="http://schemas.openxmlformats.org/officeDocument/2006/relationships" xmlns:m="http://schemas.openxmlformats.org/officeDocument/2006/math" xmlns:v="urn:schemas-microsoft-com:vml" xmlns:wp14="http://schemas.microsoft.com/office/word/2010/wordprocessingDrawing" xmlns:wp="http://schemas.openxmlformats.org/drawingml/2006/wordprocessingDrawing" xmlns:w10="urn:schemas-microsoft-com:office:word" xmlns:w="http://schemas.openxmlformats.org/wordprocessingml/2006/main" xmlns:w14="http://schemas.microsoft.com/office/word/2010/wordml" xmlns:w15="http://schemas.microsoft.com/office/word/2012/wordml" xmlns:w16cex="http://schemas.microsoft.com/office/word/2018/wordml/cex" xmlns:w16cid="http://schemas.microsoft.com/office/word/2016/wordml/cid" xmlns:w16="http://schemas.microsoft.com/office/word/2018/wordml" xmlns:w16du="http://schemas.microsoft.com/office/word/2023/wordml/word16du" xmlns:w16sdtdh="http://schemas.microsoft.com/office/word/2020/wordml/sdtdatahash" xmlns:w16se="http://schemas.microsoft.com/office/word/2015/wordml/symex" xmlns:wpg="http://schemas.microsoft.com/office/word/2010/wordprocessingGroup" xmlns:wpi="http://schemas.microsoft.com/office/word/2010/wordprocessingInk" xmlns:wne="http://schemas.microsoft.com/office/word/2006/wordml" xmlns:wps="http://schemas.microsoft.com/office/word/2010/wordprocessingShape" mc:Ignorable="w14 w15 w16se w16cid w16 w16cex w16sdtdh cr w16du wp14">
-  <w16cex:commentExtensible w16cex:durableId="4221D3ED" w16cex:dateUtc="2024-10-02T19:57:00Z">
-    <w16cex:extLst>
-      <w16:ext w16:uri="{CE6994B0-6A32-4C9F-8C6B-6E91EDA988CE}">
-        <cr:reactions xmlns:cr="http://schemas.microsoft.com/office/comments/2020/reactions">
-          <cr:reaction reactionType="1">
-            <cr:reactionInfo dateUtc="2024-10-17T14:50:43Z">
-              <cr:user userId="S::gregg.thomas@umt.edu::a9f431c7-9204-47a4-b1ca-563800683eed" userProvider="AD" userName="Thomas, Gregg"/>
-            </cr:reactionInfo>
-          </cr:reaction>
-        </cr:reactions>
-      </w16:ext>
-    </w16cex:extLst>
-  </w16cex:commentExtensible>
-  <w16cex:commentExtensible w16cex:durableId="053EB242" w16cex:dateUtc="2024-10-15T16:27:00Z"/>
-  <w16cex:commentExtensible w16cex:durableId="7EFE5A68" w16cex:dateUtc="2024-10-15T19:45:00Z">
-    <w16cex:extLst>
-      <w16:ext w16:uri="{CE6994B0-6A32-4C9F-8C6B-6E91EDA988CE}">
-        <cr:reactions xmlns:cr="http://schemas.microsoft.com/office/comments/2020/reactions">
-          <cr:reaction reactionType="1">
-            <cr:reactionInfo dateUtc="2024-10-17T14:51:10Z">
-              <cr:user userId="S::gregg.thomas@umt.edu::a9f431c7-9204-47a4-b1ca-563800683eed" userProvider="AD" userName="Thomas, Gregg"/>
-            </cr:reactionInfo>
-          </cr:reaction>
-        </cr:reactions>
-      </w16:ext>
-    </w16cex:extLst>
-  </w16cex:commentExtensible>
-  <w16cex:commentExtensible w16cex:durableId="2AFCCD37" w16cex:dateUtc="2024-10-16T21:28:00Z"/>
-  <w16cex:commentExtensible w16cex:durableId="31CF9E72" w16cex:dateUtc="2024-10-15T19:01:00Z"/>
-  <w16cex:commentExtensible w16cex:durableId="70896660" w16cex:dateUtc="2024-10-15T18:56:00Z"/>
-  <w16cex:commentExtensible w16cex:durableId="26283FA8" w16cex:dateUtc="2024-10-16T21:55:00Z"/>
-</w16cex:commentsExtensible>
-</file>
-
-<file path=word/commentsIds.xml><?xml version="1.0" encoding="utf-8"?>
-<w16cid:commentsIds xmlns:wpc="http://schemas.microsoft.com/office/word/2010/wordprocessingCanvas" xmlns:cx="http://schemas.microsoft.com/office/drawing/2014/chartex" xmlns:cx1="http://schemas.microsoft.com/office/drawing/2015/9/8/chartex" xmlns:cx2="http://schemas.microsoft.com/office/drawing/2015/10/21/chartex" xmlns:cx3="http://schemas.microsoft.com/office/drawing/2016/5/9/chartex" xmlns:cx4="http://schemas.microsoft.com/office/drawing/2016/5/10/chartex" xmlns:cx5="http://schemas.microsoft.com/office/drawing/2016/5/11/chartex" xmlns:cx6="http://schemas.microsoft.com/office/drawing/2016/5/12/chartex" xmlns:cx7="http://schemas.microsoft.com/office/drawing/2016/5/13/chartex" xmlns:cx8="http://schemas.microsoft.com/office/drawing/2016/5/14/chartex" xmlns:mc="http://schemas.openxmlformats.org/markup-compatibility/2006" xmlns:aink="http://schemas.microsoft.com/office/drawing/2016/ink" xmlns:am3d="http://schemas.microsoft.com/office/drawing/2017/model3d" xmlns:o="urn:schemas-microsoft-com:office:office" xmlns:oel="http://schemas.microsoft.com/office/2019/extlst" xmlns:r="http://schemas.openxmlformats.org/officeDocument/2006/relationships" xmlns:m="http://schemas.openxmlformats.org/officeDocument/2006/math" xmlns:v="urn:schemas-microsoft-com:vml" xmlns:wp14="http://schemas.microsoft.com/office/word/2010/wordprocessingDrawing" xmlns:wp="http://schemas.openxmlformats.org/drawingml/2006/wordprocessingDrawing" xmlns:w10="urn:schemas-microsoft-com:office:word" xmlns:w="http://schemas.openxmlformats.org/wordprocessingml/2006/main" xmlns:w14="http://schemas.microsoft.com/office/word/2010/wordml" xmlns:w15="http://schemas.microsoft.com/office/word/2012/wordml" xmlns:w16cex="http://schemas.microsoft.com/office/word/2018/wordml/cex" xmlns:w16cid="http://schemas.microsoft.com/office/word/2016/wordml/cid" xmlns:w16="http://schemas.microsoft.com/office/word/2018/wordml" xmlns:w16du="http://schemas.microsoft.com/office/word/2023/wordml/word16du" xmlns:w16sdtdh="http://schemas.microsoft.com/office/word/2020/wordml/sdtdatahash" xmlns:w16se="http://schemas.microsoft.com/office/word/2015/wordml/symex" xmlns:wpg="http://schemas.microsoft.com/office/word/2010/wordprocessingGroup" xmlns:wpi="http://schemas.microsoft.com/office/word/2010/wordprocessingInk" xmlns:wne="http://schemas.microsoft.com/office/word/2006/wordml" xmlns:wps="http://schemas.microsoft.com/office/word/2010/wordprocessingShape" mc:Ignorable="w14 w15 w16se w16cid w16 w16cex w16sdtdh w16du wp14">
-  <w16cid:commentId w16cid:paraId="580CB457" w16cid:durableId="4221D3ED"/>
-  <w16cid:commentId w16cid:paraId="136E7827" w16cid:durableId="053EB242"/>
-  <w16cid:commentId w16cid:paraId="7BAED997" w16cid:durableId="7EFE5A68"/>
-  <w16cid:commentId w16cid:paraId="5C0526D6" w16cid:durableId="2AFCCD37"/>
-  <w16cid:commentId w16cid:paraId="5F45A139" w16cid:durableId="31CF9E72"/>
-  <w16cid:commentId w16cid:paraId="28B155E6" w16cid:durableId="70896660"/>
-  <w16cid:commentId w16cid:paraId="3E824C66" w16cid:durableId="26283FA8"/>
-</w16cid:commentsIds>
 </file>
 
 <file path=word/endnotes.xml><?xml version="1.0" encoding="utf-8"?>
@@ -32439,17 +30047,6 @@
     </w:p>
   </w:footnote>
 </w:footnotes>
-</file>
-
-<file path=word/people.xml><?xml version="1.0" encoding="utf-8"?>
-<w15:people xmlns:wpc="http://schemas.microsoft.com/office/word/2010/wordprocessingCanvas" xmlns:cx="http://schemas.microsoft.com/office/drawing/2014/chartex" xmlns:cx1="http://schemas.microsoft.com/office/drawing/2015/9/8/chartex" xmlns:cx2="http://schemas.microsoft.com/office/drawing/2015/10/21/chartex" xmlns:cx3="http://schemas.microsoft.com/office/drawing/2016/5/9/chartex" xmlns:cx4="http://schemas.microsoft.com/office/drawing/2016/5/10/chartex" xmlns:cx5="http://schemas.microsoft.com/office/drawing/2016/5/11/chartex" xmlns:cx6="http://schemas.microsoft.com/office/drawing/2016/5/12/chartex" xmlns:cx7="http://schemas.microsoft.com/office/drawing/2016/5/13/chartex" xmlns:cx8="http://schemas.microsoft.com/office/drawing/2016/5/14/chartex" xmlns:mc="http://schemas.openxmlformats.org/markup-compatibility/2006" xmlns:aink="http://schemas.microsoft.com/office/drawing/2016/ink" xmlns:am3d="http://schemas.microsoft.com/office/drawing/2017/model3d" xmlns:o="urn:schemas-microsoft-com:office:office" xmlns:oel="http://schemas.microsoft.com/office/2019/extlst" xmlns:r="http://schemas.openxmlformats.org/officeDocument/2006/relationships" xmlns:m="http://schemas.openxmlformats.org/officeDocument/2006/math" xmlns:v="urn:schemas-microsoft-com:vml" xmlns:wp14="http://schemas.microsoft.com/office/word/2010/wordprocessingDrawing" xmlns:wp="http://schemas.openxmlformats.org/drawingml/2006/wordprocessingDrawing" xmlns:w10="urn:schemas-microsoft-com:office:word" xmlns:w="http://schemas.openxmlformats.org/wordprocessingml/2006/main" xmlns:w14="http://schemas.microsoft.com/office/word/2010/wordml" xmlns:w15="http://schemas.microsoft.com/office/word/2012/wordml" xmlns:w16cex="http://schemas.microsoft.com/office/word/2018/wordml/cex" xmlns:w16cid="http://schemas.microsoft.com/office/word/2016/wordml/cid" xmlns:w16="http://schemas.microsoft.com/office/word/2018/wordml" xmlns:w16du="http://schemas.microsoft.com/office/word/2023/wordml/word16du" xmlns:w16sdtdh="http://schemas.microsoft.com/office/word/2020/wordml/sdtdatahash" xmlns:w16se="http://schemas.microsoft.com/office/word/2015/wordml/symex" xmlns:wpg="http://schemas.microsoft.com/office/word/2010/wordprocessingGroup" xmlns:wpi="http://schemas.microsoft.com/office/word/2010/wordprocessingInk" xmlns:wne="http://schemas.microsoft.com/office/word/2006/wordml" xmlns:wps="http://schemas.microsoft.com/office/word/2010/wordprocessingShape" mc:Ignorable="w14 w15 w16se w16cid w16 w16cex w16sdtdh w16du wp14">
-  <w15:person w15:author="Thomas, Gregg">
-    <w15:presenceInfo w15:providerId="AD" w15:userId="S::gregg.thomas@umt.edu::a9f431c7-9204-47a4-b1ca-563800683eed"/>
-  </w15:person>
-  <w15:person w15:author="Hahn, Matthew">
-    <w15:presenceInfo w15:providerId="AD" w15:userId="S::mwh@iu.edu::aaa78b62-8e08-4bd2-90b8-fe988daeb140"/>
-  </w15:person>
-</w15:people>
 </file>
 
 <file path=word/styles.xml><?xml version="1.0" encoding="utf-8"?>
@@ -33475,6 +31072,18 @@
 </file>
 
 <file path=customXml/item1.xml><?xml version="1.0" encoding="utf-8"?>
+<p:properties xmlns:p="http://schemas.microsoft.com/office/2006/metadata/properties" xmlns:xsi="http://www.w3.org/2001/XMLSchema-instance" xmlns:pc="http://schemas.microsoft.com/office/infopath/2007/PartnerControls">
+  <documentManagement>
+    <_activity xmlns="2b07bf86-71b2-41d1-8b13-fb9188c83d81" xsi:nil="true"/>
+  </documentManagement>
+</p:properties>
+</file>
+
+<file path=customXml/item2.xml><?xml version="1.0" encoding="utf-8"?>
+<b:Sources xmlns:b="http://schemas.openxmlformats.org/officeDocument/2006/bibliography" xmlns="http://schemas.openxmlformats.org/officeDocument/2006/bibliography" SelectedStyle="\APASixthEditionOfficeOnline.xsl" StyleName="APA" Version="6"/>
+</file>
+
+<file path=customXml/item3.xml><?xml version="1.0" encoding="utf-8"?>
 <ct:contentTypeSchema xmlns:ct="http://schemas.microsoft.com/office/2006/metadata/contentType" xmlns:ma="http://schemas.microsoft.com/office/2006/metadata/properties/metaAttributes" ct:_="" ma:_="" ma:contentTypeName="Document" ma:contentTypeID="0x010100D99B1D9D5952C14A9D5DD532BA0A4E1C" ma:contentTypeVersion="13" ma:contentTypeDescription="Create a new document." ma:contentTypeScope="" ma:versionID="d571e643d74ec9a6ca456ffa71cd3615">
   <xsd:schema xmlns:xsd="http://www.w3.org/2001/XMLSchema" xmlns:xs="http://www.w3.org/2001/XMLSchema" xmlns:p="http://schemas.microsoft.com/office/2006/metadata/properties" xmlns:ns3="2b07bf86-71b2-41d1-8b13-fb9188c83d81" xmlns:ns4="12060719-9bfd-4473-bcee-8d6f1c2ecc4f" targetNamespace="http://schemas.microsoft.com/office/2006/metadata/properties" ma:root="true" ma:fieldsID="08fff068391b0e679eab81e31b7c273e" ns3:_="" ns4:_="">
     <xsd:import namespace="2b07bf86-71b2-41d1-8b13-fb9188c83d81"/>
@@ -33697,18 +31306,6 @@
 </ct:contentTypeSchema>
 </file>
 
-<file path=customXml/item2.xml><?xml version="1.0" encoding="utf-8"?>
-<b:Sources xmlns:b="http://schemas.openxmlformats.org/officeDocument/2006/bibliography" xmlns="http://schemas.openxmlformats.org/officeDocument/2006/bibliography" SelectedStyle="\APASixthEditionOfficeOnline.xsl" StyleName="APA" Version="6"/>
-</file>
-
-<file path=customXml/item3.xml><?xml version="1.0" encoding="utf-8"?>
-<p:properties xmlns:p="http://schemas.microsoft.com/office/2006/metadata/properties" xmlns:xsi="http://www.w3.org/2001/XMLSchema-instance" xmlns:pc="http://schemas.microsoft.com/office/infopath/2007/PartnerControls">
-  <documentManagement>
-    <_activity xmlns="2b07bf86-71b2-41d1-8b13-fb9188c83d81" xsi:nil="true"/>
-  </documentManagement>
-</p:properties>
-</file>
-
 <file path=customXml/item4.xml><?xml version="1.0" encoding="utf-8"?>
 <?mso-contentType ?>
 <FormTemplates xmlns="http://schemas.microsoft.com/sharepoint/v3/contenttype/forms">
@@ -33719,6 +31316,24 @@
 </file>
 
 <file path=customXml/itemProps1.xml><?xml version="1.0" encoding="utf-8"?>
+<ds:datastoreItem xmlns:ds="http://schemas.openxmlformats.org/officeDocument/2006/customXml" ds:itemID="{7601345C-7BBE-4AC4-925D-5B1095A3EAF3}">
+  <ds:schemaRefs>
+    <ds:schemaRef ds:uri="http://schemas.microsoft.com/office/2006/metadata/properties"/>
+    <ds:schemaRef ds:uri="http://schemas.microsoft.com/office/infopath/2007/PartnerControls"/>
+    <ds:schemaRef ds:uri="2b07bf86-71b2-41d1-8b13-fb9188c83d81"/>
+  </ds:schemaRefs>
+</ds:datastoreItem>
+</file>
+
+<file path=customXml/itemProps2.xml><?xml version="1.0" encoding="utf-8"?>
+<ds:datastoreItem xmlns:ds="http://schemas.openxmlformats.org/officeDocument/2006/customXml" ds:itemID="{2A4EF09D-CE5B-4490-80FD-559EE11E9BD4}">
+  <ds:schemaRefs>
+    <ds:schemaRef ds:uri="http://schemas.openxmlformats.org/officeDocument/2006/bibliography"/>
+  </ds:schemaRefs>
+</ds:datastoreItem>
+</file>
+
+<file path=customXml/itemProps3.xml><?xml version="1.0" encoding="utf-8"?>
 <ds:datastoreItem xmlns:ds="http://schemas.openxmlformats.org/officeDocument/2006/customXml" ds:itemID="{2919B38F-8C9C-4EAC-9461-A4F1D82A0D3E}">
   <ds:schemaRefs>
     <ds:schemaRef ds:uri="http://schemas.microsoft.com/office/2006/metadata/contentType"/>
@@ -33737,24 +31352,6 @@
 </ds:datastoreItem>
 </file>
 
-<file path=customXml/itemProps2.xml><?xml version="1.0" encoding="utf-8"?>
-<ds:datastoreItem xmlns:ds="http://schemas.openxmlformats.org/officeDocument/2006/customXml" ds:itemID="{2A4EF09D-CE5B-4490-80FD-559EE11E9BD4}">
-  <ds:schemaRefs>
-    <ds:schemaRef ds:uri="http://schemas.openxmlformats.org/officeDocument/2006/bibliography"/>
-  </ds:schemaRefs>
-</ds:datastoreItem>
-</file>
-
-<file path=customXml/itemProps3.xml><?xml version="1.0" encoding="utf-8"?>
-<ds:datastoreItem xmlns:ds="http://schemas.openxmlformats.org/officeDocument/2006/customXml" ds:itemID="{7601345C-7BBE-4AC4-925D-5B1095A3EAF3}">
-  <ds:schemaRefs>
-    <ds:schemaRef ds:uri="http://schemas.microsoft.com/office/2006/metadata/properties"/>
-    <ds:schemaRef ds:uri="http://schemas.microsoft.com/office/infopath/2007/PartnerControls"/>
-    <ds:schemaRef ds:uri="2b07bf86-71b2-41d1-8b13-fb9188c83d81"/>
-  </ds:schemaRefs>
-</ds:datastoreItem>
-</file>
-
 <file path=customXml/itemProps4.xml><?xml version="1.0" encoding="utf-8"?>
 <ds:datastoreItem xmlns:ds="http://schemas.openxmlformats.org/officeDocument/2006/customXml" ds:itemID="{BF894B3F-3191-4324-8EB2-BB7B6D76D015}">
   <ds:schemaRefs>
